--- a/project plan/project plan - dva313.docx
+++ b/project plan/project plan - dva313.docx
@@ -1,6 +1,6 @@
 
 <file path=word/document.xml><?xml version="1.0" encoding="utf-8"?>
-<w:document xmlns:wpc="http://schemas.microsoft.com/office/word/2010/wordprocessingCanvas" xmlns:cx="http://schemas.microsoft.com/office/drawing/2014/chartex" xmlns:cx1="http://schemas.microsoft.com/office/drawing/2015/9/8/chartex" xmlns:cx2="http://schemas.microsoft.com/office/drawing/2015/10/21/chartex" xmlns:mc="http://schemas.openxmlformats.org/markup-compatibility/2006" xmlns:o="urn:schemas-microsoft-com:office:office" xmlns:r="http://schemas.openxmlformats.org/officeDocument/2006/relationships" xmlns:m="http://schemas.openxmlformats.org/officeDocument/2006/math" xmlns:v="urn:schemas-microsoft-com:vml" xmlns:wp14="http://schemas.microsoft.com/office/word/2010/wordprocessingDrawing" xmlns:wp="http://schemas.openxmlformats.org/drawingml/2006/wordprocessingDrawing" xmlns:w10="urn:schemas-microsoft-com:office:word" xmlns:w="http://schemas.openxmlformats.org/wordprocessingml/2006/main" xmlns:w14="http://schemas.microsoft.com/office/word/2010/wordml" xmlns:w15="http://schemas.microsoft.com/office/word/2012/wordml" xmlns:w16se="http://schemas.microsoft.com/office/word/2015/wordml/symex" xmlns:wpg="http://schemas.microsoft.com/office/word/2010/wordprocessingGroup" xmlns:wpi="http://schemas.microsoft.com/office/word/2010/wordprocessingInk" xmlns:wne="http://schemas.microsoft.com/office/word/2006/wordml" xmlns:wps="http://schemas.microsoft.com/office/word/2010/wordprocessingShape" mc:Ignorable="w14 w15 w16se wp14">
+<w:document xmlns:wpc="http://schemas.microsoft.com/office/word/2010/wordprocessingCanvas" xmlns:mc="http://schemas.openxmlformats.org/markup-compatibility/2006" xmlns:o="urn:schemas-microsoft-com:office:office" xmlns:r="http://schemas.openxmlformats.org/officeDocument/2006/relationships" xmlns:m="http://schemas.openxmlformats.org/officeDocument/2006/math" xmlns:v="urn:schemas-microsoft-com:vml" xmlns:wp14="http://schemas.microsoft.com/office/word/2010/wordprocessingDrawing" xmlns:wp="http://schemas.openxmlformats.org/drawingml/2006/wordprocessingDrawing" xmlns:w10="urn:schemas-microsoft-com:office:word" xmlns:w="http://schemas.openxmlformats.org/wordprocessingml/2006/main" xmlns:w14="http://schemas.microsoft.com/office/word/2010/wordml" xmlns:w15="http://schemas.microsoft.com/office/word/2012/wordml" xmlns:wpg="http://schemas.microsoft.com/office/word/2010/wordprocessingGroup" xmlns:wpi="http://schemas.microsoft.com/office/word/2010/wordprocessingInk" xmlns:wne="http://schemas.microsoft.com/office/word/2006/wordml" xmlns:wps="http://schemas.microsoft.com/office/word/2010/wordprocessingShape" mc:Ignorable="w14 w15 wp14">
   <w:body>
     <w:p>
       <w:pPr>
@@ -12,7 +12,7 @@
           <w:b/>
           <w:bCs/>
           <w:color w:val="000000"/>
-          <w:sz w:val="32"/>
+          <w:sz w:val="24"/>
           <w:szCs w:val="32"/>
           <w:shd w:val="clear" w:color="auto" w:fill="FFFFFF"/>
         </w:rPr>
@@ -23,7 +23,7 @@
           <w:b/>
           <w:bCs/>
           <w:color w:val="000000"/>
-          <w:sz w:val="32"/>
+          <w:sz w:val="24"/>
           <w:szCs w:val="32"/>
           <w:shd w:val="clear" w:color="auto" w:fill="FFFFFF"/>
         </w:rPr>
@@ -36,10 +36,10 @@
           <w:bCs/>
           <w:noProof/>
           <w:color w:val="000000"/>
-          <w:sz w:val="32"/>
+          <w:sz w:val="24"/>
           <w:szCs w:val="32"/>
           <w:shd w:val="clear" w:color="auto" w:fill="FFFFFF"/>
-          <w:lang w:val="sv-SE" w:eastAsia="sv-SE"/>
+          <w:lang w:val="de-DE" w:eastAsia="de-DE"/>
         </w:rPr>
         <w:drawing>
           <wp:inline distT="0" distB="0" distL="0" distR="0" wp14:anchorId="07FB21D3" wp14:editId="484D4FBA">
@@ -95,7 +95,7 @@
           <w:b/>
           <w:bCs/>
           <w:color w:val="000000"/>
-          <w:sz w:val="32"/>
+          <w:sz w:val="24"/>
           <w:szCs w:val="32"/>
           <w:shd w:val="clear" w:color="auto" w:fill="FFFFFF"/>
         </w:rPr>
@@ -105,47 +105,6 @@
       <w:pPr>
         <w:spacing w:after="0" w:line="259" w:lineRule="auto"/>
         <w:jc w:val="center"/>
-        <w:rPr>
-          <w:rFonts w:ascii="Times New Roman" w:eastAsia="Cambria" w:hAnsi="Times New Roman" w:cs="Times New Roman"/>
-          <w:b/>
-          <w:color w:val="17365D"/>
-          <w:sz w:val="48"/>
-        </w:rPr>
-      </w:pPr>
-    </w:p>
-    <w:p>
-      <w:pPr>
-        <w:spacing w:after="0" w:line="259" w:lineRule="auto"/>
-        <w:jc w:val="center"/>
-        <w:rPr>
-          <w:rFonts w:ascii="Times New Roman" w:eastAsia="Cambria" w:hAnsi="Times New Roman" w:cs="Times New Roman"/>
-          <w:b/>
-          <w:color w:val="17365D"/>
-          <w:sz w:val="48"/>
-        </w:rPr>
-      </w:pPr>
-    </w:p>
-    <w:p>
-      <w:pPr>
-        <w:spacing w:after="0" w:line="259" w:lineRule="auto"/>
-        <w:jc w:val="center"/>
-        <w:rPr>
-          <w:rFonts w:ascii="Times New Roman" w:hAnsi="Times New Roman" w:cs="Times New Roman"/>
-          <w:sz w:val="32"/>
-        </w:rPr>
-      </w:pPr>
-      <w:r>
-        <w:rPr>
-          <w:rFonts w:ascii="Times New Roman" w:eastAsia="Cambria" w:hAnsi="Times New Roman" w:cs="Times New Roman"/>
-          <w:b/>
-          <w:sz w:val="52"/>
-        </w:rPr>
-        <w:t>PROJECT PLAN REPORT</w:t>
-      </w:r>
-    </w:p>
-    <w:p>
-      <w:pPr>
-        <w:spacing w:after="0" w:line="259" w:lineRule="auto"/>
         <w:rPr>
           <w:rFonts w:ascii="Times New Roman" w:eastAsia="Cambria" w:hAnsi="Times New Roman" w:cs="Times New Roman"/>
           <w:b/>
@@ -157,6 +116,7 @@
     <w:p>
       <w:pPr>
         <w:spacing w:after="0" w:line="259" w:lineRule="auto"/>
+        <w:jc w:val="center"/>
         <w:rPr>
           <w:rFonts w:ascii="Times New Roman" w:eastAsia="Cambria" w:hAnsi="Times New Roman" w:cs="Times New Roman"/>
           <w:b/>
@@ -167,13 +127,53 @@
     </w:p>
     <w:p>
       <w:pPr>
-        <w:pStyle w:val="Brdtext"/>
+        <w:spacing w:after="0" w:line="259" w:lineRule="auto"/>
+        <w:jc w:val="center"/>
+        <w:rPr>
+          <w:rFonts w:ascii="Times New Roman" w:hAnsi="Times New Roman" w:cs="Times New Roman"/>
+          <w:sz w:val="24"/>
+        </w:rPr>
+      </w:pPr>
+      <w:r>
+        <w:rPr>
+          <w:rFonts w:ascii="Times New Roman" w:eastAsia="Cambria" w:hAnsi="Times New Roman" w:cs="Times New Roman"/>
+          <w:b/>
+          <w:sz w:val="44"/>
+        </w:rPr>
+        <w:t>PROJECT PLAN</w:t>
+      </w:r>
+    </w:p>
+    <w:p>
+      <w:pPr>
+        <w:spacing w:after="0" w:line="259" w:lineRule="auto"/>
+        <w:rPr>
+          <w:rFonts w:ascii="Times New Roman" w:eastAsia="Cambria" w:hAnsi="Times New Roman" w:cs="Times New Roman"/>
+          <w:b/>
+          <w:color w:val="17365D"/>
+          <w:sz w:val="32"/>
+        </w:rPr>
+      </w:pPr>
+    </w:p>
+    <w:p>
+      <w:pPr>
+        <w:spacing w:after="0" w:line="259" w:lineRule="auto"/>
+        <w:rPr>
+          <w:rFonts w:ascii="Times New Roman" w:eastAsia="Cambria" w:hAnsi="Times New Roman" w:cs="Times New Roman"/>
+          <w:b/>
+          <w:color w:val="17365D"/>
+          <w:sz w:val="32"/>
+        </w:rPr>
+      </w:pPr>
+    </w:p>
+    <w:p>
+      <w:pPr>
+        <w:pStyle w:val="Textkrper"/>
         <w:kinsoku w:val="0"/>
         <w:overflowPunct w:val="0"/>
         <w:ind w:left="0"/>
         <w:rPr>
           <w:rFonts w:ascii="Times New Roman" w:hAnsi="Times New Roman" w:cs="Times New Roman"/>
-          <w:sz w:val="32"/>
+          <w:sz w:val="24"/>
           <w:szCs w:val="32"/>
         </w:rPr>
       </w:pPr>
@@ -182,7 +182,7 @@
           <w:rFonts w:ascii="Times New Roman" w:eastAsia="Cambria" w:hAnsi="Times New Roman" w:cs="Times New Roman"/>
           <w:b/>
           <w:color w:val="17365D"/>
-          <w:sz w:val="40"/>
+          <w:sz w:val="32"/>
           <w:lang w:eastAsia="en-US"/>
         </w:rPr>
         <w:t xml:space="preserve">                  </w:t>
@@ -190,7 +190,7 @@
     </w:p>
     <w:p>
       <w:pPr>
-        <w:pStyle w:val="Brdtext"/>
+        <w:pStyle w:val="Textkrper"/>
         <w:kinsoku w:val="0"/>
         <w:overflowPunct w:val="0"/>
         <w:ind w:left="0"/>
@@ -198,14 +198,14 @@
           <w:rFonts w:ascii="Times New Roman" w:hAnsi="Times New Roman" w:cs="Times New Roman"/>
           <w:b/>
           <w:bCs/>
-          <w:sz w:val="32"/>
+          <w:sz w:val="24"/>
           <w:szCs w:val="32"/>
         </w:rPr>
       </w:pPr>
     </w:p>
     <w:p>
       <w:pPr>
-        <w:pStyle w:val="Brdtext"/>
+        <w:pStyle w:val="Textkrper"/>
         <w:kinsoku w:val="0"/>
         <w:overflowPunct w:val="0"/>
         <w:ind w:left="0"/>
@@ -213,14 +213,14 @@
           <w:rFonts w:ascii="Times New Roman" w:hAnsi="Times New Roman" w:cs="Times New Roman"/>
           <w:b/>
           <w:bCs/>
-          <w:sz w:val="32"/>
+          <w:sz w:val="24"/>
           <w:szCs w:val="32"/>
         </w:rPr>
       </w:pPr>
     </w:p>
     <w:p>
       <w:pPr>
-        <w:pStyle w:val="Brdtext"/>
+        <w:pStyle w:val="Textkrper"/>
         <w:kinsoku w:val="0"/>
         <w:overflowPunct w:val="0"/>
         <w:ind w:left="0"/>
@@ -228,14 +228,14 @@
           <w:rFonts w:ascii="Times New Roman" w:hAnsi="Times New Roman" w:cs="Times New Roman"/>
           <w:b/>
           <w:bCs/>
-          <w:sz w:val="32"/>
+          <w:sz w:val="24"/>
           <w:szCs w:val="32"/>
         </w:rPr>
       </w:pPr>
     </w:p>
     <w:p>
       <w:pPr>
-        <w:pStyle w:val="Brdtext"/>
+        <w:pStyle w:val="Textkrper"/>
         <w:kinsoku w:val="0"/>
         <w:overflowPunct w:val="0"/>
         <w:ind w:left="0"/>
@@ -243,14 +243,14 @@
           <w:rFonts w:ascii="Times New Roman" w:hAnsi="Times New Roman" w:cs="Times New Roman"/>
           <w:b/>
           <w:bCs/>
-          <w:sz w:val="32"/>
+          <w:sz w:val="24"/>
           <w:szCs w:val="32"/>
         </w:rPr>
       </w:pPr>
     </w:p>
     <w:p>
       <w:pPr>
-        <w:pStyle w:val="Brdtext"/>
+        <w:pStyle w:val="Textkrper"/>
         <w:kinsoku w:val="0"/>
         <w:overflowPunct w:val="0"/>
         <w:ind w:left="0"/>
@@ -258,14 +258,14 @@
           <w:rFonts w:ascii="Times New Roman" w:hAnsi="Times New Roman" w:cs="Times New Roman"/>
           <w:b/>
           <w:bCs/>
-          <w:sz w:val="32"/>
+          <w:sz w:val="24"/>
           <w:szCs w:val="32"/>
         </w:rPr>
       </w:pPr>
     </w:p>
     <w:p>
       <w:pPr>
-        <w:pStyle w:val="Brdtext"/>
+        <w:pStyle w:val="Textkrper"/>
         <w:kinsoku w:val="0"/>
         <w:overflowPunct w:val="0"/>
         <w:ind w:left="0"/>
@@ -273,14 +273,14 @@
           <w:rFonts w:ascii="Times New Roman" w:hAnsi="Times New Roman" w:cs="Times New Roman"/>
           <w:b/>
           <w:bCs/>
-          <w:sz w:val="32"/>
+          <w:sz w:val="24"/>
           <w:szCs w:val="32"/>
         </w:rPr>
       </w:pPr>
     </w:p>
     <w:p>
       <w:pPr>
-        <w:pStyle w:val="Brdtext"/>
+        <w:pStyle w:val="Textkrper"/>
         <w:kinsoku w:val="0"/>
         <w:overflowPunct w:val="0"/>
         <w:ind w:left="0"/>
@@ -288,14 +288,14 @@
           <w:rFonts w:ascii="Times New Roman" w:hAnsi="Times New Roman" w:cs="Times New Roman"/>
           <w:b/>
           <w:bCs/>
-          <w:sz w:val="32"/>
+          <w:sz w:val="24"/>
           <w:szCs w:val="32"/>
         </w:rPr>
       </w:pPr>
     </w:p>
     <w:p>
       <w:pPr>
-        <w:pStyle w:val="Brdtext"/>
+        <w:pStyle w:val="Textkrper"/>
         <w:kinsoku w:val="0"/>
         <w:overflowPunct w:val="0"/>
         <w:ind w:left="0"/>
@@ -303,14 +303,14 @@
           <w:rFonts w:ascii="Times New Roman" w:hAnsi="Times New Roman" w:cs="Times New Roman"/>
           <w:b/>
           <w:bCs/>
-          <w:sz w:val="32"/>
+          <w:sz w:val="24"/>
           <w:szCs w:val="32"/>
         </w:rPr>
       </w:pPr>
     </w:p>
     <w:p>
       <w:pPr>
-        <w:pStyle w:val="Brdtext"/>
+        <w:pStyle w:val="Textkrper"/>
         <w:kinsoku w:val="0"/>
         <w:overflowPunct w:val="0"/>
         <w:ind w:left="0"/>
@@ -318,14 +318,14 @@
           <w:rFonts w:ascii="Times New Roman" w:hAnsi="Times New Roman" w:cs="Times New Roman"/>
           <w:b/>
           <w:bCs/>
-          <w:sz w:val="32"/>
+          <w:sz w:val="24"/>
           <w:szCs w:val="32"/>
         </w:rPr>
       </w:pPr>
     </w:p>
     <w:p>
       <w:pPr>
-        <w:pStyle w:val="Brdtext"/>
+        <w:pStyle w:val="Textkrper"/>
         <w:kinsoku w:val="0"/>
         <w:overflowPunct w:val="0"/>
         <w:ind w:left="0"/>
@@ -333,14 +333,14 @@
           <w:rFonts w:ascii="Times New Roman" w:hAnsi="Times New Roman" w:cs="Times New Roman"/>
           <w:b/>
           <w:bCs/>
-          <w:sz w:val="32"/>
+          <w:sz w:val="24"/>
           <w:szCs w:val="32"/>
         </w:rPr>
       </w:pPr>
     </w:p>
     <w:p>
       <w:pPr>
-        <w:pStyle w:val="Brdtext"/>
+        <w:pStyle w:val="Textkrper"/>
         <w:kinsoku w:val="0"/>
         <w:overflowPunct w:val="0"/>
         <w:ind w:left="0"/>
@@ -348,21 +348,21 @@
           <w:rFonts w:ascii="Times New Roman" w:hAnsi="Times New Roman" w:cs="Times New Roman"/>
           <w:b/>
           <w:bCs/>
-          <w:sz w:val="32"/>
+          <w:sz w:val="24"/>
           <w:szCs w:val="32"/>
         </w:rPr>
       </w:pPr>
     </w:p>
     <w:p>
       <w:pPr>
-        <w:pStyle w:val="Brdtext"/>
+        <w:pStyle w:val="Textkrper"/>
         <w:kinsoku w:val="0"/>
         <w:overflowPunct w:val="0"/>
         <w:ind w:left="0"/>
         <w:rPr>
           <w:rFonts w:ascii="Times New Roman" w:hAnsi="Times New Roman" w:cs="Times New Roman"/>
           <w:bCs/>
-          <w:sz w:val="32"/>
+          <w:sz w:val="24"/>
           <w:szCs w:val="32"/>
         </w:rPr>
       </w:pPr>
@@ -371,7 +371,7 @@
           <w:rFonts w:ascii="Times New Roman" w:hAnsi="Times New Roman" w:cs="Times New Roman"/>
           <w:b/>
           <w:bCs/>
-          <w:sz w:val="32"/>
+          <w:sz w:val="24"/>
           <w:szCs w:val="32"/>
         </w:rPr>
         <w:t xml:space="preserve">Project name: </w:t>
@@ -380,7 +380,7 @@
         <w:rPr>
           <w:rFonts w:ascii="Times New Roman" w:hAnsi="Times New Roman" w:cs="Times New Roman"/>
           <w:bCs/>
-          <w:sz w:val="32"/>
+          <w:sz w:val="24"/>
           <w:szCs w:val="32"/>
         </w:rPr>
         <w:t>Solar energy calculator</w:t>
@@ -388,14 +388,14 @@
     </w:p>
     <w:p>
       <w:pPr>
-        <w:pStyle w:val="Brdtext"/>
+        <w:pStyle w:val="Textkrper"/>
         <w:kinsoku w:val="0"/>
         <w:overflowPunct w:val="0"/>
         <w:ind w:left="0"/>
         <w:rPr>
           <w:rFonts w:ascii="Times New Roman" w:hAnsi="Times New Roman" w:cs="Times New Roman"/>
           <w:bCs/>
-          <w:sz w:val="32"/>
+          <w:sz w:val="24"/>
           <w:szCs w:val="32"/>
         </w:rPr>
       </w:pPr>
@@ -404,31 +404,33 @@
           <w:rFonts w:ascii="Times New Roman" w:hAnsi="Times New Roman" w:cs="Times New Roman"/>
           <w:b/>
           <w:bCs/>
-          <w:sz w:val="32"/>
+          <w:sz w:val="24"/>
           <w:szCs w:val="32"/>
         </w:rPr>
         <w:t xml:space="preserve">Group number: </w:t>
       </w:r>
+      <w:proofErr w:type="gramStart"/>
       <w:r>
         <w:rPr>
           <w:rFonts w:ascii="Times New Roman" w:hAnsi="Times New Roman" w:cs="Times New Roman"/>
           <w:bCs/>
-          <w:sz w:val="32"/>
+          <w:sz w:val="24"/>
           <w:szCs w:val="32"/>
         </w:rPr>
         <w:t>2</w:t>
       </w:r>
-    </w:p>
-    <w:p>
-      <w:pPr>
-        <w:pStyle w:val="Brdtext"/>
+      <w:proofErr w:type="gramEnd"/>
+    </w:p>
+    <w:p>
+      <w:pPr>
+        <w:pStyle w:val="Textkrper"/>
         <w:kinsoku w:val="0"/>
         <w:overflowPunct w:val="0"/>
         <w:ind w:left="0"/>
         <w:rPr>
           <w:rFonts w:ascii="Times New Roman" w:hAnsi="Times New Roman" w:cs="Times New Roman"/>
           <w:bCs/>
-          <w:sz w:val="32"/>
+          <w:sz w:val="24"/>
           <w:szCs w:val="32"/>
         </w:rPr>
       </w:pPr>
@@ -437,7 +439,7 @@
           <w:rFonts w:ascii="Times New Roman" w:hAnsi="Times New Roman" w:cs="Times New Roman"/>
           <w:b/>
           <w:bCs/>
-          <w:sz w:val="32"/>
+          <w:sz w:val="24"/>
           <w:szCs w:val="32"/>
         </w:rPr>
         <w:t xml:space="preserve">Date: </w:t>
@@ -446,7 +448,7 @@
         <w:rPr>
           <w:rFonts w:ascii="Times New Roman" w:hAnsi="Times New Roman" w:cs="Times New Roman"/>
           <w:bCs/>
-          <w:sz w:val="32"/>
+          <w:sz w:val="24"/>
           <w:szCs w:val="32"/>
         </w:rPr>
         <w:t>2016-11-17</w:t>
@@ -454,14 +456,14 @@
     </w:p>
     <w:p>
       <w:pPr>
-        <w:pStyle w:val="Brdtext"/>
+        <w:pStyle w:val="Textkrper"/>
         <w:kinsoku w:val="0"/>
         <w:overflowPunct w:val="0"/>
         <w:ind w:left="0"/>
         <w:rPr>
           <w:rFonts w:ascii="Times New Roman" w:hAnsi="Times New Roman" w:cs="Times New Roman"/>
           <w:bCs/>
-          <w:sz w:val="32"/>
+          <w:sz w:val="24"/>
           <w:szCs w:val="32"/>
         </w:rPr>
       </w:pPr>
@@ -470,7 +472,7 @@
           <w:rFonts w:ascii="Times New Roman" w:hAnsi="Times New Roman" w:cs="Times New Roman"/>
           <w:b/>
           <w:bCs/>
-          <w:sz w:val="32"/>
+          <w:sz w:val="24"/>
           <w:szCs w:val="32"/>
         </w:rPr>
         <w:t xml:space="preserve">Course: </w:t>
@@ -479,7 +481,7 @@
         <w:rPr>
           <w:rFonts w:ascii="Times New Roman" w:hAnsi="Times New Roman" w:cs="Times New Roman"/>
           <w:bCs/>
-          <w:sz w:val="32"/>
+          <w:sz w:val="24"/>
           <w:szCs w:val="32"/>
         </w:rPr>
         <w:t>Software Engineering 2</w:t>
@@ -488,7 +490,7 @@
         <w:rPr>
           <w:rFonts w:ascii="Times New Roman" w:hAnsi="Times New Roman" w:cs="Times New Roman"/>
           <w:bCs/>
-          <w:sz w:val="32"/>
+          <w:sz w:val="24"/>
           <w:szCs w:val="32"/>
         </w:rPr>
         <w:t>: Project Teamwork (DVA</w:t>
@@ -497,7 +499,7 @@
         <w:rPr>
           <w:rFonts w:ascii="Times New Roman" w:hAnsi="Times New Roman" w:cs="Times New Roman"/>
           <w:bCs/>
-          <w:sz w:val="32"/>
+          <w:sz w:val="24"/>
           <w:szCs w:val="32"/>
         </w:rPr>
         <w:t>313)</w:t>
@@ -505,13 +507,13 @@
     </w:p>
     <w:p>
       <w:pPr>
-        <w:pStyle w:val="Brdtext"/>
+        <w:pStyle w:val="Textkrper"/>
         <w:kinsoku w:val="0"/>
         <w:overflowPunct w:val="0"/>
         <w:ind w:left="0"/>
         <w:rPr>
           <w:rFonts w:ascii="Times New Roman" w:hAnsi="Times New Roman" w:cs="Times New Roman"/>
-          <w:sz w:val="32"/>
+          <w:sz w:val="24"/>
           <w:szCs w:val="32"/>
         </w:rPr>
       </w:pPr>
@@ -520,7 +522,7 @@
           <w:rFonts w:ascii="Times New Roman" w:hAnsi="Times New Roman" w:cs="Times New Roman"/>
           <w:b/>
           <w:bCs/>
-          <w:sz w:val="32"/>
+          <w:sz w:val="24"/>
           <w:szCs w:val="32"/>
         </w:rPr>
         <w:t xml:space="preserve">Academy: </w:t>
@@ -529,7 +531,7 @@
         <w:rPr>
           <w:rFonts w:ascii="Times New Roman" w:hAnsi="Times New Roman" w:cs="Times New Roman"/>
           <w:bCs/>
-          <w:sz w:val="32"/>
+          <w:sz w:val="24"/>
           <w:szCs w:val="32"/>
         </w:rPr>
         <w:t>Innovation, design and technology</w:t>
@@ -542,7 +544,7 @@
           <w:rFonts w:ascii="Cambria" w:eastAsia="Cambria" w:hAnsi="Cambria" w:cs="Cambria"/>
           <w:b/>
           <w:color w:val="17365D"/>
-          <w:sz w:val="24"/>
+          <w:sz w:val="20"/>
         </w:rPr>
       </w:pPr>
     </w:p>
@@ -553,7 +555,7 @@
           <w:b/>
           <w:bCs/>
           <w:color w:val="000000"/>
-          <w:sz w:val="32"/>
+          <w:sz w:val="24"/>
           <w:szCs w:val="32"/>
           <w:shd w:val="clear" w:color="auto" w:fill="FFFFFF"/>
         </w:rPr>
@@ -566,7 +568,7 @@
           <w:b/>
           <w:bCs/>
           <w:color w:val="000000"/>
-          <w:sz w:val="32"/>
+          <w:sz w:val="24"/>
           <w:szCs w:val="32"/>
           <w:shd w:val="clear" w:color="auto" w:fill="FFFFFF"/>
         </w:rPr>
@@ -580,7 +582,7 @@
           <w:b/>
           <w:bCs/>
           <w:color w:val="000000"/>
-          <w:sz w:val="32"/>
+          <w:sz w:val="24"/>
           <w:szCs w:val="32"/>
           <w:shd w:val="clear" w:color="auto" w:fill="FFFFFF"/>
         </w:rPr>
@@ -591,11 +593,10 @@
           <w:b/>
           <w:bCs/>
           <w:color w:val="000000"/>
-          <w:sz w:val="32"/>
+          <w:sz w:val="24"/>
           <w:szCs w:val="32"/>
           <w:shd w:val="clear" w:color="auto" w:fill="FFFFFF"/>
         </w:rPr>
-        <w:lastRenderedPageBreak/>
         <w:t xml:space="preserve">1. </w:t>
       </w:r>
       <w:r>
@@ -604,7 +605,7 @@
           <w:b/>
           <w:bCs/>
           <w:color w:val="000000"/>
-          <w:sz w:val="32"/>
+          <w:sz w:val="24"/>
           <w:szCs w:val="32"/>
           <w:shd w:val="clear" w:color="auto" w:fill="FFFFFF"/>
         </w:rPr>
@@ -613,58 +614,227 @@
     </w:p>
     <w:p>
       <w:pPr>
-        <w:pStyle w:val="Normalwebb"/>
+        <w:pStyle w:val="StandardWeb"/>
         <w:spacing w:before="0" w:beforeAutospacing="0" w:after="0" w:afterAutospacing="0"/>
         <w:jc w:val="both"/>
         <w:rPr>
-          <w:sz w:val="28"/>
-          <w:szCs w:val="28"/>
-        </w:rPr>
-      </w:pPr>
-      <w:r>
-        <w:rPr>
-          <w:color w:val="000000"/>
-          <w:sz w:val="28"/>
-          <w:szCs w:val="28"/>
-          <w:shd w:val="clear" w:color="auto" w:fill="FFFFFF"/>
-        </w:rPr>
-        <w:t>We are going to do a project for the client named Bengt Stridh from the Future Energy Center research specialization at Mälardalen University. The client and his colleagues has in a previous project developed detailed models that are used to analyze investment decisions for photovoltaic (PV) plants in Sweden. Our task in this project is to develop a web-based tool to support different stakeholders, such as private persons and companies. The users should in a straightforward fashion be able to determine what investments in solar energy that are suitable for them, based on a number of default parameters that can be adjusted by the user. The photovoltaic market has been growing strongly during the last years. However, the general knowledge of PV among potential investors is still low and therefore they could miss out on for example financial and environmental benefits. Because of this there is a strong need for a user friendly tool to calculate both production cost and profitability for PV investments in Sweden.</w:t>
-      </w:r>
-    </w:p>
-    <w:p>
-      <w:pPr>
-        <w:pStyle w:val="Normalwebb"/>
+          <w:sz w:val="22"/>
+          <w:szCs w:val="28"/>
+        </w:rPr>
+      </w:pPr>
+      <w:r>
+        <w:rPr>
+          <w:color w:val="000000"/>
+          <w:sz w:val="22"/>
+          <w:szCs w:val="28"/>
+          <w:shd w:val="clear" w:color="auto" w:fill="FFFFFF"/>
+        </w:rPr>
+        <w:t xml:space="preserve">We are going to do a project for the client named Bengt </w:t>
+      </w:r>
+      <w:proofErr w:type="spellStart"/>
+      <w:r>
+        <w:rPr>
+          <w:color w:val="000000"/>
+          <w:sz w:val="22"/>
+          <w:szCs w:val="28"/>
+          <w:shd w:val="clear" w:color="auto" w:fill="FFFFFF"/>
+        </w:rPr>
+        <w:t>Stridh</w:t>
+      </w:r>
+      <w:proofErr w:type="spellEnd"/>
+      <w:r>
+        <w:rPr>
+          <w:color w:val="000000"/>
+          <w:sz w:val="22"/>
+          <w:szCs w:val="28"/>
+          <w:shd w:val="clear" w:color="auto" w:fill="FFFFFF"/>
+        </w:rPr>
+        <w:t xml:space="preserve"> from the Future Energy </w:t>
+      </w:r>
+      <w:proofErr w:type="spellStart"/>
+      <w:r>
+        <w:rPr>
+          <w:color w:val="000000"/>
+          <w:sz w:val="22"/>
+          <w:szCs w:val="28"/>
+          <w:shd w:val="clear" w:color="auto" w:fill="FFFFFF"/>
+        </w:rPr>
+        <w:t>Center</w:t>
+      </w:r>
+      <w:proofErr w:type="spellEnd"/>
+      <w:r>
+        <w:rPr>
+          <w:color w:val="000000"/>
+          <w:sz w:val="22"/>
+          <w:szCs w:val="28"/>
+          <w:shd w:val="clear" w:color="auto" w:fill="FFFFFF"/>
+        </w:rPr>
+        <w:t xml:space="preserve"> research specialization at </w:t>
+      </w:r>
+      <w:proofErr w:type="spellStart"/>
+      <w:r>
+        <w:rPr>
+          <w:color w:val="000000"/>
+          <w:sz w:val="22"/>
+          <w:szCs w:val="28"/>
+          <w:shd w:val="clear" w:color="auto" w:fill="FFFFFF"/>
+        </w:rPr>
+        <w:t>Mälardalen</w:t>
+      </w:r>
+      <w:proofErr w:type="spellEnd"/>
+      <w:r>
+        <w:rPr>
+          <w:color w:val="000000"/>
+          <w:sz w:val="22"/>
+          <w:szCs w:val="28"/>
+          <w:shd w:val="clear" w:color="auto" w:fill="FFFFFF"/>
+        </w:rPr>
+        <w:t xml:space="preserve"> University. The client and his colleagues has in a previous project developed detailed models that </w:t>
+      </w:r>
+      <w:proofErr w:type="gramStart"/>
+      <w:r>
+        <w:rPr>
+          <w:color w:val="000000"/>
+          <w:sz w:val="22"/>
+          <w:szCs w:val="28"/>
+          <w:shd w:val="clear" w:color="auto" w:fill="FFFFFF"/>
+        </w:rPr>
+        <w:t>are used</w:t>
+      </w:r>
+      <w:proofErr w:type="gramEnd"/>
+      <w:r>
+        <w:rPr>
+          <w:color w:val="000000"/>
+          <w:sz w:val="22"/>
+          <w:szCs w:val="28"/>
+          <w:shd w:val="clear" w:color="auto" w:fill="FFFFFF"/>
+        </w:rPr>
+        <w:t xml:space="preserve"> to </w:t>
+      </w:r>
+      <w:proofErr w:type="spellStart"/>
+      <w:r>
+        <w:rPr>
+          <w:color w:val="000000"/>
+          <w:sz w:val="22"/>
+          <w:szCs w:val="28"/>
+          <w:shd w:val="clear" w:color="auto" w:fill="FFFFFF"/>
+        </w:rPr>
+        <w:t>analyze</w:t>
+      </w:r>
+      <w:proofErr w:type="spellEnd"/>
+      <w:r>
+        <w:rPr>
+          <w:color w:val="000000"/>
+          <w:sz w:val="22"/>
+          <w:szCs w:val="28"/>
+          <w:shd w:val="clear" w:color="auto" w:fill="FFFFFF"/>
+        </w:rPr>
+        <w:t xml:space="preserve"> investment decisions for photovoltaic (PV) plants in Sweden. Our task in this project is to develop a web-based tool to support different stakeholders, such as private persons and companies. The users </w:t>
+      </w:r>
+      <w:proofErr w:type="gramStart"/>
+      <w:r>
+        <w:rPr>
+          <w:color w:val="000000"/>
+          <w:sz w:val="22"/>
+          <w:szCs w:val="28"/>
+          <w:shd w:val="clear" w:color="auto" w:fill="FFFFFF"/>
+        </w:rPr>
+        <w:t>should in a straightforward fashion be</w:t>
+      </w:r>
+      <w:proofErr w:type="gramEnd"/>
+      <w:r>
+        <w:rPr>
+          <w:color w:val="000000"/>
+          <w:sz w:val="22"/>
+          <w:szCs w:val="28"/>
+          <w:shd w:val="clear" w:color="auto" w:fill="FFFFFF"/>
+        </w:rPr>
+        <w:t xml:space="preserve"> able to determine what investments in solar energy that are suitable for them, based on a number of default parameters that can be adjusted by the user. The photovoltaic market has been growing </w:t>
+      </w:r>
+      <w:r>
+        <w:rPr>
+          <w:color w:val="000000"/>
+          <w:sz w:val="22"/>
+          <w:szCs w:val="28"/>
+          <w:shd w:val="clear" w:color="auto" w:fill="FFFFFF"/>
+        </w:rPr>
+        <w:lastRenderedPageBreak/>
+        <w:t xml:space="preserve">strongly during the last years. However, the general knowledge of PV among potential investors is still low and therefore they could </w:t>
+      </w:r>
+      <w:proofErr w:type="gramStart"/>
+      <w:r>
+        <w:rPr>
+          <w:color w:val="000000"/>
+          <w:sz w:val="22"/>
+          <w:szCs w:val="28"/>
+          <w:shd w:val="clear" w:color="auto" w:fill="FFFFFF"/>
+        </w:rPr>
+        <w:t>miss out on</w:t>
+      </w:r>
+      <w:proofErr w:type="gramEnd"/>
+      <w:r>
+        <w:rPr>
+          <w:color w:val="000000"/>
+          <w:sz w:val="22"/>
+          <w:szCs w:val="28"/>
+          <w:shd w:val="clear" w:color="auto" w:fill="FFFFFF"/>
+        </w:rPr>
+        <w:t xml:space="preserve"> for example financial and environmental benefits. Because of </w:t>
+      </w:r>
+      <w:proofErr w:type="gramStart"/>
+      <w:r>
+        <w:rPr>
+          <w:color w:val="000000"/>
+          <w:sz w:val="22"/>
+          <w:szCs w:val="28"/>
+          <w:shd w:val="clear" w:color="auto" w:fill="FFFFFF"/>
+        </w:rPr>
+        <w:t>this</w:t>
+      </w:r>
+      <w:proofErr w:type="gramEnd"/>
+      <w:r>
+        <w:rPr>
+          <w:color w:val="000000"/>
+          <w:sz w:val="22"/>
+          <w:szCs w:val="28"/>
+          <w:shd w:val="clear" w:color="auto" w:fill="FFFFFF"/>
+        </w:rPr>
+        <w:t xml:space="preserve"> there is a strong need for a user friendly tool to calculate both production cost and profitability for PV investments in Sweden.</w:t>
+      </w:r>
+    </w:p>
+    <w:p>
+      <w:pPr>
+        <w:pStyle w:val="StandardWeb"/>
         <w:spacing w:before="0" w:beforeAutospacing="0" w:after="0" w:afterAutospacing="0"/>
         <w:jc w:val="both"/>
         <w:rPr>
-          <w:sz w:val="28"/>
-          <w:szCs w:val="28"/>
-        </w:rPr>
-      </w:pPr>
-    </w:p>
-    <w:p>
-      <w:pPr>
-        <w:pStyle w:val="Normalwebb"/>
+          <w:sz w:val="22"/>
+          <w:szCs w:val="28"/>
+        </w:rPr>
+      </w:pPr>
+    </w:p>
+    <w:p>
+      <w:pPr>
+        <w:pStyle w:val="StandardWeb"/>
         <w:spacing w:before="0" w:beforeAutospacing="0" w:after="0" w:afterAutospacing="0"/>
         <w:jc w:val="both"/>
         <w:rPr>
           <w:color w:val="000000"/>
-          <w:sz w:val="28"/>
-          <w:szCs w:val="28"/>
-          <w:shd w:val="clear" w:color="auto" w:fill="FFFFFF"/>
-        </w:rPr>
-      </w:pPr>
-    </w:p>
-    <w:p>
-      <w:pPr>
-        <w:pStyle w:val="Normalwebb"/>
+          <w:sz w:val="22"/>
+          <w:szCs w:val="28"/>
+          <w:shd w:val="clear" w:color="auto" w:fill="FFFFFF"/>
+        </w:rPr>
+      </w:pPr>
+    </w:p>
+    <w:p>
+      <w:pPr>
+        <w:pStyle w:val="StandardWeb"/>
         <w:spacing w:before="0" w:beforeAutospacing="0" w:after="0" w:afterAutospacing="0"/>
         <w:jc w:val="both"/>
         <w:rPr>
           <w:b/>
           <w:bCs/>
           <w:color w:val="000000"/>
-          <w:sz w:val="32"/>
           <w:szCs w:val="32"/>
           <w:shd w:val="clear" w:color="auto" w:fill="FFFFFF"/>
         </w:rPr>
@@ -674,7 +844,6 @@
           <w:b/>
           <w:bCs/>
           <w:color w:val="000000"/>
-          <w:sz w:val="32"/>
           <w:szCs w:val="32"/>
           <w:shd w:val="clear" w:color="auto" w:fill="FFFFFF"/>
         </w:rPr>
@@ -685,7 +854,6 @@
           <w:b/>
           <w:bCs/>
           <w:color w:val="000000"/>
-          <w:sz w:val="32"/>
           <w:szCs w:val="32"/>
           <w:shd w:val="clear" w:color="auto" w:fill="FFFFFF"/>
         </w:rPr>
@@ -694,20 +862,19 @@
     </w:p>
     <w:p>
       <w:pPr>
-        <w:pStyle w:val="Normalwebb"/>
+        <w:pStyle w:val="StandardWeb"/>
         <w:shd w:val="clear" w:color="auto" w:fill="FFFFFF"/>
         <w:spacing w:before="0" w:beforeAutospacing="0" w:after="0" w:afterAutospacing="0"/>
         <w:textAlignment w:val="baseline"/>
         <w:rPr>
           <w:b/>
-          <w:sz w:val="32"/>
           <w:szCs w:val="32"/>
         </w:rPr>
       </w:pPr>
     </w:p>
     <w:p>
       <w:pPr>
-        <w:pStyle w:val="Normalwebb"/>
+        <w:pStyle w:val="StandardWeb"/>
         <w:shd w:val="clear" w:color="auto" w:fill="FFFFFF"/>
         <w:spacing w:before="0" w:beforeAutospacing="0" w:after="0" w:afterAutospacing="0"/>
         <w:textAlignment w:val="baseline"/>
@@ -715,7 +882,7 @@
           <w:b/>
           <w:bCs/>
           <w:color w:val="000000"/>
-          <w:sz w:val="28"/>
+          <w:sz w:val="22"/>
           <w:szCs w:val="28"/>
         </w:rPr>
       </w:pPr>
@@ -724,7 +891,7 @@
           <w:b/>
           <w:bCs/>
           <w:color w:val="000000"/>
-          <w:sz w:val="28"/>
+          <w:sz w:val="22"/>
           <w:szCs w:val="28"/>
           <w:shd w:val="clear" w:color="auto" w:fill="FFFFFF"/>
         </w:rPr>
@@ -735,7 +902,7 @@
           <w:b/>
           <w:bCs/>
           <w:color w:val="000000"/>
-          <w:sz w:val="28"/>
+          <w:sz w:val="22"/>
           <w:szCs w:val="28"/>
           <w:shd w:val="clear" w:color="auto" w:fill="FFFFFF"/>
         </w:rPr>
@@ -747,7 +914,7 @@
         <w:spacing w:after="0" w:line="240" w:lineRule="auto"/>
         <w:rPr>
           <w:rFonts w:ascii="Times New Roman" w:eastAsia="Times New Roman" w:hAnsi="Times New Roman" w:cs="Times New Roman"/>
-          <w:sz w:val="24"/>
+          <w:sz w:val="20"/>
           <w:szCs w:val="24"/>
           <w:lang w:eastAsia="en-IN"/>
         </w:rPr>
@@ -792,7 +959,6 @@
               <w:spacing w:after="0" w:line="0" w:lineRule="atLeast"/>
               <w:rPr>
                 <w:rFonts w:ascii="Times New Roman" w:eastAsia="Times New Roman" w:hAnsi="Times New Roman" w:cs="Times New Roman"/>
-                <w:sz w:val="28"/>
                 <w:szCs w:val="28"/>
                 <w:lang w:eastAsia="en-IN"/>
               </w:rPr>
@@ -803,7 +969,6 @@
                 <w:b/>
                 <w:bCs/>
                 <w:color w:val="000000"/>
-                <w:sz w:val="28"/>
                 <w:szCs w:val="28"/>
                 <w:shd w:val="clear" w:color="auto" w:fill="FFFFFF"/>
                 <w:lang w:eastAsia="en-IN"/>
@@ -834,7 +999,6 @@
               <w:spacing w:after="0" w:line="0" w:lineRule="atLeast"/>
               <w:rPr>
                 <w:rFonts w:ascii="Times New Roman" w:eastAsia="Times New Roman" w:hAnsi="Times New Roman" w:cs="Times New Roman"/>
-                <w:sz w:val="28"/>
                 <w:szCs w:val="28"/>
                 <w:lang w:eastAsia="en-IN"/>
               </w:rPr>
@@ -845,7 +1009,6 @@
                 <w:b/>
                 <w:bCs/>
                 <w:color w:val="000000"/>
-                <w:sz w:val="28"/>
                 <w:szCs w:val="28"/>
                 <w:shd w:val="clear" w:color="auto" w:fill="FFFFFF"/>
                 <w:lang w:eastAsia="en-IN"/>
@@ -876,7 +1039,6 @@
               <w:spacing w:after="0" w:line="0" w:lineRule="atLeast"/>
               <w:rPr>
                 <w:rFonts w:ascii="Times New Roman" w:eastAsia="Times New Roman" w:hAnsi="Times New Roman" w:cs="Times New Roman"/>
-                <w:sz w:val="28"/>
                 <w:szCs w:val="28"/>
                 <w:lang w:eastAsia="en-IN"/>
               </w:rPr>
@@ -887,7 +1049,6 @@
                 <w:b/>
                 <w:bCs/>
                 <w:color w:val="000000"/>
-                <w:sz w:val="28"/>
                 <w:szCs w:val="28"/>
                 <w:shd w:val="clear" w:color="auto" w:fill="FFFFFF"/>
                 <w:lang w:eastAsia="en-IN"/>
@@ -920,16 +1081,14 @@
               <w:spacing w:after="0" w:line="0" w:lineRule="atLeast"/>
               <w:rPr>
                 <w:rFonts w:ascii="Times New Roman" w:eastAsia="Times New Roman" w:hAnsi="Times New Roman" w:cs="Times New Roman"/>
-                <w:sz w:val="28"/>
-                <w:szCs w:val="28"/>
-                <w:lang w:eastAsia="en-IN"/>
-              </w:rPr>
-            </w:pPr>
-            <w:r>
-              <w:rPr>
-                <w:rFonts w:ascii="Times New Roman" w:eastAsia="Times New Roman" w:hAnsi="Times New Roman" w:cs="Times New Roman"/>
-                <w:color w:val="000000"/>
-                <w:sz w:val="28"/>
+                <w:szCs w:val="28"/>
+                <w:lang w:eastAsia="en-IN"/>
+              </w:rPr>
+            </w:pPr>
+            <w:r>
+              <w:rPr>
+                <w:rFonts w:ascii="Times New Roman" w:eastAsia="Times New Roman" w:hAnsi="Times New Roman" w:cs="Times New Roman"/>
+                <w:color w:val="000000"/>
                 <w:szCs w:val="28"/>
                 <w:shd w:val="clear" w:color="auto" w:fill="FFFFFF"/>
                 <w:lang w:eastAsia="en-IN"/>
@@ -960,16 +1119,14 @@
               <w:spacing w:after="0" w:line="0" w:lineRule="atLeast"/>
               <w:rPr>
                 <w:rFonts w:ascii="Times New Roman" w:eastAsia="Times New Roman" w:hAnsi="Times New Roman" w:cs="Times New Roman"/>
-                <w:sz w:val="28"/>
-                <w:szCs w:val="28"/>
-                <w:lang w:eastAsia="en-IN"/>
-              </w:rPr>
-            </w:pPr>
-            <w:r>
-              <w:rPr>
-                <w:rFonts w:ascii="Times New Roman" w:eastAsia="Times New Roman" w:hAnsi="Times New Roman" w:cs="Times New Roman"/>
-                <w:color w:val="000000"/>
-                <w:sz w:val="28"/>
+                <w:szCs w:val="28"/>
+                <w:lang w:eastAsia="en-IN"/>
+              </w:rPr>
+            </w:pPr>
+            <w:r>
+              <w:rPr>
+                <w:rFonts w:ascii="Times New Roman" w:eastAsia="Times New Roman" w:hAnsi="Times New Roman" w:cs="Times New Roman"/>
+                <w:color w:val="000000"/>
                 <w:szCs w:val="28"/>
                 <w:shd w:val="clear" w:color="auto" w:fill="FFFFFF"/>
                 <w:lang w:eastAsia="en-IN"/>
@@ -1000,16 +1157,14 @@
               <w:spacing w:after="0" w:line="0" w:lineRule="atLeast"/>
               <w:rPr>
                 <w:rFonts w:ascii="Times New Roman" w:eastAsia="Times New Roman" w:hAnsi="Times New Roman" w:cs="Times New Roman"/>
-                <w:sz w:val="28"/>
-                <w:szCs w:val="28"/>
-                <w:lang w:eastAsia="en-IN"/>
-              </w:rPr>
-            </w:pPr>
-            <w:r>
-              <w:rPr>
-                <w:rFonts w:ascii="Times New Roman" w:eastAsia="Times New Roman" w:hAnsi="Times New Roman" w:cs="Times New Roman"/>
-                <w:color w:val="000000"/>
-                <w:sz w:val="28"/>
+                <w:szCs w:val="28"/>
+                <w:lang w:eastAsia="en-IN"/>
+              </w:rPr>
+            </w:pPr>
+            <w:r>
+              <w:rPr>
+                <w:rFonts w:ascii="Times New Roman" w:eastAsia="Times New Roman" w:hAnsi="Times New Roman" w:cs="Times New Roman"/>
+                <w:color w:val="000000"/>
                 <w:szCs w:val="28"/>
                 <w:shd w:val="clear" w:color="auto" w:fill="FFFFFF"/>
                 <w:lang w:eastAsia="en-IN"/>
@@ -1042,16 +1197,14 @@
               <w:spacing w:after="0" w:line="0" w:lineRule="atLeast"/>
               <w:rPr>
                 <w:rFonts w:ascii="Times New Roman" w:eastAsia="Times New Roman" w:hAnsi="Times New Roman" w:cs="Times New Roman"/>
-                <w:sz w:val="28"/>
-                <w:szCs w:val="28"/>
-                <w:lang w:eastAsia="en-IN"/>
-              </w:rPr>
-            </w:pPr>
-            <w:r>
-              <w:rPr>
-                <w:rFonts w:ascii="Times New Roman" w:eastAsia="Times New Roman" w:hAnsi="Times New Roman" w:cs="Times New Roman"/>
-                <w:color w:val="000000"/>
-                <w:sz w:val="28"/>
+                <w:szCs w:val="28"/>
+                <w:lang w:eastAsia="en-IN"/>
+              </w:rPr>
+            </w:pPr>
+            <w:r>
+              <w:rPr>
+                <w:rFonts w:ascii="Times New Roman" w:eastAsia="Times New Roman" w:hAnsi="Times New Roman" w:cs="Times New Roman"/>
+                <w:color w:val="000000"/>
                 <w:szCs w:val="28"/>
                 <w:shd w:val="clear" w:color="auto" w:fill="FFFFFF"/>
                 <w:lang w:eastAsia="en-IN"/>
@@ -1082,16 +1235,14 @@
               <w:spacing w:after="0" w:line="0" w:lineRule="atLeast"/>
               <w:rPr>
                 <w:rFonts w:ascii="Times New Roman" w:eastAsia="Times New Roman" w:hAnsi="Times New Roman" w:cs="Times New Roman"/>
-                <w:sz w:val="28"/>
-                <w:szCs w:val="28"/>
-                <w:lang w:eastAsia="en-IN"/>
-              </w:rPr>
-            </w:pPr>
-            <w:r>
-              <w:rPr>
-                <w:rFonts w:ascii="Times New Roman" w:eastAsia="Times New Roman" w:hAnsi="Times New Roman" w:cs="Times New Roman"/>
-                <w:color w:val="000000"/>
-                <w:sz w:val="28"/>
+                <w:szCs w:val="28"/>
+                <w:lang w:eastAsia="en-IN"/>
+              </w:rPr>
+            </w:pPr>
+            <w:r>
+              <w:rPr>
+                <w:rFonts w:ascii="Times New Roman" w:eastAsia="Times New Roman" w:hAnsi="Times New Roman" w:cs="Times New Roman"/>
+                <w:color w:val="000000"/>
                 <w:szCs w:val="28"/>
                 <w:shd w:val="clear" w:color="auto" w:fill="FFFFFF"/>
                 <w:lang w:eastAsia="en-IN"/>
@@ -1122,16 +1273,14 @@
               <w:spacing w:after="0" w:line="0" w:lineRule="atLeast"/>
               <w:rPr>
                 <w:rFonts w:ascii="Times New Roman" w:eastAsia="Times New Roman" w:hAnsi="Times New Roman" w:cs="Times New Roman"/>
-                <w:sz w:val="28"/>
-                <w:szCs w:val="28"/>
-                <w:lang w:eastAsia="en-IN"/>
-              </w:rPr>
-            </w:pPr>
-            <w:r>
-              <w:rPr>
-                <w:rFonts w:ascii="Times New Roman" w:eastAsia="Times New Roman" w:hAnsi="Times New Roman" w:cs="Times New Roman"/>
-                <w:color w:val="000000"/>
-                <w:sz w:val="28"/>
+                <w:szCs w:val="28"/>
+                <w:lang w:eastAsia="en-IN"/>
+              </w:rPr>
+            </w:pPr>
+            <w:r>
+              <w:rPr>
+                <w:rFonts w:ascii="Times New Roman" w:eastAsia="Times New Roman" w:hAnsi="Times New Roman" w:cs="Times New Roman"/>
+                <w:color w:val="000000"/>
                 <w:szCs w:val="28"/>
                 <w:shd w:val="clear" w:color="auto" w:fill="FFFFFF"/>
                 <w:lang w:eastAsia="en-IN"/>
@@ -1164,22 +1313,32 @@
               <w:spacing w:after="0" w:line="0" w:lineRule="atLeast"/>
               <w:rPr>
                 <w:rFonts w:ascii="Times New Roman" w:eastAsia="Times New Roman" w:hAnsi="Times New Roman" w:cs="Times New Roman"/>
-                <w:sz w:val="28"/>
-                <w:szCs w:val="28"/>
-                <w:lang w:eastAsia="en-IN"/>
-              </w:rPr>
-            </w:pPr>
-            <w:r>
-              <w:rPr>
-                <w:rFonts w:ascii="Times New Roman" w:eastAsia="Times New Roman" w:hAnsi="Times New Roman" w:cs="Times New Roman"/>
-                <w:color w:val="000000"/>
-                <w:sz w:val="28"/>
+                <w:szCs w:val="28"/>
+                <w:lang w:eastAsia="en-IN"/>
+              </w:rPr>
+            </w:pPr>
+            <w:r>
+              <w:rPr>
+                <w:rFonts w:ascii="Times New Roman" w:eastAsia="Times New Roman" w:hAnsi="Times New Roman" w:cs="Times New Roman"/>
+                <w:color w:val="000000"/>
                 <w:szCs w:val="28"/>
                 <w:shd w:val="clear" w:color="auto" w:fill="FFFFFF"/>
                 <w:lang w:eastAsia="en-IN"/>
               </w:rPr>
-              <w:t>Charlie Höglund</w:t>
-            </w:r>
+              <w:t xml:space="preserve">Charlie </w:t>
+            </w:r>
+            <w:proofErr w:type="spellStart"/>
+            <w:r>
+              <w:rPr>
+                <w:rFonts w:ascii="Times New Roman" w:eastAsia="Times New Roman" w:hAnsi="Times New Roman" w:cs="Times New Roman"/>
+                <w:color w:val="000000"/>
+                <w:szCs w:val="28"/>
+                <w:shd w:val="clear" w:color="auto" w:fill="FFFFFF"/>
+                <w:lang w:eastAsia="en-IN"/>
+              </w:rPr>
+              <w:t>Höglund</w:t>
+            </w:r>
+            <w:proofErr w:type="spellEnd"/>
           </w:p>
         </w:tc>
         <w:tc>
@@ -1204,16 +1363,14 @@
               <w:spacing w:after="0" w:line="0" w:lineRule="atLeast"/>
               <w:rPr>
                 <w:rFonts w:ascii="Times New Roman" w:eastAsia="Times New Roman" w:hAnsi="Times New Roman" w:cs="Times New Roman"/>
-                <w:sz w:val="28"/>
-                <w:szCs w:val="28"/>
-                <w:lang w:eastAsia="en-IN"/>
-              </w:rPr>
-            </w:pPr>
-            <w:r>
-              <w:rPr>
-                <w:rFonts w:ascii="Times New Roman" w:eastAsia="Times New Roman" w:hAnsi="Times New Roman" w:cs="Times New Roman"/>
-                <w:color w:val="000000"/>
-                <w:sz w:val="28"/>
+                <w:szCs w:val="28"/>
+                <w:lang w:eastAsia="en-IN"/>
+              </w:rPr>
+            </w:pPr>
+            <w:r>
+              <w:rPr>
+                <w:rFonts w:ascii="Times New Roman" w:eastAsia="Times New Roman" w:hAnsi="Times New Roman" w:cs="Times New Roman"/>
+                <w:color w:val="000000"/>
                 <w:szCs w:val="28"/>
                 <w:shd w:val="clear" w:color="auto" w:fill="FFFFFF"/>
                 <w:lang w:eastAsia="en-IN"/>
@@ -1244,16 +1401,14 @@
               <w:spacing w:after="0" w:line="0" w:lineRule="atLeast"/>
               <w:rPr>
                 <w:rFonts w:ascii="Times New Roman" w:eastAsia="Times New Roman" w:hAnsi="Times New Roman" w:cs="Times New Roman"/>
-                <w:sz w:val="28"/>
-                <w:szCs w:val="28"/>
-                <w:lang w:eastAsia="en-IN"/>
-              </w:rPr>
-            </w:pPr>
-            <w:r>
-              <w:rPr>
-                <w:rFonts w:ascii="Times New Roman" w:eastAsia="Times New Roman" w:hAnsi="Times New Roman" w:cs="Times New Roman"/>
-                <w:color w:val="000000"/>
-                <w:sz w:val="28"/>
+                <w:szCs w:val="28"/>
+                <w:lang w:eastAsia="en-IN"/>
+              </w:rPr>
+            </w:pPr>
+            <w:r>
+              <w:rPr>
+                <w:rFonts w:ascii="Times New Roman" w:eastAsia="Times New Roman" w:hAnsi="Times New Roman" w:cs="Times New Roman"/>
+                <w:color w:val="000000"/>
                 <w:szCs w:val="28"/>
                 <w:shd w:val="clear" w:color="auto" w:fill="FFFFFF"/>
                 <w:lang w:eastAsia="en-IN"/>
@@ -1286,16 +1441,14 @@
               <w:spacing w:after="0" w:line="0" w:lineRule="atLeast"/>
               <w:rPr>
                 <w:rFonts w:ascii="Times New Roman" w:eastAsia="Times New Roman" w:hAnsi="Times New Roman" w:cs="Times New Roman"/>
-                <w:sz w:val="28"/>
-                <w:szCs w:val="28"/>
-                <w:lang w:eastAsia="en-IN"/>
-              </w:rPr>
-            </w:pPr>
-            <w:r>
-              <w:rPr>
-                <w:rFonts w:ascii="Times New Roman" w:eastAsia="Times New Roman" w:hAnsi="Times New Roman" w:cs="Times New Roman"/>
-                <w:color w:val="000000"/>
-                <w:sz w:val="28"/>
+                <w:szCs w:val="28"/>
+                <w:lang w:eastAsia="en-IN"/>
+              </w:rPr>
+            </w:pPr>
+            <w:r>
+              <w:rPr>
+                <w:rFonts w:ascii="Times New Roman" w:eastAsia="Times New Roman" w:hAnsi="Times New Roman" w:cs="Times New Roman"/>
+                <w:color w:val="000000"/>
                 <w:szCs w:val="28"/>
                 <w:shd w:val="clear" w:color="auto" w:fill="FFFFFF"/>
                 <w:lang w:eastAsia="en-IN"/>
@@ -1326,16 +1479,14 @@
               <w:spacing w:after="0" w:line="0" w:lineRule="atLeast"/>
               <w:rPr>
                 <w:rFonts w:ascii="Times New Roman" w:eastAsia="Times New Roman" w:hAnsi="Times New Roman" w:cs="Times New Roman"/>
-                <w:sz w:val="28"/>
-                <w:szCs w:val="28"/>
-                <w:lang w:eastAsia="en-IN"/>
-              </w:rPr>
-            </w:pPr>
-            <w:r>
-              <w:rPr>
-                <w:rFonts w:ascii="Times New Roman" w:eastAsia="Times New Roman" w:hAnsi="Times New Roman" w:cs="Times New Roman"/>
-                <w:color w:val="000000"/>
-                <w:sz w:val="28"/>
+                <w:szCs w:val="28"/>
+                <w:lang w:eastAsia="en-IN"/>
+              </w:rPr>
+            </w:pPr>
+            <w:r>
+              <w:rPr>
+                <w:rFonts w:ascii="Times New Roman" w:eastAsia="Times New Roman" w:hAnsi="Times New Roman" w:cs="Times New Roman"/>
+                <w:color w:val="000000"/>
                 <w:szCs w:val="28"/>
                 <w:shd w:val="clear" w:color="auto" w:fill="FFFFFF"/>
                 <w:lang w:eastAsia="en-IN"/>
@@ -1366,21 +1517,41 @@
               <w:spacing w:after="0" w:line="0" w:lineRule="atLeast"/>
               <w:rPr>
                 <w:rFonts w:ascii="Times New Roman" w:eastAsia="Times New Roman" w:hAnsi="Times New Roman" w:cs="Times New Roman"/>
-                <w:sz w:val="28"/>
-                <w:szCs w:val="28"/>
-                <w:lang w:eastAsia="en-IN"/>
-              </w:rPr>
-            </w:pPr>
-            <w:r>
-              <w:rPr>
-                <w:rFonts w:ascii="Times New Roman" w:eastAsia="Times New Roman" w:hAnsi="Times New Roman" w:cs="Times New Roman"/>
-                <w:color w:val="000000"/>
-                <w:sz w:val="28"/>
+                <w:szCs w:val="28"/>
+                <w:lang w:eastAsia="en-IN"/>
+              </w:rPr>
+            </w:pPr>
+            <w:r>
+              <w:rPr>
+                <w:rFonts w:ascii="Times New Roman" w:eastAsia="Times New Roman" w:hAnsi="Times New Roman" w:cs="Times New Roman"/>
+                <w:color w:val="000000"/>
                 <w:szCs w:val="28"/>
                 <w:shd w:val="clear" w:color="auto" w:fill="FFFFFF"/>
                 <w:lang w:eastAsia="en-IN"/>
               </w:rPr>
-              <w:t>Configuration manager (SVN/Github)</w:t>
+              <w:t>Configuration manager (SVN/</w:t>
+            </w:r>
+            <w:proofErr w:type="spellStart"/>
+            <w:r>
+              <w:rPr>
+                <w:rFonts w:ascii="Times New Roman" w:eastAsia="Times New Roman" w:hAnsi="Times New Roman" w:cs="Times New Roman"/>
+                <w:color w:val="000000"/>
+                <w:szCs w:val="28"/>
+                <w:shd w:val="clear" w:color="auto" w:fill="FFFFFF"/>
+                <w:lang w:eastAsia="en-IN"/>
+              </w:rPr>
+              <w:t>Github</w:t>
+            </w:r>
+            <w:proofErr w:type="spellEnd"/>
+            <w:r>
+              <w:rPr>
+                <w:rFonts w:ascii="Times New Roman" w:eastAsia="Times New Roman" w:hAnsi="Times New Roman" w:cs="Times New Roman"/>
+                <w:color w:val="000000"/>
+                <w:szCs w:val="28"/>
+                <w:shd w:val="clear" w:color="auto" w:fill="FFFFFF"/>
+                <w:lang w:eastAsia="en-IN"/>
+              </w:rPr>
+              <w:t>)</w:t>
             </w:r>
           </w:p>
         </w:tc>
@@ -1408,16 +1579,14 @@
               <w:spacing w:after="0" w:line="0" w:lineRule="atLeast"/>
               <w:rPr>
                 <w:rFonts w:ascii="Times New Roman" w:eastAsia="Times New Roman" w:hAnsi="Times New Roman" w:cs="Times New Roman"/>
-                <w:sz w:val="28"/>
-                <w:szCs w:val="28"/>
-                <w:lang w:eastAsia="en-IN"/>
-              </w:rPr>
-            </w:pPr>
-            <w:r>
-              <w:rPr>
-                <w:rFonts w:ascii="Times New Roman" w:eastAsia="Times New Roman" w:hAnsi="Times New Roman" w:cs="Times New Roman"/>
-                <w:color w:val="000000"/>
-                <w:sz w:val="28"/>
+                <w:szCs w:val="28"/>
+                <w:lang w:eastAsia="en-IN"/>
+              </w:rPr>
+            </w:pPr>
+            <w:r>
+              <w:rPr>
+                <w:rFonts w:ascii="Times New Roman" w:eastAsia="Times New Roman" w:hAnsi="Times New Roman" w:cs="Times New Roman"/>
+                <w:color w:val="000000"/>
                 <w:szCs w:val="28"/>
                 <w:shd w:val="clear" w:color="auto" w:fill="FFFFFF"/>
                 <w:lang w:eastAsia="en-IN"/>
@@ -1448,16 +1617,14 @@
               <w:spacing w:after="0" w:line="0" w:lineRule="atLeast"/>
               <w:rPr>
                 <w:rFonts w:ascii="Times New Roman" w:eastAsia="Times New Roman" w:hAnsi="Times New Roman" w:cs="Times New Roman"/>
-                <w:sz w:val="28"/>
-                <w:szCs w:val="28"/>
-                <w:lang w:eastAsia="en-IN"/>
-              </w:rPr>
-            </w:pPr>
-            <w:r>
-              <w:rPr>
-                <w:rFonts w:ascii="Times New Roman" w:eastAsia="Times New Roman" w:hAnsi="Times New Roman" w:cs="Times New Roman"/>
-                <w:color w:val="000000"/>
-                <w:sz w:val="28"/>
+                <w:szCs w:val="28"/>
+                <w:lang w:eastAsia="en-IN"/>
+              </w:rPr>
+            </w:pPr>
+            <w:r>
+              <w:rPr>
+                <w:rFonts w:ascii="Times New Roman" w:eastAsia="Times New Roman" w:hAnsi="Times New Roman" w:cs="Times New Roman"/>
+                <w:color w:val="000000"/>
                 <w:szCs w:val="28"/>
                 <w:shd w:val="clear" w:color="auto" w:fill="FFFFFF"/>
                 <w:lang w:eastAsia="en-IN"/>
@@ -1488,16 +1655,14 @@
               <w:spacing w:after="0" w:line="0" w:lineRule="atLeast"/>
               <w:rPr>
                 <w:rFonts w:ascii="Times New Roman" w:eastAsia="Times New Roman" w:hAnsi="Times New Roman" w:cs="Times New Roman"/>
-                <w:sz w:val="28"/>
-                <w:szCs w:val="28"/>
-                <w:lang w:eastAsia="en-IN"/>
-              </w:rPr>
-            </w:pPr>
-            <w:r>
-              <w:rPr>
-                <w:rFonts w:ascii="Times New Roman" w:eastAsia="Times New Roman" w:hAnsi="Times New Roman" w:cs="Times New Roman"/>
-                <w:color w:val="000000"/>
-                <w:sz w:val="28"/>
+                <w:szCs w:val="28"/>
+                <w:lang w:eastAsia="en-IN"/>
+              </w:rPr>
+            </w:pPr>
+            <w:r>
+              <w:rPr>
+                <w:rFonts w:ascii="Times New Roman" w:eastAsia="Times New Roman" w:hAnsi="Times New Roman" w:cs="Times New Roman"/>
+                <w:color w:val="000000"/>
                 <w:szCs w:val="28"/>
                 <w:shd w:val="clear" w:color="auto" w:fill="FFFFFF"/>
                 <w:lang w:eastAsia="en-IN"/>
@@ -1533,21 +1698,53 @@
               <w:spacing w:after="0" w:line="0" w:lineRule="atLeast"/>
               <w:rPr>
                 <w:rFonts w:ascii="Times New Roman" w:eastAsia="Times New Roman" w:hAnsi="Times New Roman" w:cs="Times New Roman"/>
-                <w:sz w:val="28"/>
-                <w:szCs w:val="28"/>
-                <w:lang w:eastAsia="en-IN"/>
-              </w:rPr>
-            </w:pPr>
-            <w:r>
-              <w:rPr>
-                <w:rFonts w:ascii="Times New Roman" w:eastAsia="Times New Roman" w:hAnsi="Times New Roman" w:cs="Times New Roman"/>
-                <w:color w:val="000000"/>
-                <w:sz w:val="28"/>
+                <w:szCs w:val="28"/>
+                <w:lang w:eastAsia="en-IN"/>
+              </w:rPr>
+            </w:pPr>
+            <w:proofErr w:type="spellStart"/>
+            <w:r>
+              <w:rPr>
+                <w:rFonts w:ascii="Times New Roman" w:eastAsia="Times New Roman" w:hAnsi="Times New Roman" w:cs="Times New Roman"/>
+                <w:color w:val="000000"/>
                 <w:szCs w:val="28"/>
                 <w:shd w:val="clear" w:color="auto" w:fill="FFFFFF"/>
                 <w:lang w:eastAsia="en-IN"/>
               </w:rPr>
-              <w:t>Avalika Podduturu Reddy</w:t>
+              <w:t>Avalika</w:t>
+            </w:r>
+            <w:proofErr w:type="spellEnd"/>
+            <w:r>
+              <w:rPr>
+                <w:rFonts w:ascii="Times New Roman" w:eastAsia="Times New Roman" w:hAnsi="Times New Roman" w:cs="Times New Roman"/>
+                <w:color w:val="000000"/>
+                <w:szCs w:val="28"/>
+                <w:shd w:val="clear" w:color="auto" w:fill="FFFFFF"/>
+                <w:lang w:eastAsia="en-IN"/>
+              </w:rPr>
+              <w:t xml:space="preserve"> </w:t>
+            </w:r>
+            <w:proofErr w:type="spellStart"/>
+            <w:r>
+              <w:rPr>
+                <w:rFonts w:ascii="Times New Roman" w:eastAsia="Times New Roman" w:hAnsi="Times New Roman" w:cs="Times New Roman"/>
+                <w:color w:val="000000"/>
+                <w:szCs w:val="28"/>
+                <w:shd w:val="clear" w:color="auto" w:fill="FFFFFF"/>
+                <w:lang w:eastAsia="en-IN"/>
+              </w:rPr>
+              <w:t>Podduturu</w:t>
+            </w:r>
+            <w:proofErr w:type="spellEnd"/>
+            <w:r>
+              <w:rPr>
+                <w:rFonts w:ascii="Times New Roman" w:eastAsia="Times New Roman" w:hAnsi="Times New Roman" w:cs="Times New Roman"/>
+                <w:color w:val="000000"/>
+                <w:szCs w:val="28"/>
+                <w:shd w:val="clear" w:color="auto" w:fill="FFFFFF"/>
+                <w:lang w:eastAsia="en-IN"/>
+              </w:rPr>
+              <w:t xml:space="preserve"> Reddy</w:t>
             </w:r>
           </w:p>
         </w:tc>
@@ -1573,16 +1770,14 @@
               <w:spacing w:after="0" w:line="0" w:lineRule="atLeast"/>
               <w:rPr>
                 <w:rFonts w:ascii="Times New Roman" w:eastAsia="Times New Roman" w:hAnsi="Times New Roman" w:cs="Times New Roman"/>
-                <w:sz w:val="28"/>
-                <w:szCs w:val="28"/>
-                <w:lang w:eastAsia="en-IN"/>
-              </w:rPr>
-            </w:pPr>
-            <w:r>
-              <w:rPr>
-                <w:rFonts w:ascii="Times New Roman" w:eastAsia="Times New Roman" w:hAnsi="Times New Roman" w:cs="Times New Roman"/>
-                <w:color w:val="000000"/>
-                <w:sz w:val="28"/>
+                <w:szCs w:val="28"/>
+                <w:lang w:eastAsia="en-IN"/>
+              </w:rPr>
+            </w:pPr>
+            <w:r>
+              <w:rPr>
+                <w:rFonts w:ascii="Times New Roman" w:eastAsia="Times New Roman" w:hAnsi="Times New Roman" w:cs="Times New Roman"/>
+                <w:color w:val="000000"/>
                 <w:szCs w:val="28"/>
                 <w:shd w:val="clear" w:color="auto" w:fill="FFFFFF"/>
                 <w:lang w:eastAsia="en-IN"/>
@@ -1613,16 +1808,14 @@
               <w:spacing w:after="0" w:line="0" w:lineRule="atLeast"/>
               <w:rPr>
                 <w:rFonts w:ascii="Times New Roman" w:eastAsia="Times New Roman" w:hAnsi="Times New Roman" w:cs="Times New Roman"/>
-                <w:sz w:val="28"/>
-                <w:szCs w:val="28"/>
-                <w:lang w:eastAsia="en-IN"/>
-              </w:rPr>
-            </w:pPr>
-            <w:r>
-              <w:rPr>
-                <w:rFonts w:ascii="Times New Roman" w:eastAsia="Times New Roman" w:hAnsi="Times New Roman" w:cs="Times New Roman"/>
-                <w:color w:val="000000"/>
-                <w:sz w:val="28"/>
+                <w:szCs w:val="28"/>
+                <w:lang w:eastAsia="en-IN"/>
+              </w:rPr>
+            </w:pPr>
+            <w:r>
+              <w:rPr>
+                <w:rFonts w:ascii="Times New Roman" w:eastAsia="Times New Roman" w:hAnsi="Times New Roman" w:cs="Times New Roman"/>
+                <w:color w:val="000000"/>
                 <w:szCs w:val="28"/>
                 <w:shd w:val="clear" w:color="auto" w:fill="FFFFFF"/>
                 <w:lang w:eastAsia="en-IN"/>
@@ -1638,7 +1831,6 @@
         <w:spacing w:after="0" w:line="240" w:lineRule="auto"/>
         <w:rPr>
           <w:rFonts w:ascii="Times New Roman" w:hAnsi="Times New Roman" w:cs="Times New Roman"/>
-          <w:sz w:val="28"/>
           <w:szCs w:val="28"/>
         </w:rPr>
       </w:pPr>
@@ -1649,7 +1841,6 @@
         <w:rPr>
           <w:rFonts w:ascii="Times New Roman" w:eastAsia="Times New Roman" w:hAnsi="Times New Roman" w:cs="Times New Roman"/>
           <w:color w:val="000000"/>
-          <w:sz w:val="28"/>
           <w:szCs w:val="24"/>
           <w:shd w:val="clear" w:color="auto" w:fill="FFFFFF"/>
           <w:lang w:eastAsia="en-IN"/>
@@ -1661,22 +1852,39 @@
           <w:b/>
           <w:bCs/>
           <w:color w:val="000000"/>
-          <w:sz w:val="28"/>
           <w:szCs w:val="24"/>
           <w:shd w:val="clear" w:color="auto" w:fill="FFFFFF"/>
         </w:rPr>
-        <w:lastRenderedPageBreak/>
         <w:t xml:space="preserve">OBS. </w:t>
       </w:r>
       <w:r>
         <w:rPr>
           <w:rFonts w:ascii="Times New Roman" w:hAnsi="Times New Roman" w:cs="Times New Roman"/>
           <w:color w:val="000000"/>
-          <w:sz w:val="28"/>
           <w:szCs w:val="24"/>
           <w:shd w:val="clear" w:color="auto" w:fill="FFFFFF"/>
         </w:rPr>
-        <w:t>The roles or responsibilities might change during the project (e.g. if a person is more suitable for a role/responsibility). All of the project members will also help out the other project members with their roles/responsibilities if necessary.</w:t>
+        <w:t xml:space="preserve">The roles or responsibilities might change during the project (e.g. if a person is more suitable for a role/responsibility). All of the project members will also </w:t>
+      </w:r>
+      <w:proofErr w:type="gramStart"/>
+      <w:r>
+        <w:rPr>
+          <w:rFonts w:ascii="Times New Roman" w:hAnsi="Times New Roman" w:cs="Times New Roman"/>
+          <w:color w:val="000000"/>
+          <w:szCs w:val="24"/>
+          <w:shd w:val="clear" w:color="auto" w:fill="FFFFFF"/>
+        </w:rPr>
+        <w:t>help out</w:t>
+      </w:r>
+      <w:proofErr w:type="gramEnd"/>
+      <w:r>
+        <w:rPr>
+          <w:rFonts w:ascii="Times New Roman" w:hAnsi="Times New Roman" w:cs="Times New Roman"/>
+          <w:color w:val="000000"/>
+          <w:szCs w:val="24"/>
+          <w:shd w:val="clear" w:color="auto" w:fill="FFFFFF"/>
+        </w:rPr>
+        <w:t xml:space="preserve"> the other project members with their roles/responsibilities if necessary.</w:t>
       </w:r>
     </w:p>
     <w:p>
@@ -1685,7 +1893,6 @@
         <w:rPr>
           <w:rFonts w:ascii="Times New Roman" w:eastAsia="Times New Roman" w:hAnsi="Times New Roman" w:cs="Times New Roman"/>
           <w:color w:val="000000"/>
-          <w:sz w:val="28"/>
           <w:szCs w:val="28"/>
           <w:shd w:val="clear" w:color="auto" w:fill="FFFFFF"/>
           <w:lang w:eastAsia="en-IN"/>
@@ -1698,7 +1905,6 @@
         <w:rPr>
           <w:rFonts w:ascii="Times New Roman" w:eastAsia="Times New Roman" w:hAnsi="Times New Roman" w:cs="Times New Roman"/>
           <w:color w:val="000000"/>
-          <w:sz w:val="28"/>
           <w:szCs w:val="28"/>
           <w:shd w:val="clear" w:color="auto" w:fill="FFFFFF"/>
           <w:lang w:eastAsia="en-IN"/>
@@ -1713,7 +1919,6 @@
           <w:b/>
           <w:bCs/>
           <w:color w:val="000000"/>
-          <w:sz w:val="28"/>
           <w:szCs w:val="28"/>
           <w:shd w:val="clear" w:color="auto" w:fill="FFFFFF"/>
         </w:rPr>
@@ -1724,7 +1929,6 @@
           <w:b/>
           <w:bCs/>
           <w:color w:val="000000"/>
-          <w:sz w:val="28"/>
           <w:szCs w:val="28"/>
           <w:shd w:val="clear" w:color="auto" w:fill="FFFFFF"/>
         </w:rPr>
@@ -1736,7 +1940,7 @@
         <w:spacing w:after="0" w:line="240" w:lineRule="auto"/>
         <w:rPr>
           <w:rFonts w:ascii="Times New Roman" w:eastAsia="Times New Roman" w:hAnsi="Times New Roman" w:cs="Times New Roman"/>
-          <w:sz w:val="32"/>
+          <w:sz w:val="24"/>
           <w:szCs w:val="24"/>
           <w:lang w:val="en-GB" w:eastAsia="sv-SE"/>
         </w:rPr>
@@ -1745,11 +1949,174 @@
         <w:rPr>
           <w:rFonts w:ascii="Times New Roman" w:eastAsia="Times New Roman" w:hAnsi="Times New Roman" w:cs="Times New Roman"/>
           <w:color w:val="000000"/>
-          <w:sz w:val="28"/>
           <w:shd w:val="clear" w:color="auto" w:fill="FFFFFF"/>
           <w:lang w:val="en-GB" w:eastAsia="sv-SE"/>
         </w:rPr>
-        <w:t xml:space="preserve">Every monday during this course we will have a project meeting with the external steering group in the school’s facilities. Above that we will have at least one internal project meeting per week, either physically in the school’s facilities or non-physically over for example the communication service called slack. We will also make sure to have a small internal project meeting before the meeting with the external steering group on mondays, which will allow us to go through all of the material to be presented to the steering group. The number of internal project meetings may differ from week to week depending on whether we actually need more meetings or not. As mentioned before the forms of contact will either be physical (i.e. in the school’s facilities) or non-physical (i.e. over communication services like slack or email). Each project member will report their own worked hours per week by entering the necessary data in an Excel file (i.e. a specific file for each project member) available on the Github repository. All of the results such as documentation and code will be reported by committing/uploading them to the Github repository, which allows both the project members and the steering group to access them. All of the project members will be able to commit results to the Github repository, but sometimes it might be required to have internal discussions with some particular project members before merging for example your code with theirs. </w:t>
+        <w:t xml:space="preserve">Every </w:t>
+      </w:r>
+      <w:proofErr w:type="spellStart"/>
+      <w:proofErr w:type="gramStart"/>
+      <w:r>
+        <w:rPr>
+          <w:rFonts w:ascii="Times New Roman" w:eastAsia="Times New Roman" w:hAnsi="Times New Roman" w:cs="Times New Roman"/>
+          <w:color w:val="000000"/>
+          <w:shd w:val="clear" w:color="auto" w:fill="FFFFFF"/>
+          <w:lang w:val="en-GB" w:eastAsia="sv-SE"/>
+        </w:rPr>
+        <w:t>monday</w:t>
+      </w:r>
+      <w:proofErr w:type="spellEnd"/>
+      <w:proofErr w:type="gramEnd"/>
+      <w:r>
+        <w:rPr>
+          <w:rFonts w:ascii="Times New Roman" w:eastAsia="Times New Roman" w:hAnsi="Times New Roman" w:cs="Times New Roman"/>
+          <w:color w:val="000000"/>
+          <w:shd w:val="clear" w:color="auto" w:fill="FFFFFF"/>
+          <w:lang w:val="en-GB" w:eastAsia="sv-SE"/>
+        </w:rPr>
+        <w:t xml:space="preserve"> during this course we will have a project meeting with the external steering group in the school’s facilities. Above </w:t>
+      </w:r>
+      <w:proofErr w:type="gramStart"/>
+      <w:r>
+        <w:rPr>
+          <w:rFonts w:ascii="Times New Roman" w:eastAsia="Times New Roman" w:hAnsi="Times New Roman" w:cs="Times New Roman"/>
+          <w:color w:val="000000"/>
+          <w:shd w:val="clear" w:color="auto" w:fill="FFFFFF"/>
+          <w:lang w:val="en-GB" w:eastAsia="sv-SE"/>
+        </w:rPr>
+        <w:t>that</w:t>
+      </w:r>
+      <w:proofErr w:type="gramEnd"/>
+      <w:r>
+        <w:rPr>
+          <w:rFonts w:ascii="Times New Roman" w:eastAsia="Times New Roman" w:hAnsi="Times New Roman" w:cs="Times New Roman"/>
+          <w:color w:val="000000"/>
+          <w:shd w:val="clear" w:color="auto" w:fill="FFFFFF"/>
+          <w:lang w:val="en-GB" w:eastAsia="sv-SE"/>
+        </w:rPr>
+        <w:t xml:space="preserve"> we will have at least one internal project meeting per week, either physically in the school’s facilities or non-physically over for example the communication service called slack. We will also make sure to have a small internal project meeting before the meeting with the external steering group on </w:t>
+      </w:r>
+      <w:proofErr w:type="spellStart"/>
+      <w:proofErr w:type="gramStart"/>
+      <w:r>
+        <w:rPr>
+          <w:rFonts w:ascii="Times New Roman" w:eastAsia="Times New Roman" w:hAnsi="Times New Roman" w:cs="Times New Roman"/>
+          <w:color w:val="000000"/>
+          <w:shd w:val="clear" w:color="auto" w:fill="FFFFFF"/>
+          <w:lang w:val="en-GB" w:eastAsia="sv-SE"/>
+        </w:rPr>
+        <w:t>mondays</w:t>
+      </w:r>
+      <w:proofErr w:type="spellEnd"/>
+      <w:proofErr w:type="gramEnd"/>
+      <w:r>
+        <w:rPr>
+          <w:rFonts w:ascii="Times New Roman" w:eastAsia="Times New Roman" w:hAnsi="Times New Roman" w:cs="Times New Roman"/>
+          <w:color w:val="000000"/>
+          <w:shd w:val="clear" w:color="auto" w:fill="FFFFFF"/>
+          <w:lang w:val="en-GB" w:eastAsia="sv-SE"/>
+        </w:rPr>
+        <w:t xml:space="preserve">, which will allow us to go through all of the material to be presented to the steering group. The number of internal project meetings may differ from week to week depending on whether we actually need more meetings or not. As mentioned before the forms of contact will </w:t>
+      </w:r>
+      <w:proofErr w:type="gramStart"/>
+      <w:r>
+        <w:rPr>
+          <w:rFonts w:ascii="Times New Roman" w:eastAsia="Times New Roman" w:hAnsi="Times New Roman" w:cs="Times New Roman"/>
+          <w:color w:val="000000"/>
+          <w:shd w:val="clear" w:color="auto" w:fill="FFFFFF"/>
+          <w:lang w:val="en-GB" w:eastAsia="sv-SE"/>
+        </w:rPr>
+        <w:t>either be</w:t>
+      </w:r>
+      <w:proofErr w:type="gramEnd"/>
+      <w:r>
+        <w:rPr>
+          <w:rFonts w:ascii="Times New Roman" w:eastAsia="Times New Roman" w:hAnsi="Times New Roman" w:cs="Times New Roman"/>
+          <w:color w:val="000000"/>
+          <w:shd w:val="clear" w:color="auto" w:fill="FFFFFF"/>
+          <w:lang w:val="en-GB" w:eastAsia="sv-SE"/>
+        </w:rPr>
+        <w:t xml:space="preserve"> physical (i.e. in the school’s facilities) or non-physical (i.e. over communication services like slack or email). Each project member will report their own worked hours per week by entering the necessary data in an Excel file (i.e. a specific file for each project member) available on the </w:t>
+      </w:r>
+      <w:proofErr w:type="spellStart"/>
+      <w:r>
+        <w:rPr>
+          <w:rFonts w:ascii="Times New Roman" w:eastAsia="Times New Roman" w:hAnsi="Times New Roman" w:cs="Times New Roman"/>
+          <w:color w:val="000000"/>
+          <w:shd w:val="clear" w:color="auto" w:fill="FFFFFF"/>
+          <w:lang w:val="en-GB" w:eastAsia="sv-SE"/>
+        </w:rPr>
+        <w:t>Github</w:t>
+      </w:r>
+      <w:proofErr w:type="spellEnd"/>
+      <w:r>
+        <w:rPr>
+          <w:rFonts w:ascii="Times New Roman" w:eastAsia="Times New Roman" w:hAnsi="Times New Roman" w:cs="Times New Roman"/>
+          <w:color w:val="000000"/>
+          <w:shd w:val="clear" w:color="auto" w:fill="FFFFFF"/>
+          <w:lang w:val="en-GB" w:eastAsia="sv-SE"/>
+        </w:rPr>
+        <w:t xml:space="preserve"> repository. All of the results such as documentation and code </w:t>
+      </w:r>
+      <w:proofErr w:type="gramStart"/>
+      <w:r>
+        <w:rPr>
+          <w:rFonts w:ascii="Times New Roman" w:eastAsia="Times New Roman" w:hAnsi="Times New Roman" w:cs="Times New Roman"/>
+          <w:color w:val="000000"/>
+          <w:shd w:val="clear" w:color="auto" w:fill="FFFFFF"/>
+          <w:lang w:val="en-GB" w:eastAsia="sv-SE"/>
+        </w:rPr>
+        <w:t>will be reported</w:t>
+      </w:r>
+      <w:proofErr w:type="gramEnd"/>
+      <w:r>
+        <w:rPr>
+          <w:rFonts w:ascii="Times New Roman" w:eastAsia="Times New Roman" w:hAnsi="Times New Roman" w:cs="Times New Roman"/>
+          <w:color w:val="000000"/>
+          <w:shd w:val="clear" w:color="auto" w:fill="FFFFFF"/>
+          <w:lang w:val="en-GB" w:eastAsia="sv-SE"/>
+        </w:rPr>
+        <w:t xml:space="preserve"> by committing/uploading them to the </w:t>
+      </w:r>
+      <w:proofErr w:type="spellStart"/>
+      <w:r>
+        <w:rPr>
+          <w:rFonts w:ascii="Times New Roman" w:eastAsia="Times New Roman" w:hAnsi="Times New Roman" w:cs="Times New Roman"/>
+          <w:color w:val="000000"/>
+          <w:shd w:val="clear" w:color="auto" w:fill="FFFFFF"/>
+          <w:lang w:val="en-GB" w:eastAsia="sv-SE"/>
+        </w:rPr>
+        <w:t>Github</w:t>
+      </w:r>
+      <w:proofErr w:type="spellEnd"/>
+      <w:r>
+        <w:rPr>
+          <w:rFonts w:ascii="Times New Roman" w:eastAsia="Times New Roman" w:hAnsi="Times New Roman" w:cs="Times New Roman"/>
+          <w:color w:val="000000"/>
+          <w:shd w:val="clear" w:color="auto" w:fill="FFFFFF"/>
+          <w:lang w:val="en-GB" w:eastAsia="sv-SE"/>
+        </w:rPr>
+        <w:t xml:space="preserve"> repository, which allows both the project members and the steering group to access them. All of the project members will be able to commit results to the </w:t>
+      </w:r>
+      <w:proofErr w:type="spellStart"/>
+      <w:r>
+        <w:rPr>
+          <w:rFonts w:ascii="Times New Roman" w:eastAsia="Times New Roman" w:hAnsi="Times New Roman" w:cs="Times New Roman"/>
+          <w:color w:val="000000"/>
+          <w:shd w:val="clear" w:color="auto" w:fill="FFFFFF"/>
+          <w:lang w:val="en-GB" w:eastAsia="sv-SE"/>
+        </w:rPr>
+        <w:t>Github</w:t>
+      </w:r>
+      <w:proofErr w:type="spellEnd"/>
+      <w:r>
+        <w:rPr>
+          <w:rFonts w:ascii="Times New Roman" w:eastAsia="Times New Roman" w:hAnsi="Times New Roman" w:cs="Times New Roman"/>
+          <w:color w:val="000000"/>
+          <w:shd w:val="clear" w:color="auto" w:fill="FFFFFF"/>
+          <w:lang w:val="en-GB" w:eastAsia="sv-SE"/>
+        </w:rPr>
+        <w:t xml:space="preserve"> repository, but sometimes it might be required to have internal discussions with some particular project members before merging for example your code with theirs. </w:t>
       </w:r>
     </w:p>
     <w:p>
@@ -1758,7 +2125,6 @@
         <w:rPr>
           <w:rFonts w:ascii="Times New Roman" w:eastAsia="Times New Roman" w:hAnsi="Times New Roman" w:cs="Times New Roman"/>
           <w:color w:val="000000"/>
-          <w:sz w:val="28"/>
           <w:szCs w:val="28"/>
           <w:shd w:val="clear" w:color="auto" w:fill="FFFFFF"/>
           <w:lang w:eastAsia="en-IN"/>
@@ -1771,7 +2137,6 @@
         <w:rPr>
           <w:rFonts w:ascii="Times New Roman" w:eastAsia="Times New Roman" w:hAnsi="Times New Roman" w:cs="Times New Roman"/>
           <w:color w:val="000000"/>
-          <w:sz w:val="28"/>
           <w:szCs w:val="28"/>
           <w:shd w:val="clear" w:color="auto" w:fill="FFFFFF"/>
           <w:lang w:eastAsia="en-IN"/>
@@ -1786,7 +2151,6 @@
           <w:b/>
           <w:bCs/>
           <w:color w:val="000000"/>
-          <w:sz w:val="28"/>
           <w:szCs w:val="28"/>
           <w:shd w:val="clear" w:color="auto" w:fill="FFFFFF"/>
         </w:rPr>
@@ -1797,97 +2161,159 @@
           <w:b/>
           <w:bCs/>
           <w:color w:val="000000"/>
-          <w:sz w:val="28"/>
-          <w:szCs w:val="28"/>
-          <w:shd w:val="clear" w:color="auto" w:fill="FFFFFF"/>
-        </w:rPr>
-        <w:t>2.3 Planned</w:t>
-      </w:r>
-      <w:r>
+          <w:szCs w:val="28"/>
+          <w:shd w:val="clear" w:color="auto" w:fill="FFFFFF"/>
+        </w:rPr>
+        <w:t>2.3 Planned effort per member for each week in the project</w:t>
+      </w:r>
+    </w:p>
+    <w:p>
+      <w:pPr>
+        <w:spacing w:after="0" w:line="240" w:lineRule="auto"/>
+        <w:rPr>
+          <w:rFonts w:ascii="Times New Roman" w:hAnsi="Times New Roman" w:cs="Times New Roman"/>
+          <w:color w:val="333333"/>
+          <w:szCs w:val="24"/>
+          <w:shd w:val="clear" w:color="auto" w:fill="FFFFFF"/>
+        </w:rPr>
+      </w:pPr>
+      <w:r>
+        <w:rPr>
+          <w:rFonts w:ascii="Times New Roman" w:hAnsi="Times New Roman" w:cs="Times New Roman"/>
+          <w:color w:val="000000"/>
+          <w:szCs w:val="24"/>
+          <w:shd w:val="clear" w:color="auto" w:fill="FFFFFF"/>
+        </w:rPr>
+        <w:t xml:space="preserve">This project course is on 7.5 </w:t>
+      </w:r>
+      <w:proofErr w:type="spellStart"/>
+      <w:r>
+        <w:rPr>
+          <w:rFonts w:ascii="Times New Roman" w:hAnsi="Times New Roman" w:cs="Times New Roman"/>
+          <w:color w:val="000000"/>
+          <w:szCs w:val="24"/>
+          <w:shd w:val="clear" w:color="auto" w:fill="FFFFFF"/>
+        </w:rPr>
+        <w:t>hp</w:t>
+      </w:r>
+      <w:proofErr w:type="spellEnd"/>
+      <w:r>
+        <w:rPr>
+          <w:rFonts w:ascii="Times New Roman" w:hAnsi="Times New Roman" w:cs="Times New Roman"/>
+          <w:color w:val="000000"/>
+          <w:szCs w:val="24"/>
+          <w:shd w:val="clear" w:color="auto" w:fill="FFFFFF"/>
+        </w:rPr>
+        <w:t xml:space="preserve"> and 50% pace, which corresponds to approximately 20 work hours per week for each project member. Then there is approximately a total of 8 </w:t>
+      </w:r>
+      <w:proofErr w:type="gramStart"/>
+      <w:r>
+        <w:rPr>
+          <w:rFonts w:ascii="Times New Roman" w:hAnsi="Times New Roman" w:cs="Times New Roman"/>
+          <w:color w:val="000000"/>
+          <w:szCs w:val="24"/>
+          <w:shd w:val="clear" w:color="auto" w:fill="FFFFFF"/>
+        </w:rPr>
+        <w:t>work weeks</w:t>
+      </w:r>
+      <w:proofErr w:type="gramEnd"/>
+      <w:r>
+        <w:rPr>
+          <w:rFonts w:ascii="Times New Roman" w:hAnsi="Times New Roman" w:cs="Times New Roman"/>
+          <w:color w:val="000000"/>
+          <w:szCs w:val="24"/>
+          <w:shd w:val="clear" w:color="auto" w:fill="FFFFFF"/>
+        </w:rPr>
+        <w:t xml:space="preserve">, since there </w:t>
+      </w:r>
+      <w:r>
+        <w:rPr>
+          <w:rFonts w:ascii="Times New Roman" w:hAnsi="Times New Roman" w:cs="Times New Roman"/>
+          <w:color w:val="000000"/>
+          <w:szCs w:val="24"/>
+          <w:shd w:val="clear" w:color="auto" w:fill="FFFFFF"/>
+        </w:rPr>
+        <w:lastRenderedPageBreak/>
+        <w:t xml:space="preserve">will be a few days of absence among the project members during the </w:t>
+      </w:r>
+      <w:r>
+        <w:rPr>
+          <w:rFonts w:ascii="Times New Roman" w:hAnsi="Times New Roman" w:cs="Times New Roman"/>
+          <w:color w:val="000000"/>
+          <w:szCs w:val="24"/>
+          <w:shd w:val="clear" w:color="auto" w:fill="FFFFFF"/>
+        </w:rPr>
+        <w:t>Christmas</w:t>
+      </w:r>
+      <w:r>
+        <w:rPr>
+          <w:rFonts w:ascii="Times New Roman" w:hAnsi="Times New Roman" w:cs="Times New Roman"/>
+          <w:color w:val="000000"/>
+          <w:szCs w:val="24"/>
+          <w:shd w:val="clear" w:color="auto" w:fill="FFFFFF"/>
+        </w:rPr>
+        <w:t xml:space="preserve"> holidays, the last week of the course will not be a full week etcetera. Therefore, each project member should have a total effort of approximately 160 hours in the end (i.e. 20 hours * 8 weeks = 160 hours). However, the project members may </w:t>
+      </w:r>
+      <w:r>
+        <w:rPr>
+          <w:rFonts w:ascii="Times New Roman" w:hAnsi="Times New Roman" w:cs="Times New Roman"/>
+          <w:color w:val="000000"/>
+          <w:szCs w:val="24"/>
+          <w:shd w:val="clear" w:color="auto" w:fill="FFFFFF"/>
+        </w:rPr>
+        <w:t>choose</w:t>
+      </w:r>
+      <w:r>
+        <w:rPr>
+          <w:rFonts w:ascii="Times New Roman" w:hAnsi="Times New Roman" w:cs="Times New Roman"/>
+          <w:color w:val="000000"/>
+          <w:szCs w:val="24"/>
+          <w:shd w:val="clear" w:color="auto" w:fill="FFFFFF"/>
+        </w:rPr>
+        <w:t xml:space="preserve"> for themselves how to divide their total of 160 hours throughout the weeks as long as the internal and external deadlines </w:t>
+      </w:r>
+      <w:proofErr w:type="gramStart"/>
+      <w:r>
+        <w:rPr>
+          <w:rFonts w:ascii="Times New Roman" w:hAnsi="Times New Roman" w:cs="Times New Roman"/>
+          <w:color w:val="000000"/>
+          <w:szCs w:val="24"/>
+          <w:shd w:val="clear" w:color="auto" w:fill="FFFFFF"/>
+        </w:rPr>
+        <w:t>are fulfilled</w:t>
+      </w:r>
+      <w:proofErr w:type="gramEnd"/>
+      <w:r>
+        <w:rPr>
+          <w:rFonts w:ascii="Times New Roman" w:hAnsi="Times New Roman" w:cs="Times New Roman"/>
+          <w:color w:val="000000"/>
+          <w:szCs w:val="24"/>
+          <w:shd w:val="clear" w:color="auto" w:fill="FFFFFF"/>
+        </w:rPr>
+        <w:t>.</w:t>
+      </w:r>
+    </w:p>
+    <w:p>
+      <w:pPr>
+        <w:spacing w:after="0" w:line="240" w:lineRule="auto"/>
+        <w:rPr>
+          <w:rFonts w:ascii="Arial" w:hAnsi="Arial" w:cs="Arial"/>
+          <w:color w:val="333333"/>
+          <w:sz w:val="16"/>
+          <w:szCs w:val="20"/>
+          <w:shd w:val="clear" w:color="auto" w:fill="FFFFFF"/>
+        </w:rPr>
+      </w:pPr>
+    </w:p>
+    <w:p>
+      <w:pPr>
+        <w:spacing w:after="0" w:line="240" w:lineRule="auto"/>
         <w:rPr>
           <w:rFonts w:ascii="Times New Roman" w:hAnsi="Times New Roman" w:cs="Times New Roman"/>
           <w:b/>
           <w:bCs/>
           <w:color w:val="000000"/>
-          <w:sz w:val="28"/>
-          <w:szCs w:val="28"/>
-          <w:shd w:val="clear" w:color="auto" w:fill="FFFFFF"/>
-        </w:rPr>
-        <w:t xml:space="preserve"> effort per member for each week in the project</w:t>
-      </w:r>
-      <w:bookmarkStart w:id="0" w:name="_GoBack"/>
-      <w:bookmarkEnd w:id="0"/>
-    </w:p>
-    <w:p>
-      <w:pPr>
-        <w:spacing w:after="0" w:line="240" w:lineRule="auto"/>
-        <w:rPr>
-          <w:rFonts w:ascii="Times New Roman" w:hAnsi="Times New Roman" w:cs="Times New Roman"/>
-          <w:color w:val="333333"/>
-          <w:sz w:val="28"/>
-          <w:szCs w:val="24"/>
-          <w:shd w:val="clear" w:color="auto" w:fill="FFFFFF"/>
-        </w:rPr>
-      </w:pPr>
-      <w:r>
-        <w:rPr>
-          <w:rFonts w:ascii="Times New Roman" w:hAnsi="Times New Roman" w:cs="Times New Roman"/>
-          <w:color w:val="000000"/>
-          <w:sz w:val="28"/>
-          <w:szCs w:val="24"/>
-          <w:shd w:val="clear" w:color="auto" w:fill="FFFFFF"/>
-        </w:rPr>
-        <w:t xml:space="preserve">This project course is on 7.5 hp and 50% pace, which corresponds to approximately 20 work hours per week for each project member. Then there is approximately a total of 8 work weeks, since there will be a few days of absence among the project members during the </w:t>
-      </w:r>
-      <w:r>
-        <w:rPr>
-          <w:rFonts w:ascii="Times New Roman" w:hAnsi="Times New Roman" w:cs="Times New Roman"/>
-          <w:color w:val="000000"/>
-          <w:sz w:val="28"/>
-          <w:szCs w:val="24"/>
-          <w:shd w:val="clear" w:color="auto" w:fill="FFFFFF"/>
-        </w:rPr>
-        <w:t>Christmas</w:t>
-      </w:r>
-      <w:r>
-        <w:rPr>
-          <w:rFonts w:ascii="Times New Roman" w:hAnsi="Times New Roman" w:cs="Times New Roman"/>
-          <w:color w:val="000000"/>
-          <w:sz w:val="28"/>
-          <w:szCs w:val="24"/>
-          <w:shd w:val="clear" w:color="auto" w:fill="FFFFFF"/>
-        </w:rPr>
-        <w:t xml:space="preserve"> holidays, the last week of the course will not be a full week etcetera. Therefore, each project member should have a total effort of approximately 160 hours in the end (i.e. 20 hours * 8 weeks = 160 hours). However, the project members may </w:t>
-      </w:r>
-      <w:r>
-        <w:rPr>
-          <w:rFonts w:ascii="Times New Roman" w:hAnsi="Times New Roman" w:cs="Times New Roman"/>
-          <w:color w:val="000000"/>
-          <w:sz w:val="28"/>
-          <w:szCs w:val="24"/>
-          <w:shd w:val="clear" w:color="auto" w:fill="FFFFFF"/>
-        </w:rPr>
-        <w:t>choose</w:t>
-      </w:r>
-      <w:r>
-        <w:rPr>
-          <w:rFonts w:ascii="Times New Roman" w:hAnsi="Times New Roman" w:cs="Times New Roman"/>
-          <w:color w:val="000000"/>
-          <w:sz w:val="28"/>
-          <w:szCs w:val="24"/>
-          <w:shd w:val="clear" w:color="auto" w:fill="FFFFFF"/>
-        </w:rPr>
-        <w:t xml:space="preserve"> for themselves how to divide their total of 160 hours throughout the weeks as long as the internal and external deadlines are fulfilled.</w:t>
-      </w:r>
-    </w:p>
-    <w:p>
-      <w:pPr>
-        <w:spacing w:after="0" w:line="240" w:lineRule="auto"/>
-        <w:rPr>
-          <w:rFonts w:ascii="Arial" w:hAnsi="Arial" w:cs="Arial"/>
-          <w:color w:val="333333"/>
-          <w:sz w:val="20"/>
-          <w:szCs w:val="20"/>
+          <w:szCs w:val="28"/>
           <w:shd w:val="clear" w:color="auto" w:fill="FFFFFF"/>
         </w:rPr>
       </w:pPr>
@@ -1900,7 +2326,6 @@
           <w:b/>
           <w:bCs/>
           <w:color w:val="000000"/>
-          <w:sz w:val="28"/>
           <w:szCs w:val="28"/>
           <w:shd w:val="clear" w:color="auto" w:fill="FFFFFF"/>
         </w:rPr>
@@ -1914,7 +2339,6 @@
           <w:b/>
           <w:bCs/>
           <w:color w:val="000000"/>
-          <w:sz w:val="28"/>
           <w:szCs w:val="28"/>
           <w:shd w:val="clear" w:color="auto" w:fill="FFFFFF"/>
         </w:rPr>
@@ -1923,80 +2347,59 @@
     <w:p>
       <w:pPr>
         <w:spacing w:after="0" w:line="240" w:lineRule="auto"/>
+        <w:rPr>
+          <w:rFonts w:ascii="Times New Roman" w:eastAsia="Times New Roman" w:hAnsi="Times New Roman" w:cs="Times New Roman"/>
+          <w:b/>
+          <w:szCs w:val="28"/>
+          <w:lang w:eastAsia="en-IN"/>
+        </w:rPr>
+      </w:pPr>
+      <w:r>
         <w:rPr>
           <w:rFonts w:ascii="Times New Roman" w:hAnsi="Times New Roman" w:cs="Times New Roman"/>
           <w:b/>
           <w:bCs/>
           <w:color w:val="000000"/>
-          <w:sz w:val="28"/>
-          <w:szCs w:val="28"/>
-          <w:shd w:val="clear" w:color="auto" w:fill="FFFFFF"/>
-        </w:rPr>
-      </w:pPr>
-    </w:p>
-    <w:p>
-      <w:pPr>
-        <w:spacing w:after="0" w:line="240" w:lineRule="auto"/>
-        <w:rPr>
-          <w:rFonts w:ascii="Times New Roman" w:eastAsia="Times New Roman" w:hAnsi="Times New Roman" w:cs="Times New Roman"/>
+          <w:szCs w:val="28"/>
+          <w:shd w:val="clear" w:color="auto" w:fill="FFFFFF"/>
+        </w:rPr>
+        <w:t xml:space="preserve">2.4 </w:t>
+      </w:r>
+      <w:r>
+        <w:rPr>
+          <w:rFonts w:ascii="Times New Roman" w:hAnsi="Times New Roman" w:cs="Times New Roman"/>
           <w:b/>
-          <w:sz w:val="28"/>
-          <w:szCs w:val="28"/>
-          <w:lang w:eastAsia="en-IN"/>
-        </w:rPr>
-      </w:pPr>
+          <w:color w:val="000000"/>
+          <w:szCs w:val="28"/>
+          <w:shd w:val="clear" w:color="auto" w:fill="FFFFFF"/>
+        </w:rPr>
+        <w:t>Deliverables, deadlines</w:t>
+      </w:r>
       <w:r>
         <w:rPr>
           <w:rFonts w:ascii="Times New Roman" w:hAnsi="Times New Roman" w:cs="Times New Roman"/>
           <w:b/>
-          <w:bCs/>
-          <w:color w:val="000000"/>
-          <w:sz w:val="28"/>
-          <w:szCs w:val="28"/>
-          <w:shd w:val="clear" w:color="auto" w:fill="FFFFFF"/>
-        </w:rPr>
-        <w:lastRenderedPageBreak/>
-        <w:t xml:space="preserve">2.4 </w:t>
+          <w:color w:val="000000"/>
+          <w:szCs w:val="28"/>
+          <w:shd w:val="clear" w:color="auto" w:fill="FFFFFF"/>
+        </w:rPr>
+        <w:t>,</w:t>
       </w:r>
       <w:r>
         <w:rPr>
           <w:rFonts w:ascii="Times New Roman" w:hAnsi="Times New Roman" w:cs="Times New Roman"/>
           <w:b/>
           <w:color w:val="000000"/>
-          <w:sz w:val="28"/>
-          <w:szCs w:val="28"/>
-          <w:shd w:val="clear" w:color="auto" w:fill="FFFFFF"/>
-        </w:rPr>
-        <w:t>Deliverables, deadlines</w:t>
+          <w:szCs w:val="28"/>
+          <w:shd w:val="clear" w:color="auto" w:fill="FFFFFF"/>
+        </w:rPr>
+        <w:t xml:space="preserve"> milestones</w:t>
       </w:r>
       <w:r>
         <w:rPr>
           <w:rFonts w:ascii="Times New Roman" w:hAnsi="Times New Roman" w:cs="Times New Roman"/>
           <w:b/>
           <w:color w:val="000000"/>
-          <w:sz w:val="28"/>
-          <w:szCs w:val="28"/>
-          <w:shd w:val="clear" w:color="auto" w:fill="FFFFFF"/>
-        </w:rPr>
-        <w:t>,</w:t>
-      </w:r>
-      <w:r>
-        <w:rPr>
-          <w:rFonts w:ascii="Times New Roman" w:hAnsi="Times New Roman" w:cs="Times New Roman"/>
-          <w:b/>
-          <w:color w:val="000000"/>
-          <w:sz w:val="28"/>
-          <w:szCs w:val="28"/>
-          <w:shd w:val="clear" w:color="auto" w:fill="FFFFFF"/>
-        </w:rPr>
-        <w:t xml:space="preserve"> milestones</w:t>
-      </w:r>
-      <w:r>
-        <w:rPr>
-          <w:rFonts w:ascii="Times New Roman" w:hAnsi="Times New Roman" w:cs="Times New Roman"/>
-          <w:b/>
-          <w:color w:val="000000"/>
-          <w:sz w:val="28"/>
           <w:szCs w:val="28"/>
           <w:shd w:val="clear" w:color="auto" w:fill="FFFFFF"/>
         </w:rPr>
@@ -2005,10 +2408,10 @@
     </w:p>
     <w:p>
       <w:pPr>
-        <w:pStyle w:val="Rubrik2"/>
+        <w:pStyle w:val="berschrift2"/>
         <w:spacing w:before="360" w:beforeAutospacing="0" w:after="120" w:afterAutospacing="0"/>
         <w:rPr>
-          <w:sz w:val="32"/>
+          <w:sz w:val="24"/>
           <w:u w:val="single"/>
         </w:rPr>
       </w:pPr>
@@ -2016,7 +2419,7 @@
         <w:rPr>
           <w:rFonts w:ascii="Arial" w:hAnsi="Arial" w:cs="Arial"/>
           <w:color w:val="000000"/>
-          <w:sz w:val="28"/>
+          <w:sz w:val="22"/>
           <w:szCs w:val="32"/>
           <w:u w:val="single"/>
         </w:rPr>
@@ -2025,17 +2428,17 @@
     </w:p>
     <w:p>
       <w:pPr>
-        <w:pStyle w:val="Rubrik2"/>
+        <w:pStyle w:val="berschrift2"/>
         <w:spacing w:before="360" w:beforeAutospacing="0" w:after="120" w:afterAutospacing="0"/>
         <w:rPr>
-          <w:sz w:val="28"/>
-          <w:szCs w:val="28"/>
-        </w:rPr>
-      </w:pPr>
-      <w:r>
-        <w:rPr>
-          <w:color w:val="000000"/>
-          <w:sz w:val="28"/>
+          <w:sz w:val="22"/>
+          <w:szCs w:val="28"/>
+        </w:rPr>
+      </w:pPr>
+      <w:r>
+        <w:rPr>
+          <w:color w:val="000000"/>
+          <w:sz w:val="22"/>
           <w:szCs w:val="28"/>
         </w:rPr>
         <w:t>Deliverables:</w:t>
@@ -2077,10 +2480,10 @@
           </w:tcPr>
           <w:p>
             <w:pPr>
-              <w:pStyle w:val="Normalwebb"/>
+              <w:pStyle w:val="StandardWeb"/>
               <w:spacing w:before="0" w:beforeAutospacing="0" w:after="0" w:afterAutospacing="0"/>
               <w:rPr>
-                <w:sz w:val="28"/>
+                <w:sz w:val="22"/>
                 <w:szCs w:val="28"/>
               </w:rPr>
             </w:pPr>
@@ -2089,7 +2492,7 @@
                 <w:b/>
                 <w:bCs/>
                 <w:color w:val="000000"/>
-                <w:sz w:val="28"/>
+                <w:sz w:val="22"/>
                 <w:szCs w:val="28"/>
               </w:rPr>
               <w:t>Deliverable</w:t>
@@ -2115,10 +2518,10 @@
           </w:tcPr>
           <w:p>
             <w:pPr>
-              <w:pStyle w:val="Normalwebb"/>
+              <w:pStyle w:val="StandardWeb"/>
               <w:spacing w:before="0" w:beforeAutospacing="0" w:after="0" w:afterAutospacing="0"/>
               <w:rPr>
-                <w:sz w:val="28"/>
+                <w:sz w:val="22"/>
                 <w:szCs w:val="28"/>
               </w:rPr>
             </w:pPr>
@@ -2127,7 +2530,7 @@
                 <w:b/>
                 <w:bCs/>
                 <w:color w:val="000000"/>
-                <w:sz w:val="28"/>
+                <w:sz w:val="22"/>
                 <w:szCs w:val="28"/>
               </w:rPr>
               <w:t>Deadline</w:t>
@@ -2153,10 +2556,10 @@
           </w:tcPr>
           <w:p>
             <w:pPr>
-              <w:pStyle w:val="Normalwebb"/>
+              <w:pStyle w:val="StandardWeb"/>
               <w:spacing w:before="0" w:beforeAutospacing="0" w:after="0" w:afterAutospacing="0"/>
               <w:rPr>
-                <w:sz w:val="28"/>
+                <w:sz w:val="22"/>
                 <w:szCs w:val="28"/>
               </w:rPr>
             </w:pPr>
@@ -2165,7 +2568,7 @@
                 <w:b/>
                 <w:bCs/>
                 <w:color w:val="000000"/>
-                <w:sz w:val="28"/>
+                <w:sz w:val="22"/>
                 <w:szCs w:val="28"/>
               </w:rPr>
               <w:t>Total effort in hours</w:t>
@@ -2193,17 +2596,17 @@
           </w:tcPr>
           <w:p>
             <w:pPr>
-              <w:pStyle w:val="Normalwebb"/>
+              <w:pStyle w:val="StandardWeb"/>
               <w:spacing w:before="0" w:beforeAutospacing="0" w:after="0" w:afterAutospacing="0"/>
               <w:rPr>
-                <w:sz w:val="28"/>
-                <w:szCs w:val="28"/>
-              </w:rPr>
-            </w:pPr>
-            <w:r>
-              <w:rPr>
-                <w:color w:val="000000"/>
-                <w:sz w:val="28"/>
+                <w:sz w:val="22"/>
+                <w:szCs w:val="28"/>
+              </w:rPr>
+            </w:pPr>
+            <w:r>
+              <w:rPr>
+                <w:color w:val="000000"/>
+                <w:sz w:val="22"/>
                 <w:szCs w:val="28"/>
               </w:rPr>
               <w:t>Project plan</w:t>
@@ -2229,17 +2632,17 @@
           </w:tcPr>
           <w:p>
             <w:pPr>
-              <w:pStyle w:val="Normalwebb"/>
+              <w:pStyle w:val="StandardWeb"/>
               <w:spacing w:before="0" w:beforeAutospacing="0" w:after="0" w:afterAutospacing="0"/>
               <w:rPr>
-                <w:sz w:val="28"/>
-                <w:szCs w:val="28"/>
-              </w:rPr>
-            </w:pPr>
-            <w:r>
-              <w:rPr>
-                <w:color w:val="000000"/>
-                <w:sz w:val="28"/>
+                <w:sz w:val="22"/>
+                <w:szCs w:val="28"/>
+              </w:rPr>
+            </w:pPr>
+            <w:r>
+              <w:rPr>
+                <w:color w:val="000000"/>
+                <w:sz w:val="22"/>
                 <w:szCs w:val="28"/>
               </w:rPr>
               <w:t>Nov 17</w:t>
@@ -2265,17 +2668,17 @@
           </w:tcPr>
           <w:p>
             <w:pPr>
-              <w:pStyle w:val="Normalwebb"/>
+              <w:pStyle w:val="StandardWeb"/>
               <w:spacing w:before="0" w:beforeAutospacing="0" w:after="0" w:afterAutospacing="0"/>
               <w:rPr>
-                <w:sz w:val="28"/>
-                <w:szCs w:val="28"/>
-              </w:rPr>
-            </w:pPr>
-            <w:r>
-              <w:rPr>
-                <w:color w:val="000000"/>
-                <w:sz w:val="28"/>
+                <w:sz w:val="22"/>
+                <w:szCs w:val="28"/>
+              </w:rPr>
+            </w:pPr>
+            <w:r>
+              <w:rPr>
+                <w:color w:val="000000"/>
+                <w:sz w:val="22"/>
                 <w:szCs w:val="28"/>
               </w:rPr>
               <w:t>35</w:t>
@@ -2303,17 +2706,17 @@
           </w:tcPr>
           <w:p>
             <w:pPr>
-              <w:pStyle w:val="Normalwebb"/>
+              <w:pStyle w:val="StandardWeb"/>
               <w:spacing w:before="0" w:beforeAutospacing="0" w:after="0" w:afterAutospacing="0"/>
               <w:rPr>
-                <w:sz w:val="28"/>
-                <w:szCs w:val="28"/>
-              </w:rPr>
-            </w:pPr>
-            <w:r>
-              <w:rPr>
-                <w:color w:val="000000"/>
-                <w:sz w:val="28"/>
+                <w:sz w:val="22"/>
+                <w:szCs w:val="28"/>
+              </w:rPr>
+            </w:pPr>
+            <w:r>
+              <w:rPr>
+                <w:color w:val="000000"/>
+                <w:sz w:val="22"/>
                 <w:szCs w:val="28"/>
               </w:rPr>
               <w:t>Design description (1st version)</w:t>
@@ -2339,17 +2742,17 @@
           </w:tcPr>
           <w:p>
             <w:pPr>
-              <w:pStyle w:val="Normalwebb"/>
+              <w:pStyle w:val="StandardWeb"/>
               <w:spacing w:before="0" w:beforeAutospacing="0" w:after="0" w:afterAutospacing="0"/>
               <w:rPr>
-                <w:sz w:val="28"/>
-                <w:szCs w:val="28"/>
-              </w:rPr>
-            </w:pPr>
-            <w:r>
-              <w:rPr>
-                <w:color w:val="000000"/>
-                <w:sz w:val="28"/>
+                <w:sz w:val="22"/>
+                <w:szCs w:val="28"/>
+              </w:rPr>
+            </w:pPr>
+            <w:r>
+              <w:rPr>
+                <w:color w:val="000000"/>
+                <w:sz w:val="22"/>
                 <w:szCs w:val="28"/>
               </w:rPr>
               <w:t>Dec 1</w:t>
@@ -2375,17 +2778,17 @@
           </w:tcPr>
           <w:p>
             <w:pPr>
-              <w:pStyle w:val="Normalwebb"/>
+              <w:pStyle w:val="StandardWeb"/>
               <w:spacing w:before="0" w:beforeAutospacing="0" w:after="0" w:afterAutospacing="0"/>
               <w:rPr>
-                <w:sz w:val="28"/>
-                <w:szCs w:val="28"/>
-              </w:rPr>
-            </w:pPr>
-            <w:r>
-              <w:rPr>
-                <w:color w:val="000000"/>
-                <w:sz w:val="28"/>
+                <w:sz w:val="22"/>
+                <w:szCs w:val="28"/>
+              </w:rPr>
+            </w:pPr>
+            <w:r>
+              <w:rPr>
+                <w:color w:val="000000"/>
+                <w:sz w:val="22"/>
                 <w:szCs w:val="28"/>
               </w:rPr>
               <w:t>30</w:t>
@@ -2413,17 +2816,17 @@
           </w:tcPr>
           <w:p>
             <w:pPr>
-              <w:pStyle w:val="Normalwebb"/>
+              <w:pStyle w:val="StandardWeb"/>
               <w:spacing w:before="0" w:beforeAutospacing="0" w:after="0" w:afterAutospacing="0"/>
               <w:rPr>
-                <w:sz w:val="28"/>
-                <w:szCs w:val="28"/>
-              </w:rPr>
-            </w:pPr>
-            <w:r>
-              <w:rPr>
-                <w:color w:val="000000"/>
-                <w:sz w:val="28"/>
+                <w:sz w:val="22"/>
+                <w:szCs w:val="28"/>
+              </w:rPr>
+            </w:pPr>
+            <w:r>
+              <w:rPr>
+                <w:color w:val="000000"/>
+                <w:sz w:val="22"/>
                 <w:szCs w:val="28"/>
               </w:rPr>
               <w:t>Product (1st version)</w:t>
@@ -2449,17 +2852,17 @@
           </w:tcPr>
           <w:p>
             <w:pPr>
-              <w:pStyle w:val="Normalwebb"/>
+              <w:pStyle w:val="StandardWeb"/>
               <w:spacing w:before="0" w:beforeAutospacing="0" w:after="0" w:afterAutospacing="0"/>
               <w:rPr>
-                <w:sz w:val="28"/>
-                <w:szCs w:val="28"/>
-              </w:rPr>
-            </w:pPr>
-            <w:r>
-              <w:rPr>
-                <w:color w:val="000000"/>
-                <w:sz w:val="28"/>
+                <w:sz w:val="22"/>
+                <w:szCs w:val="28"/>
+              </w:rPr>
+            </w:pPr>
+            <w:r>
+              <w:rPr>
+                <w:color w:val="000000"/>
+                <w:sz w:val="22"/>
                 <w:szCs w:val="28"/>
               </w:rPr>
               <w:t>Dec 1</w:t>
@@ -2485,17 +2888,17 @@
           </w:tcPr>
           <w:p>
             <w:pPr>
-              <w:pStyle w:val="Normalwebb"/>
+              <w:pStyle w:val="StandardWeb"/>
               <w:spacing w:before="0" w:beforeAutospacing="0" w:after="0" w:afterAutospacing="0"/>
               <w:rPr>
-                <w:sz w:val="28"/>
-                <w:szCs w:val="28"/>
-              </w:rPr>
-            </w:pPr>
-            <w:r>
-              <w:rPr>
-                <w:color w:val="000000"/>
-                <w:sz w:val="28"/>
+                <w:sz w:val="22"/>
+                <w:szCs w:val="28"/>
+              </w:rPr>
+            </w:pPr>
+            <w:r>
+              <w:rPr>
+                <w:color w:val="000000"/>
+                <w:sz w:val="22"/>
                 <w:szCs w:val="28"/>
               </w:rPr>
               <w:t>100</w:t>
@@ -2523,17 +2926,17 @@
           </w:tcPr>
           <w:p>
             <w:pPr>
-              <w:pStyle w:val="Normalwebb"/>
+              <w:pStyle w:val="StandardWeb"/>
               <w:spacing w:before="0" w:beforeAutospacing="0" w:after="0" w:afterAutospacing="0"/>
               <w:rPr>
-                <w:sz w:val="28"/>
-                <w:szCs w:val="28"/>
-              </w:rPr>
-            </w:pPr>
-            <w:r>
-              <w:rPr>
-                <w:color w:val="000000"/>
-                <w:sz w:val="28"/>
+                <w:sz w:val="22"/>
+                <w:szCs w:val="28"/>
+              </w:rPr>
+            </w:pPr>
+            <w:r>
+              <w:rPr>
+                <w:color w:val="000000"/>
+                <w:sz w:val="22"/>
                 <w:szCs w:val="28"/>
               </w:rPr>
               <w:t>Design description (final version)</w:t>
@@ -2559,17 +2962,17 @@
           </w:tcPr>
           <w:p>
             <w:pPr>
-              <w:pStyle w:val="Normalwebb"/>
+              <w:pStyle w:val="StandardWeb"/>
               <w:spacing w:before="0" w:beforeAutospacing="0" w:after="0" w:afterAutospacing="0"/>
               <w:rPr>
-                <w:sz w:val="28"/>
-                <w:szCs w:val="28"/>
-              </w:rPr>
-            </w:pPr>
-            <w:r>
-              <w:rPr>
-                <w:color w:val="000000"/>
-                <w:sz w:val="28"/>
+                <w:sz w:val="22"/>
+                <w:szCs w:val="28"/>
+              </w:rPr>
+            </w:pPr>
+            <w:r>
+              <w:rPr>
+                <w:color w:val="000000"/>
+                <w:sz w:val="22"/>
                 <w:szCs w:val="28"/>
               </w:rPr>
               <w:t>Jan 12</w:t>
@@ -2595,17 +2998,17 @@
           </w:tcPr>
           <w:p>
             <w:pPr>
-              <w:pStyle w:val="Normalwebb"/>
+              <w:pStyle w:val="StandardWeb"/>
               <w:spacing w:before="0" w:beforeAutospacing="0" w:after="0" w:afterAutospacing="0"/>
               <w:rPr>
-                <w:sz w:val="28"/>
-                <w:szCs w:val="28"/>
-              </w:rPr>
-            </w:pPr>
-            <w:r>
-              <w:rPr>
-                <w:color w:val="000000"/>
-                <w:sz w:val="28"/>
+                <w:sz w:val="22"/>
+                <w:szCs w:val="28"/>
+              </w:rPr>
+            </w:pPr>
+            <w:r>
+              <w:rPr>
+                <w:color w:val="000000"/>
+                <w:sz w:val="22"/>
                 <w:szCs w:val="28"/>
               </w:rPr>
               <w:t>60</w:t>
@@ -2633,17 +3036,17 @@
           </w:tcPr>
           <w:p>
             <w:pPr>
-              <w:pStyle w:val="Normalwebb"/>
+              <w:pStyle w:val="StandardWeb"/>
               <w:spacing w:before="0" w:beforeAutospacing="0" w:after="0" w:afterAutospacing="0"/>
               <w:rPr>
-                <w:sz w:val="28"/>
-                <w:szCs w:val="28"/>
-              </w:rPr>
-            </w:pPr>
-            <w:r>
-              <w:rPr>
-                <w:color w:val="000000"/>
-                <w:sz w:val="28"/>
+                <w:sz w:val="22"/>
+                <w:szCs w:val="28"/>
+              </w:rPr>
+            </w:pPr>
+            <w:r>
+              <w:rPr>
+                <w:color w:val="000000"/>
+                <w:sz w:val="22"/>
                 <w:szCs w:val="28"/>
               </w:rPr>
               <w:t>Product (final version)</w:t>
@@ -2669,17 +3072,17 @@
           </w:tcPr>
           <w:p>
             <w:pPr>
-              <w:pStyle w:val="Normalwebb"/>
+              <w:pStyle w:val="StandardWeb"/>
               <w:spacing w:before="0" w:beforeAutospacing="0" w:after="0" w:afterAutospacing="0"/>
               <w:rPr>
-                <w:sz w:val="28"/>
-                <w:szCs w:val="28"/>
-              </w:rPr>
-            </w:pPr>
-            <w:r>
-              <w:rPr>
-                <w:color w:val="000000"/>
-                <w:sz w:val="28"/>
+                <w:sz w:val="22"/>
+                <w:szCs w:val="28"/>
+              </w:rPr>
+            </w:pPr>
+            <w:r>
+              <w:rPr>
+                <w:color w:val="000000"/>
+                <w:sz w:val="22"/>
                 <w:szCs w:val="28"/>
               </w:rPr>
               <w:t>Jan 12</w:t>
@@ -2705,17 +3108,17 @@
           </w:tcPr>
           <w:p>
             <w:pPr>
-              <w:pStyle w:val="Normalwebb"/>
+              <w:pStyle w:val="StandardWeb"/>
               <w:spacing w:before="0" w:beforeAutospacing="0" w:after="0" w:afterAutospacing="0"/>
               <w:rPr>
-                <w:sz w:val="28"/>
-                <w:szCs w:val="28"/>
-              </w:rPr>
-            </w:pPr>
-            <w:r>
-              <w:rPr>
-                <w:color w:val="000000"/>
-                <w:sz w:val="28"/>
+                <w:sz w:val="22"/>
+                <w:szCs w:val="28"/>
+              </w:rPr>
+            </w:pPr>
+            <w:r>
+              <w:rPr>
+                <w:color w:val="000000"/>
+                <w:sz w:val="22"/>
                 <w:szCs w:val="28"/>
               </w:rPr>
               <w:t>200</w:t>
@@ -2743,17 +3146,17 @@
           </w:tcPr>
           <w:p>
             <w:pPr>
-              <w:pStyle w:val="Normalwebb"/>
+              <w:pStyle w:val="StandardWeb"/>
               <w:spacing w:before="0" w:beforeAutospacing="0" w:after="0" w:afterAutospacing="0"/>
               <w:rPr>
-                <w:sz w:val="28"/>
-                <w:szCs w:val="28"/>
-              </w:rPr>
-            </w:pPr>
-            <w:r>
-              <w:rPr>
-                <w:color w:val="000000"/>
-                <w:sz w:val="28"/>
+                <w:sz w:val="22"/>
+                <w:szCs w:val="28"/>
+              </w:rPr>
+            </w:pPr>
+            <w:r>
+              <w:rPr>
+                <w:color w:val="000000"/>
+                <w:sz w:val="22"/>
                 <w:szCs w:val="28"/>
               </w:rPr>
               <w:t>Project report</w:t>
@@ -2779,17 +3182,17 @@
           </w:tcPr>
           <w:p>
             <w:pPr>
-              <w:pStyle w:val="Normalwebb"/>
+              <w:pStyle w:val="StandardWeb"/>
               <w:spacing w:before="0" w:beforeAutospacing="0" w:after="0" w:afterAutospacing="0"/>
               <w:rPr>
-                <w:sz w:val="28"/>
-                <w:szCs w:val="28"/>
-              </w:rPr>
-            </w:pPr>
-            <w:r>
-              <w:rPr>
-                <w:color w:val="000000"/>
-                <w:sz w:val="28"/>
+                <w:sz w:val="22"/>
+                <w:szCs w:val="28"/>
+              </w:rPr>
+            </w:pPr>
+            <w:r>
+              <w:rPr>
+                <w:color w:val="000000"/>
+                <w:sz w:val="22"/>
                 <w:szCs w:val="28"/>
               </w:rPr>
               <w:t>Jan 12</w:t>
@@ -2815,17 +3218,17 @@
           </w:tcPr>
           <w:p>
             <w:pPr>
-              <w:pStyle w:val="Normalwebb"/>
+              <w:pStyle w:val="StandardWeb"/>
               <w:spacing w:before="0" w:beforeAutospacing="0" w:after="0" w:afterAutospacing="0"/>
               <w:rPr>
-                <w:sz w:val="28"/>
-                <w:szCs w:val="28"/>
-              </w:rPr>
-            </w:pPr>
-            <w:r>
-              <w:rPr>
-                <w:color w:val="000000"/>
-                <w:sz w:val="28"/>
+                <w:sz w:val="22"/>
+                <w:szCs w:val="28"/>
+              </w:rPr>
+            </w:pPr>
+            <w:r>
+              <w:rPr>
+                <w:color w:val="000000"/>
+                <w:sz w:val="22"/>
                 <w:szCs w:val="28"/>
               </w:rPr>
               <w:t>200</w:t>
@@ -2838,17 +3241,16 @@
       <w:pPr>
         <w:rPr>
           <w:rFonts w:ascii="Times New Roman" w:hAnsi="Times New Roman" w:cs="Times New Roman"/>
-          <w:sz w:val="28"/>
-          <w:szCs w:val="28"/>
-        </w:rPr>
-      </w:pPr>
-    </w:p>
-    <w:p>
-      <w:pPr>
-        <w:pStyle w:val="Normalwebb"/>
+          <w:szCs w:val="28"/>
+        </w:rPr>
+      </w:pPr>
+    </w:p>
+    <w:p>
+      <w:pPr>
+        <w:pStyle w:val="StandardWeb"/>
         <w:spacing w:before="0" w:beforeAutospacing="0" w:after="0" w:afterAutospacing="0"/>
         <w:rPr>
-          <w:sz w:val="28"/>
+          <w:sz w:val="22"/>
           <w:szCs w:val="28"/>
         </w:rPr>
       </w:pPr>
@@ -2857,7 +3259,7 @@
           <w:b/>
           <w:bCs/>
           <w:color w:val="000000"/>
-          <w:sz w:val="28"/>
+          <w:sz w:val="22"/>
           <w:szCs w:val="28"/>
         </w:rPr>
         <w:t xml:space="preserve">Meetings with the steering group (25 min effort each, </w:t>
@@ -2867,7 +3269,7 @@
           <w:b/>
           <w:bCs/>
           <w:color w:val="000000"/>
-          <w:sz w:val="28"/>
+          <w:sz w:val="22"/>
           <w:szCs w:val="28"/>
           <w:u w:val="single"/>
         </w:rPr>
@@ -2878,7 +3280,7 @@
           <w:b/>
           <w:bCs/>
           <w:color w:val="000000"/>
-          <w:sz w:val="28"/>
+          <w:sz w:val="22"/>
           <w:szCs w:val="28"/>
         </w:rPr>
         <w:t>):</w:t>
@@ -2886,17 +3288,17 @@
     </w:p>
     <w:p>
       <w:pPr>
-        <w:pStyle w:val="Normalwebb"/>
+        <w:pStyle w:val="StandardWeb"/>
         <w:spacing w:before="0" w:beforeAutospacing="0" w:after="0" w:afterAutospacing="0"/>
         <w:rPr>
-          <w:sz w:val="28"/>
-          <w:szCs w:val="28"/>
-        </w:rPr>
-      </w:pPr>
-      <w:r>
-        <w:rPr>
-          <w:color w:val="000000"/>
-          <w:sz w:val="28"/>
+          <w:sz w:val="22"/>
+          <w:szCs w:val="28"/>
+        </w:rPr>
+      </w:pPr>
+      <w:r>
+        <w:rPr>
+          <w:color w:val="000000"/>
+          <w:sz w:val="22"/>
           <w:szCs w:val="28"/>
         </w:rPr>
         <w:t>Project meeting - Nov 9</w:t>
@@ -2904,17 +3306,17 @@
     </w:p>
     <w:p>
       <w:pPr>
-        <w:pStyle w:val="Normalwebb"/>
+        <w:pStyle w:val="StandardWeb"/>
         <w:spacing w:before="0" w:beforeAutospacing="0" w:after="0" w:afterAutospacing="0"/>
         <w:rPr>
-          <w:sz w:val="28"/>
-          <w:szCs w:val="28"/>
-        </w:rPr>
-      </w:pPr>
-      <w:r>
-        <w:rPr>
-          <w:color w:val="000000"/>
-          <w:sz w:val="28"/>
+          <w:sz w:val="22"/>
+          <w:szCs w:val="28"/>
+        </w:rPr>
+      </w:pPr>
+      <w:r>
+        <w:rPr>
+          <w:color w:val="000000"/>
+          <w:sz w:val="22"/>
           <w:szCs w:val="28"/>
         </w:rPr>
         <w:t>Project meeting - Nov 14</w:t>
@@ -2922,17 +3324,17 @@
     </w:p>
     <w:p>
       <w:pPr>
-        <w:pStyle w:val="Normalwebb"/>
+        <w:pStyle w:val="StandardWeb"/>
         <w:spacing w:before="0" w:beforeAutospacing="0" w:after="0" w:afterAutospacing="0"/>
         <w:rPr>
-          <w:sz w:val="28"/>
-          <w:szCs w:val="28"/>
-        </w:rPr>
-      </w:pPr>
-      <w:r>
-        <w:rPr>
-          <w:color w:val="000000"/>
-          <w:sz w:val="28"/>
+          <w:sz w:val="22"/>
+          <w:szCs w:val="28"/>
+        </w:rPr>
+      </w:pPr>
+      <w:r>
+        <w:rPr>
+          <w:color w:val="000000"/>
+          <w:sz w:val="22"/>
           <w:szCs w:val="28"/>
         </w:rPr>
         <w:t>Project meeting - Nov 21</w:t>
@@ -2940,17 +3342,17 @@
     </w:p>
     <w:p>
       <w:pPr>
-        <w:pStyle w:val="Normalwebb"/>
+        <w:pStyle w:val="StandardWeb"/>
         <w:spacing w:before="0" w:beforeAutospacing="0" w:after="0" w:afterAutospacing="0"/>
         <w:rPr>
-          <w:sz w:val="28"/>
-          <w:szCs w:val="28"/>
-        </w:rPr>
-      </w:pPr>
-      <w:r>
-        <w:rPr>
-          <w:color w:val="000000"/>
-          <w:sz w:val="28"/>
+          <w:sz w:val="22"/>
+          <w:szCs w:val="28"/>
+        </w:rPr>
+      </w:pPr>
+      <w:r>
+        <w:rPr>
+          <w:color w:val="000000"/>
+          <w:sz w:val="22"/>
           <w:szCs w:val="28"/>
         </w:rPr>
         <w:t>Project meeting - Nov 28</w:t>
@@ -2958,17 +3360,17 @@
     </w:p>
     <w:p>
       <w:pPr>
-        <w:pStyle w:val="Normalwebb"/>
+        <w:pStyle w:val="StandardWeb"/>
         <w:spacing w:before="0" w:beforeAutospacing="0" w:after="0" w:afterAutospacing="0"/>
         <w:rPr>
-          <w:sz w:val="28"/>
-          <w:szCs w:val="28"/>
-        </w:rPr>
-      </w:pPr>
-      <w:r>
-        <w:rPr>
-          <w:color w:val="000000"/>
-          <w:sz w:val="28"/>
+          <w:sz w:val="22"/>
+          <w:szCs w:val="28"/>
+        </w:rPr>
+      </w:pPr>
+      <w:r>
+        <w:rPr>
+          <w:color w:val="000000"/>
+          <w:sz w:val="22"/>
           <w:szCs w:val="28"/>
         </w:rPr>
         <w:t>Project meeting - Dec 5</w:t>
@@ -2976,17 +3378,17 @@
     </w:p>
     <w:p>
       <w:pPr>
-        <w:pStyle w:val="Normalwebb"/>
+        <w:pStyle w:val="StandardWeb"/>
         <w:spacing w:before="0" w:beforeAutospacing="0" w:after="0" w:afterAutospacing="0"/>
         <w:rPr>
-          <w:sz w:val="28"/>
-          <w:szCs w:val="28"/>
-        </w:rPr>
-      </w:pPr>
-      <w:r>
-        <w:rPr>
-          <w:color w:val="000000"/>
-          <w:sz w:val="28"/>
+          <w:sz w:val="22"/>
+          <w:szCs w:val="28"/>
+        </w:rPr>
+      </w:pPr>
+      <w:r>
+        <w:rPr>
+          <w:color w:val="000000"/>
+          <w:sz w:val="22"/>
           <w:szCs w:val="28"/>
         </w:rPr>
         <w:t>Project meeting - Dec 12</w:t>
@@ -2994,17 +3396,17 @@
     </w:p>
     <w:p>
       <w:pPr>
-        <w:pStyle w:val="Normalwebb"/>
+        <w:pStyle w:val="StandardWeb"/>
         <w:spacing w:before="0" w:beforeAutospacing="0" w:after="0" w:afterAutospacing="0"/>
         <w:rPr>
-          <w:sz w:val="28"/>
-          <w:szCs w:val="28"/>
-        </w:rPr>
-      </w:pPr>
-      <w:r>
-        <w:rPr>
-          <w:color w:val="000000"/>
-          <w:sz w:val="28"/>
+          <w:sz w:val="22"/>
+          <w:szCs w:val="28"/>
+        </w:rPr>
+      </w:pPr>
+      <w:r>
+        <w:rPr>
+          <w:color w:val="000000"/>
+          <w:sz w:val="22"/>
           <w:szCs w:val="28"/>
         </w:rPr>
         <w:t>Project meeting - Dec 19</w:t>
@@ -3014,17 +3416,16 @@
       <w:pPr>
         <w:rPr>
           <w:rFonts w:ascii="Times New Roman" w:hAnsi="Times New Roman" w:cs="Times New Roman"/>
-          <w:sz w:val="28"/>
-          <w:szCs w:val="28"/>
-        </w:rPr>
-      </w:pPr>
-    </w:p>
-    <w:p>
-      <w:pPr>
-        <w:pStyle w:val="Normalwebb"/>
+          <w:szCs w:val="28"/>
+        </w:rPr>
+      </w:pPr>
+    </w:p>
+    <w:p>
+      <w:pPr>
+        <w:pStyle w:val="StandardWeb"/>
         <w:spacing w:before="0" w:beforeAutospacing="0" w:after="0" w:afterAutospacing="0"/>
         <w:rPr>
-          <w:sz w:val="28"/>
+          <w:sz w:val="22"/>
           <w:szCs w:val="28"/>
         </w:rPr>
       </w:pPr>
@@ -3033,7 +3434,7 @@
           <w:b/>
           <w:bCs/>
           <w:color w:val="000000"/>
-          <w:sz w:val="28"/>
+          <w:sz w:val="22"/>
           <w:szCs w:val="28"/>
         </w:rPr>
         <w:t xml:space="preserve">Presentations (25 min effort each, </w:t>
@@ -3043,18 +3444,42 @@
           <w:b/>
           <w:bCs/>
           <w:color w:val="000000"/>
-          <w:sz w:val="28"/>
+          <w:sz w:val="22"/>
           <w:szCs w:val="28"/>
           <w:u w:val="single"/>
         </w:rPr>
-        <w:t>total effort: 1,25 hours/member</w:t>
-      </w:r>
+        <w:t>total effort: 1</w:t>
+      </w:r>
+      <w:proofErr w:type="gramStart"/>
       <w:r>
         <w:rPr>
           <w:b/>
           <w:bCs/>
           <w:color w:val="000000"/>
-          <w:sz w:val="28"/>
+          <w:sz w:val="22"/>
+          <w:szCs w:val="28"/>
+          <w:u w:val="single"/>
+        </w:rPr>
+        <w:t>,25</w:t>
+      </w:r>
+      <w:proofErr w:type="gramEnd"/>
+      <w:r>
+        <w:rPr>
+          <w:b/>
+          <w:bCs/>
+          <w:color w:val="000000"/>
+          <w:sz w:val="22"/>
+          <w:szCs w:val="28"/>
+          <w:u w:val="single"/>
+        </w:rPr>
+        <w:t xml:space="preserve"> hours/member</w:t>
+      </w:r>
+      <w:r>
+        <w:rPr>
+          <w:b/>
+          <w:bCs/>
+          <w:color w:val="000000"/>
+          <w:sz w:val="22"/>
           <w:szCs w:val="28"/>
         </w:rPr>
         <w:t>):</w:t>
@@ -3062,17 +3487,17 @@
     </w:p>
     <w:p>
       <w:pPr>
-        <w:pStyle w:val="Normalwebb"/>
+        <w:pStyle w:val="StandardWeb"/>
         <w:spacing w:before="0" w:beforeAutospacing="0" w:after="0" w:afterAutospacing="0"/>
         <w:rPr>
-          <w:sz w:val="28"/>
-          <w:szCs w:val="28"/>
-        </w:rPr>
-      </w:pPr>
-      <w:r>
-        <w:rPr>
-          <w:color w:val="000000"/>
-          <w:sz w:val="28"/>
+          <w:sz w:val="22"/>
+          <w:szCs w:val="28"/>
+        </w:rPr>
+      </w:pPr>
+      <w:r>
+        <w:rPr>
+          <w:color w:val="000000"/>
+          <w:sz w:val="22"/>
           <w:szCs w:val="28"/>
         </w:rPr>
         <w:t>Project plan and requirements - Nov 23</w:t>
@@ -3080,17 +3505,17 @@
     </w:p>
     <w:p>
       <w:pPr>
-        <w:pStyle w:val="Normalwebb"/>
+        <w:pStyle w:val="StandardWeb"/>
         <w:spacing w:before="0" w:beforeAutospacing="0" w:after="0" w:afterAutospacing="0"/>
         <w:rPr>
-          <w:sz w:val="28"/>
-          <w:szCs w:val="28"/>
-        </w:rPr>
-      </w:pPr>
-      <w:r>
-        <w:rPr>
-          <w:color w:val="000000"/>
-          <w:sz w:val="28"/>
+          <w:sz w:val="22"/>
+          <w:szCs w:val="28"/>
+        </w:rPr>
+      </w:pPr>
+      <w:r>
+        <w:rPr>
+          <w:color w:val="000000"/>
+          <w:sz w:val="22"/>
           <w:szCs w:val="28"/>
           <w:shd w:val="clear" w:color="auto" w:fill="FFFFFF"/>
         </w:rPr>
@@ -3099,35 +3524,71 @@
     </w:p>
     <w:p>
       <w:pPr>
-        <w:pStyle w:val="Normalwebb"/>
+        <w:pStyle w:val="StandardWeb"/>
         <w:spacing w:before="0" w:beforeAutospacing="0" w:after="0" w:afterAutospacing="0"/>
         <w:rPr>
-          <w:sz w:val="28"/>
-          <w:szCs w:val="28"/>
-        </w:rPr>
-      </w:pPr>
-      <w:r>
-        <w:rPr>
-          <w:color w:val="000000"/>
-          <w:sz w:val="28"/>
+          <w:sz w:val="22"/>
+          <w:szCs w:val="28"/>
+        </w:rPr>
+      </w:pPr>
+      <w:r>
+        <w:rPr>
+          <w:color w:val="000000"/>
+          <w:sz w:val="22"/>
           <w:szCs w:val="28"/>
           <w:shd w:val="clear" w:color="auto" w:fill="FFFFFF"/>
         </w:rPr>
         <w:t>Final presentation - Jan 11</w:t>
       </w:r>
     </w:p>
-    <w:p/>
-    <w:p/>
-    <w:p/>
-    <w:p/>
-    <w:p/>
-    <w:p/>
-    <w:p>
-      <w:pPr>
-        <w:pStyle w:val="Rubrik2"/>
+    <w:p>
+      <w:pPr>
+        <w:rPr>
+          <w:sz w:val="18"/>
+        </w:rPr>
+      </w:pPr>
+    </w:p>
+    <w:p>
+      <w:pPr>
+        <w:rPr>
+          <w:sz w:val="18"/>
+        </w:rPr>
+      </w:pPr>
+    </w:p>
+    <w:p>
+      <w:pPr>
+        <w:rPr>
+          <w:sz w:val="18"/>
+        </w:rPr>
+      </w:pPr>
+    </w:p>
+    <w:p>
+      <w:pPr>
+        <w:rPr>
+          <w:sz w:val="18"/>
+        </w:rPr>
+      </w:pPr>
+    </w:p>
+    <w:p>
+      <w:pPr>
+        <w:rPr>
+          <w:sz w:val="18"/>
+        </w:rPr>
+      </w:pPr>
+    </w:p>
+    <w:p>
+      <w:pPr>
+        <w:rPr>
+          <w:sz w:val="18"/>
+        </w:rPr>
+      </w:pPr>
+    </w:p>
+    <w:p>
+      <w:pPr>
+        <w:pStyle w:val="berschrift2"/>
         <w:spacing w:before="360" w:beforeAutospacing="0" w:after="120" w:afterAutospacing="0" w:line="360" w:lineRule="auto"/>
         <w:rPr>
-          <w:sz w:val="32"/>
+          <w:sz w:val="24"/>
           <w:u w:val="single"/>
         </w:rPr>
       </w:pPr>
@@ -3135,7 +3596,7 @@
         <w:rPr>
           <w:rFonts w:ascii="Arial" w:hAnsi="Arial" w:cs="Arial"/>
           <w:color w:val="000000"/>
-          <w:sz w:val="28"/>
+          <w:sz w:val="22"/>
           <w:szCs w:val="32"/>
           <w:u w:val="single"/>
         </w:rPr>
@@ -3145,10 +3606,10 @@
     </w:p>
     <w:p>
       <w:pPr>
-        <w:pStyle w:val="Normalwebb"/>
+        <w:pStyle w:val="StandardWeb"/>
         <w:spacing w:before="0" w:beforeAutospacing="0" w:after="240" w:afterAutospacing="0"/>
         <w:rPr>
-          <w:sz w:val="28"/>
+          <w:sz w:val="22"/>
           <w:szCs w:val="28"/>
         </w:rPr>
       </w:pPr>
@@ -3157,7 +3618,7 @@
           <w:b/>
           <w:bCs/>
           <w:color w:val="000000"/>
-          <w:sz w:val="28"/>
+          <w:sz w:val="22"/>
           <w:szCs w:val="28"/>
         </w:rPr>
         <w:t>General activities:</w:t>
@@ -3175,9 +3636,9 @@
         <w:tblLook w:val="04A0" w:firstRow="1" w:lastRow="0" w:firstColumn="1" w:lastColumn="0" w:noHBand="0" w:noVBand="1"/>
       </w:tblPr>
       <w:tblGrid>
-        <w:gridCol w:w="5736"/>
-        <w:gridCol w:w="1268"/>
-        <w:gridCol w:w="2026"/>
+        <w:gridCol w:w="5957"/>
+        <w:gridCol w:w="1042"/>
+        <w:gridCol w:w="2031"/>
       </w:tblGrid>
       <w:tr>
         <w:tc>
@@ -3199,10 +3660,10 @@
           </w:tcPr>
           <w:p>
             <w:pPr>
-              <w:pStyle w:val="Normalwebb"/>
+              <w:pStyle w:val="StandardWeb"/>
               <w:spacing w:before="0" w:beforeAutospacing="0" w:after="0" w:afterAutospacing="0"/>
               <w:rPr>
-                <w:sz w:val="28"/>
+                <w:sz w:val="22"/>
                 <w:szCs w:val="28"/>
               </w:rPr>
             </w:pPr>
@@ -3211,7 +3672,7 @@
                 <w:b/>
                 <w:bCs/>
                 <w:color w:val="000000"/>
-                <w:sz w:val="28"/>
+                <w:sz w:val="22"/>
                 <w:szCs w:val="28"/>
               </w:rPr>
               <w:t>Activity</w:t>
@@ -3237,10 +3698,10 @@
           </w:tcPr>
           <w:p>
             <w:pPr>
-              <w:pStyle w:val="Normalwebb"/>
+              <w:pStyle w:val="StandardWeb"/>
               <w:spacing w:before="0" w:beforeAutospacing="0" w:after="0" w:afterAutospacing="0"/>
               <w:rPr>
-                <w:sz w:val="28"/>
+                <w:sz w:val="22"/>
                 <w:szCs w:val="28"/>
               </w:rPr>
             </w:pPr>
@@ -3249,7 +3710,7 @@
                 <w:b/>
                 <w:bCs/>
                 <w:color w:val="000000"/>
-                <w:sz w:val="28"/>
+                <w:sz w:val="22"/>
                 <w:szCs w:val="28"/>
               </w:rPr>
               <w:t>Deadline</w:t>
@@ -3275,10 +3736,10 @@
           </w:tcPr>
           <w:p>
             <w:pPr>
-              <w:pStyle w:val="Normalwebb"/>
+              <w:pStyle w:val="StandardWeb"/>
               <w:spacing w:before="0" w:beforeAutospacing="0" w:after="0" w:afterAutospacing="0"/>
               <w:rPr>
-                <w:sz w:val="28"/>
+                <w:sz w:val="22"/>
                 <w:szCs w:val="28"/>
               </w:rPr>
             </w:pPr>
@@ -3287,7 +3748,7 @@
                 <w:b/>
                 <w:bCs/>
                 <w:color w:val="000000"/>
-                <w:sz w:val="28"/>
+                <w:sz w:val="22"/>
                 <w:szCs w:val="28"/>
               </w:rPr>
               <w:t xml:space="preserve">Total effort in hours </w:t>
@@ -3315,20 +3776,38 @@
           </w:tcPr>
           <w:p>
             <w:pPr>
-              <w:pStyle w:val="Normalwebb"/>
+              <w:pStyle w:val="StandardWeb"/>
               <w:spacing w:before="0" w:beforeAutospacing="0" w:after="0" w:afterAutospacing="0"/>
               <w:rPr>
-                <w:sz w:val="28"/>
-                <w:szCs w:val="28"/>
-              </w:rPr>
-            </w:pPr>
-            <w:r>
-              <w:rPr>
-                <w:color w:val="000000"/>
-                <w:sz w:val="28"/>
-                <w:szCs w:val="28"/>
-              </w:rPr>
-              <w:t>Learn how to use Github/Git (i.e. the project members who need it)</w:t>
+                <w:sz w:val="22"/>
+                <w:szCs w:val="28"/>
+              </w:rPr>
+            </w:pPr>
+            <w:r>
+              <w:rPr>
+                <w:color w:val="000000"/>
+                <w:sz w:val="22"/>
+                <w:szCs w:val="28"/>
+              </w:rPr>
+              <w:t xml:space="preserve">Learn how to use </w:t>
+            </w:r>
+            <w:proofErr w:type="spellStart"/>
+            <w:r>
+              <w:rPr>
+                <w:color w:val="000000"/>
+                <w:sz w:val="22"/>
+                <w:szCs w:val="28"/>
+              </w:rPr>
+              <w:t>Github</w:t>
+            </w:r>
+            <w:proofErr w:type="spellEnd"/>
+            <w:r>
+              <w:rPr>
+                <w:color w:val="000000"/>
+                <w:sz w:val="22"/>
+                <w:szCs w:val="28"/>
+              </w:rPr>
+              <w:t>/Git (i.e. the project members who need it)</w:t>
             </w:r>
           </w:p>
         </w:tc>
@@ -3351,17 +3830,17 @@
           </w:tcPr>
           <w:p>
             <w:pPr>
-              <w:pStyle w:val="Normalwebb"/>
+              <w:pStyle w:val="StandardWeb"/>
               <w:spacing w:before="0" w:beforeAutospacing="0" w:after="0" w:afterAutospacing="0"/>
               <w:rPr>
-                <w:sz w:val="28"/>
-                <w:szCs w:val="28"/>
-              </w:rPr>
-            </w:pPr>
-            <w:r>
-              <w:rPr>
-                <w:color w:val="000000"/>
-                <w:sz w:val="28"/>
+                <w:sz w:val="22"/>
+                <w:szCs w:val="28"/>
+              </w:rPr>
+            </w:pPr>
+            <w:r>
+              <w:rPr>
+                <w:color w:val="000000"/>
+                <w:sz w:val="22"/>
                 <w:szCs w:val="28"/>
               </w:rPr>
               <w:t>Nov 16</w:t>
@@ -3387,17 +3866,17 @@
           </w:tcPr>
           <w:p>
             <w:pPr>
-              <w:pStyle w:val="Normalwebb"/>
+              <w:pStyle w:val="StandardWeb"/>
               <w:spacing w:before="0" w:beforeAutospacing="0" w:after="0" w:afterAutospacing="0"/>
               <w:rPr>
-                <w:sz w:val="28"/>
-                <w:szCs w:val="28"/>
-              </w:rPr>
-            </w:pPr>
-            <w:r>
-              <w:rPr>
-                <w:color w:val="000000"/>
-                <w:sz w:val="28"/>
+                <w:sz w:val="22"/>
+                <w:szCs w:val="28"/>
+              </w:rPr>
+            </w:pPr>
+            <w:r>
+              <w:rPr>
+                <w:color w:val="000000"/>
+                <w:sz w:val="22"/>
                 <w:szCs w:val="28"/>
               </w:rPr>
               <w:t>10</w:t>
@@ -3425,17 +3904,17 @@
           </w:tcPr>
           <w:p>
             <w:pPr>
-              <w:pStyle w:val="Normalwebb"/>
+              <w:pStyle w:val="StandardWeb"/>
               <w:spacing w:before="0" w:beforeAutospacing="0" w:after="0" w:afterAutospacing="0"/>
               <w:rPr>
-                <w:sz w:val="28"/>
-                <w:szCs w:val="28"/>
-              </w:rPr>
-            </w:pPr>
-            <w:r>
-              <w:rPr>
-                <w:color w:val="000000"/>
-                <w:sz w:val="28"/>
+                <w:sz w:val="22"/>
+                <w:szCs w:val="28"/>
+              </w:rPr>
+            </w:pPr>
+            <w:r>
+              <w:rPr>
+                <w:color w:val="000000"/>
+                <w:sz w:val="22"/>
                 <w:szCs w:val="28"/>
               </w:rPr>
               <w:t>Learn how to use Trello</w:t>
@@ -3461,17 +3940,17 @@
           </w:tcPr>
           <w:p>
             <w:pPr>
-              <w:pStyle w:val="Normalwebb"/>
+              <w:pStyle w:val="StandardWeb"/>
               <w:spacing w:before="0" w:beforeAutospacing="0" w:after="0" w:afterAutospacing="0"/>
               <w:rPr>
-                <w:sz w:val="28"/>
-                <w:szCs w:val="28"/>
-              </w:rPr>
-            </w:pPr>
-            <w:r>
-              <w:rPr>
-                <w:color w:val="000000"/>
-                <w:sz w:val="28"/>
+                <w:sz w:val="22"/>
+                <w:szCs w:val="28"/>
+              </w:rPr>
+            </w:pPr>
+            <w:r>
+              <w:rPr>
+                <w:color w:val="000000"/>
+                <w:sz w:val="22"/>
                 <w:szCs w:val="28"/>
               </w:rPr>
               <w:t>Nov 16</w:t>
@@ -3497,17 +3976,17 @@
           </w:tcPr>
           <w:p>
             <w:pPr>
-              <w:pStyle w:val="Normalwebb"/>
+              <w:pStyle w:val="StandardWeb"/>
               <w:spacing w:before="0" w:beforeAutospacing="0" w:after="0" w:afterAutospacing="0"/>
               <w:rPr>
-                <w:sz w:val="28"/>
-                <w:szCs w:val="28"/>
-              </w:rPr>
-            </w:pPr>
-            <w:r>
-              <w:rPr>
-                <w:color w:val="000000"/>
-                <w:sz w:val="28"/>
+                <w:sz w:val="22"/>
+                <w:szCs w:val="28"/>
+              </w:rPr>
+            </w:pPr>
+            <w:r>
+              <w:rPr>
+                <w:color w:val="000000"/>
+                <w:sz w:val="22"/>
                 <w:szCs w:val="28"/>
               </w:rPr>
               <w:t>15</w:t>
@@ -3538,17 +4017,17 @@
           </w:tcPr>
           <w:p>
             <w:pPr>
-              <w:pStyle w:val="Normalwebb"/>
+              <w:pStyle w:val="StandardWeb"/>
               <w:spacing w:before="0" w:beforeAutospacing="0" w:after="0" w:afterAutospacing="0"/>
               <w:rPr>
-                <w:sz w:val="28"/>
-                <w:szCs w:val="28"/>
-              </w:rPr>
-            </w:pPr>
-            <w:r>
-              <w:rPr>
-                <w:color w:val="000000"/>
-                <w:sz w:val="28"/>
+                <w:sz w:val="22"/>
+                <w:szCs w:val="28"/>
+              </w:rPr>
+            </w:pPr>
+            <w:r>
+              <w:rPr>
+                <w:color w:val="000000"/>
+                <w:sz w:val="22"/>
                 <w:szCs w:val="28"/>
               </w:rPr>
               <w:t>Build and present a lightweight website layout for the client</w:t>
@@ -3574,17 +4053,17 @@
           </w:tcPr>
           <w:p>
             <w:pPr>
-              <w:pStyle w:val="Normalwebb"/>
+              <w:pStyle w:val="StandardWeb"/>
               <w:spacing w:before="0" w:beforeAutospacing="0" w:after="0" w:afterAutospacing="0"/>
               <w:rPr>
-                <w:sz w:val="28"/>
-                <w:szCs w:val="28"/>
-              </w:rPr>
-            </w:pPr>
-            <w:r>
-              <w:rPr>
-                <w:color w:val="000000"/>
-                <w:sz w:val="28"/>
+                <w:sz w:val="22"/>
+                <w:szCs w:val="28"/>
+              </w:rPr>
+            </w:pPr>
+            <w:r>
+              <w:rPr>
+                <w:color w:val="000000"/>
+                <w:sz w:val="22"/>
                 <w:szCs w:val="28"/>
               </w:rPr>
               <w:t>Nov 22</w:t>
@@ -3610,17 +4089,17 @@
           </w:tcPr>
           <w:p>
             <w:pPr>
-              <w:pStyle w:val="Normalwebb"/>
+              <w:pStyle w:val="StandardWeb"/>
               <w:spacing w:before="0" w:beforeAutospacing="0" w:after="0" w:afterAutospacing="0"/>
               <w:rPr>
-                <w:sz w:val="28"/>
-                <w:szCs w:val="28"/>
-              </w:rPr>
-            </w:pPr>
-            <w:r>
-              <w:rPr>
-                <w:color w:val="000000"/>
-                <w:sz w:val="28"/>
+                <w:sz w:val="22"/>
+                <w:szCs w:val="28"/>
+              </w:rPr>
+            </w:pPr>
+            <w:r>
+              <w:rPr>
+                <w:color w:val="000000"/>
+                <w:sz w:val="22"/>
                 <w:szCs w:val="28"/>
               </w:rPr>
               <w:t>30</w:t>
@@ -3651,20 +4130,56 @@
           </w:tcPr>
           <w:p>
             <w:pPr>
-              <w:pStyle w:val="Normalwebb"/>
+              <w:pStyle w:val="StandardWeb"/>
               <w:spacing w:before="0" w:beforeAutospacing="0" w:after="0" w:afterAutospacing="0"/>
               <w:rPr>
-                <w:sz w:val="28"/>
-                <w:szCs w:val="28"/>
-              </w:rPr>
-            </w:pPr>
-            <w:r>
-              <w:rPr>
-                <w:color w:val="000000"/>
-                <w:sz w:val="28"/>
-                <w:szCs w:val="28"/>
-              </w:rPr>
-              <w:t>Learn/relearn the necessary web skills (e.g. php, ajax, javascript etc.)</w:t>
+                <w:sz w:val="22"/>
+                <w:szCs w:val="28"/>
+              </w:rPr>
+            </w:pPr>
+            <w:r>
+              <w:rPr>
+                <w:color w:val="000000"/>
+                <w:sz w:val="22"/>
+                <w:szCs w:val="28"/>
+              </w:rPr>
+              <w:t xml:space="preserve">Learn/relearn the necessary web skills (e.g. </w:t>
+            </w:r>
+            <w:proofErr w:type="spellStart"/>
+            <w:r>
+              <w:rPr>
+                <w:color w:val="000000"/>
+                <w:sz w:val="22"/>
+                <w:szCs w:val="28"/>
+              </w:rPr>
+              <w:t>php</w:t>
+            </w:r>
+            <w:proofErr w:type="spellEnd"/>
+            <w:r>
+              <w:rPr>
+                <w:color w:val="000000"/>
+                <w:sz w:val="22"/>
+                <w:szCs w:val="28"/>
+              </w:rPr>
+              <w:t xml:space="preserve">, ajax, </w:t>
+            </w:r>
+            <w:proofErr w:type="spellStart"/>
+            <w:r>
+              <w:rPr>
+                <w:color w:val="000000"/>
+                <w:sz w:val="22"/>
+                <w:szCs w:val="28"/>
+              </w:rPr>
+              <w:t>javascript</w:t>
+            </w:r>
+            <w:proofErr w:type="spellEnd"/>
+            <w:r>
+              <w:rPr>
+                <w:color w:val="000000"/>
+                <w:sz w:val="22"/>
+                <w:szCs w:val="28"/>
+              </w:rPr>
+              <w:t xml:space="preserve"> etc.)</w:t>
             </w:r>
           </w:p>
         </w:tc>
@@ -3687,17 +4202,17 @@
           </w:tcPr>
           <w:p>
             <w:pPr>
-              <w:pStyle w:val="Normalwebb"/>
+              <w:pStyle w:val="StandardWeb"/>
               <w:spacing w:before="0" w:beforeAutospacing="0" w:after="0" w:afterAutospacing="0"/>
               <w:rPr>
-                <w:sz w:val="28"/>
-                <w:szCs w:val="28"/>
-              </w:rPr>
-            </w:pPr>
-            <w:r>
-              <w:rPr>
-                <w:color w:val="000000"/>
-                <w:sz w:val="28"/>
+                <w:sz w:val="22"/>
+                <w:szCs w:val="28"/>
+              </w:rPr>
+            </w:pPr>
+            <w:r>
+              <w:rPr>
+                <w:color w:val="000000"/>
+                <w:sz w:val="22"/>
                 <w:szCs w:val="28"/>
               </w:rPr>
               <w:t>Nov 28</w:t>
@@ -3723,17 +4238,17 @@
           </w:tcPr>
           <w:p>
             <w:pPr>
-              <w:pStyle w:val="Normalwebb"/>
+              <w:pStyle w:val="StandardWeb"/>
               <w:spacing w:before="0" w:beforeAutospacing="0" w:after="0" w:afterAutospacing="0"/>
               <w:rPr>
-                <w:sz w:val="28"/>
-                <w:szCs w:val="28"/>
-              </w:rPr>
-            </w:pPr>
-            <w:r>
-              <w:rPr>
-                <w:color w:val="000000"/>
-                <w:sz w:val="28"/>
+                <w:sz w:val="22"/>
+                <w:szCs w:val="28"/>
+              </w:rPr>
+            </w:pPr>
+            <w:r>
+              <w:rPr>
+                <w:color w:val="000000"/>
+                <w:sz w:val="22"/>
                 <w:szCs w:val="28"/>
               </w:rPr>
               <w:t>120</w:t>
@@ -3746,17 +4261,16 @@
       <w:pPr>
         <w:rPr>
           <w:rFonts w:ascii="Times New Roman" w:hAnsi="Times New Roman" w:cs="Times New Roman"/>
-          <w:sz w:val="28"/>
-          <w:szCs w:val="28"/>
-        </w:rPr>
-      </w:pPr>
-    </w:p>
-    <w:p>
-      <w:pPr>
-        <w:pStyle w:val="Normalwebb"/>
+          <w:szCs w:val="28"/>
+        </w:rPr>
+      </w:pPr>
+    </w:p>
+    <w:p>
+      <w:pPr>
+        <w:pStyle w:val="StandardWeb"/>
         <w:spacing w:before="0" w:beforeAutospacing="0" w:after="240" w:afterAutospacing="0"/>
         <w:rPr>
-          <w:sz w:val="28"/>
+          <w:sz w:val="22"/>
           <w:szCs w:val="28"/>
         </w:rPr>
       </w:pPr>
@@ -3765,7 +4279,7 @@
           <w:b/>
           <w:bCs/>
           <w:color w:val="000000"/>
-          <w:sz w:val="28"/>
+          <w:sz w:val="22"/>
           <w:szCs w:val="28"/>
         </w:rPr>
         <w:t>Revisions of the deliverables:</w:t>
@@ -3783,9 +4297,9 @@
         <w:tblLook w:val="04A0" w:firstRow="1" w:lastRow="0" w:firstColumn="1" w:lastColumn="0" w:noHBand="0" w:noVBand="1"/>
       </w:tblPr>
       <w:tblGrid>
-        <w:gridCol w:w="5287"/>
-        <w:gridCol w:w="1268"/>
-        <w:gridCol w:w="2475"/>
+        <w:gridCol w:w="5313"/>
+        <w:gridCol w:w="1224"/>
+        <w:gridCol w:w="2493"/>
       </w:tblGrid>
       <w:tr>
         <w:tc>
@@ -3807,10 +4321,10 @@
           </w:tcPr>
           <w:p>
             <w:pPr>
-              <w:pStyle w:val="Normalwebb"/>
+              <w:pStyle w:val="StandardWeb"/>
               <w:spacing w:before="0" w:beforeAutospacing="0" w:after="0" w:afterAutospacing="0"/>
               <w:rPr>
-                <w:sz w:val="28"/>
+                <w:sz w:val="22"/>
                 <w:szCs w:val="28"/>
               </w:rPr>
             </w:pPr>
@@ -3819,7 +4333,7 @@
                 <w:b/>
                 <w:bCs/>
                 <w:color w:val="000000"/>
-                <w:sz w:val="28"/>
+                <w:sz w:val="22"/>
                 <w:szCs w:val="28"/>
               </w:rPr>
               <w:t>Activity</w:t>
@@ -3845,10 +4359,10 @@
           </w:tcPr>
           <w:p>
             <w:pPr>
-              <w:pStyle w:val="Normalwebb"/>
+              <w:pStyle w:val="StandardWeb"/>
               <w:spacing w:before="0" w:beforeAutospacing="0" w:after="0" w:afterAutospacing="0"/>
               <w:rPr>
-                <w:sz w:val="28"/>
+                <w:sz w:val="22"/>
                 <w:szCs w:val="28"/>
               </w:rPr>
             </w:pPr>
@@ -3857,7 +4371,7 @@
                 <w:b/>
                 <w:bCs/>
                 <w:color w:val="000000"/>
-                <w:sz w:val="28"/>
+                <w:sz w:val="22"/>
                 <w:szCs w:val="28"/>
               </w:rPr>
               <w:t>Deadline</w:t>
@@ -3883,10 +4397,10 @@
           </w:tcPr>
           <w:p>
             <w:pPr>
-              <w:pStyle w:val="Normalwebb"/>
+              <w:pStyle w:val="StandardWeb"/>
               <w:spacing w:before="0" w:beforeAutospacing="0" w:after="0" w:afterAutospacing="0"/>
               <w:rPr>
-                <w:sz w:val="28"/>
+                <w:sz w:val="22"/>
                 <w:szCs w:val="28"/>
               </w:rPr>
             </w:pPr>
@@ -3895,7 +4409,7 @@
                 <w:b/>
                 <w:bCs/>
                 <w:color w:val="000000"/>
-                <w:sz w:val="28"/>
+                <w:sz w:val="22"/>
                 <w:szCs w:val="28"/>
               </w:rPr>
               <w:t>Total effort in hours</w:t>
@@ -3923,17 +4437,17 @@
           </w:tcPr>
           <w:p>
             <w:pPr>
-              <w:pStyle w:val="Normalwebb"/>
+              <w:pStyle w:val="StandardWeb"/>
               <w:spacing w:before="0" w:beforeAutospacing="0" w:after="0" w:afterAutospacing="0"/>
               <w:rPr>
-                <w:sz w:val="28"/>
-                <w:szCs w:val="28"/>
-              </w:rPr>
-            </w:pPr>
-            <w:r>
-              <w:rPr>
-                <w:color w:val="000000"/>
-                <w:sz w:val="28"/>
+                <w:sz w:val="22"/>
+                <w:szCs w:val="28"/>
+              </w:rPr>
+            </w:pPr>
+            <w:r>
+              <w:rPr>
+                <w:color w:val="000000"/>
+                <w:sz w:val="22"/>
                 <w:szCs w:val="28"/>
               </w:rPr>
               <w:t xml:space="preserve">Revision of the project plan </w:t>
@@ -3959,17 +4473,17 @@
           </w:tcPr>
           <w:p>
             <w:pPr>
-              <w:pStyle w:val="Normalwebb"/>
+              <w:pStyle w:val="StandardWeb"/>
               <w:spacing w:before="0" w:beforeAutospacing="0" w:after="0" w:afterAutospacing="0"/>
               <w:rPr>
-                <w:sz w:val="28"/>
-                <w:szCs w:val="28"/>
-              </w:rPr>
-            </w:pPr>
-            <w:r>
-              <w:rPr>
-                <w:color w:val="000000"/>
-                <w:sz w:val="28"/>
+                <w:sz w:val="22"/>
+                <w:szCs w:val="28"/>
+              </w:rPr>
+            </w:pPr>
+            <w:r>
+              <w:rPr>
+                <w:color w:val="000000"/>
+                <w:sz w:val="22"/>
                 <w:szCs w:val="28"/>
               </w:rPr>
               <w:t>Nov 17</w:t>
@@ -3995,17 +4509,17 @@
           </w:tcPr>
           <w:p>
             <w:pPr>
-              <w:pStyle w:val="Normalwebb"/>
+              <w:pStyle w:val="StandardWeb"/>
               <w:spacing w:before="0" w:beforeAutospacing="0" w:after="0" w:afterAutospacing="0"/>
               <w:rPr>
-                <w:sz w:val="28"/>
-                <w:szCs w:val="28"/>
-              </w:rPr>
-            </w:pPr>
-            <w:r>
-              <w:rPr>
-                <w:color w:val="000000"/>
-                <w:sz w:val="28"/>
+                <w:sz w:val="22"/>
+                <w:szCs w:val="28"/>
+              </w:rPr>
+            </w:pPr>
+            <w:r>
+              <w:rPr>
+                <w:color w:val="000000"/>
+                <w:sz w:val="22"/>
                 <w:szCs w:val="28"/>
               </w:rPr>
               <w:t>6</w:t>
@@ -4033,17 +4547,17 @@
           </w:tcPr>
           <w:p>
             <w:pPr>
-              <w:pStyle w:val="Normalwebb"/>
+              <w:pStyle w:val="StandardWeb"/>
               <w:spacing w:before="0" w:beforeAutospacing="0" w:after="0" w:afterAutospacing="0"/>
               <w:rPr>
-                <w:sz w:val="28"/>
-                <w:szCs w:val="28"/>
-              </w:rPr>
-            </w:pPr>
-            <w:r>
-              <w:rPr>
-                <w:color w:val="000000"/>
-                <w:sz w:val="28"/>
+                <w:sz w:val="22"/>
+                <w:szCs w:val="28"/>
+              </w:rPr>
+            </w:pPr>
+            <w:r>
+              <w:rPr>
+                <w:color w:val="000000"/>
+                <w:sz w:val="22"/>
                 <w:szCs w:val="28"/>
               </w:rPr>
               <w:t>Revision of the design description (1st version)</w:t>
@@ -4069,17 +4583,17 @@
           </w:tcPr>
           <w:p>
             <w:pPr>
-              <w:pStyle w:val="Normalwebb"/>
+              <w:pStyle w:val="StandardWeb"/>
               <w:spacing w:before="0" w:beforeAutospacing="0" w:after="0" w:afterAutospacing="0"/>
               <w:rPr>
-                <w:sz w:val="28"/>
-                <w:szCs w:val="28"/>
-              </w:rPr>
-            </w:pPr>
-            <w:r>
-              <w:rPr>
-                <w:color w:val="000000"/>
-                <w:sz w:val="28"/>
+                <w:sz w:val="22"/>
+                <w:szCs w:val="28"/>
+              </w:rPr>
+            </w:pPr>
+            <w:r>
+              <w:rPr>
+                <w:color w:val="000000"/>
+                <w:sz w:val="22"/>
                 <w:szCs w:val="28"/>
               </w:rPr>
               <w:t>Dec 1</w:t>
@@ -4105,17 +4619,17 @@
           </w:tcPr>
           <w:p>
             <w:pPr>
-              <w:pStyle w:val="Normalwebb"/>
+              <w:pStyle w:val="StandardWeb"/>
               <w:spacing w:before="0" w:beforeAutospacing="0" w:after="0" w:afterAutospacing="0"/>
               <w:rPr>
-                <w:sz w:val="28"/>
-                <w:szCs w:val="28"/>
-              </w:rPr>
-            </w:pPr>
-            <w:r>
-              <w:rPr>
-                <w:color w:val="000000"/>
-                <w:sz w:val="28"/>
+                <w:sz w:val="22"/>
+                <w:szCs w:val="28"/>
+              </w:rPr>
+            </w:pPr>
+            <w:r>
+              <w:rPr>
+                <w:color w:val="000000"/>
+                <w:sz w:val="22"/>
                 <w:szCs w:val="28"/>
               </w:rPr>
               <w:t>6</w:t>
@@ -4143,17 +4657,17 @@
           </w:tcPr>
           <w:p>
             <w:pPr>
-              <w:pStyle w:val="Normalwebb"/>
+              <w:pStyle w:val="StandardWeb"/>
               <w:spacing w:before="0" w:beforeAutospacing="0" w:after="0" w:afterAutospacing="0"/>
               <w:rPr>
-                <w:sz w:val="28"/>
-                <w:szCs w:val="28"/>
-              </w:rPr>
-            </w:pPr>
-            <w:r>
-              <w:rPr>
-                <w:color w:val="000000"/>
-                <w:sz w:val="28"/>
+                <w:sz w:val="22"/>
+                <w:szCs w:val="28"/>
+              </w:rPr>
+            </w:pPr>
+            <w:r>
+              <w:rPr>
+                <w:color w:val="000000"/>
+                <w:sz w:val="22"/>
                 <w:szCs w:val="28"/>
               </w:rPr>
               <w:t>User test of the 1st product version</w:t>
@@ -4179,17 +4693,17 @@
           </w:tcPr>
           <w:p>
             <w:pPr>
-              <w:pStyle w:val="Normalwebb"/>
+              <w:pStyle w:val="StandardWeb"/>
               <w:spacing w:before="0" w:beforeAutospacing="0" w:after="0" w:afterAutospacing="0"/>
               <w:rPr>
-                <w:sz w:val="28"/>
-                <w:szCs w:val="28"/>
-              </w:rPr>
-            </w:pPr>
-            <w:r>
-              <w:rPr>
-                <w:color w:val="000000"/>
-                <w:sz w:val="28"/>
+                <w:sz w:val="22"/>
+                <w:szCs w:val="28"/>
+              </w:rPr>
+            </w:pPr>
+            <w:r>
+              <w:rPr>
+                <w:color w:val="000000"/>
+                <w:sz w:val="22"/>
                 <w:szCs w:val="28"/>
               </w:rPr>
               <w:t>Dec 1</w:t>
@@ -4215,17 +4729,17 @@
           </w:tcPr>
           <w:p>
             <w:pPr>
-              <w:pStyle w:val="Normalwebb"/>
+              <w:pStyle w:val="StandardWeb"/>
               <w:spacing w:before="0" w:beforeAutospacing="0" w:after="0" w:afterAutospacing="0"/>
               <w:rPr>
-                <w:sz w:val="28"/>
-                <w:szCs w:val="28"/>
-              </w:rPr>
-            </w:pPr>
-            <w:r>
-              <w:rPr>
-                <w:color w:val="000000"/>
-                <w:sz w:val="28"/>
+                <w:sz w:val="22"/>
+                <w:szCs w:val="28"/>
+              </w:rPr>
+            </w:pPr>
+            <w:r>
+              <w:rPr>
+                <w:color w:val="000000"/>
+                <w:sz w:val="22"/>
                 <w:szCs w:val="28"/>
               </w:rPr>
               <w:t>6</w:t>
@@ -4253,17 +4767,17 @@
           </w:tcPr>
           <w:p>
             <w:pPr>
-              <w:pStyle w:val="Normalwebb"/>
+              <w:pStyle w:val="StandardWeb"/>
               <w:spacing w:before="0" w:beforeAutospacing="0" w:after="0" w:afterAutospacing="0"/>
               <w:rPr>
-                <w:sz w:val="28"/>
-                <w:szCs w:val="28"/>
-              </w:rPr>
-            </w:pPr>
-            <w:r>
-              <w:rPr>
-                <w:color w:val="000000"/>
-                <w:sz w:val="28"/>
+                <w:sz w:val="22"/>
+                <w:szCs w:val="28"/>
+              </w:rPr>
+            </w:pPr>
+            <w:r>
+              <w:rPr>
+                <w:color w:val="000000"/>
+                <w:sz w:val="22"/>
                 <w:szCs w:val="28"/>
               </w:rPr>
               <w:t>Revision of the product (1st version)</w:t>
@@ -4273,7 +4787,6 @@
             <w:pPr>
               <w:rPr>
                 <w:rFonts w:ascii="Times New Roman" w:hAnsi="Times New Roman" w:cs="Times New Roman"/>
-                <w:sz w:val="28"/>
                 <w:szCs w:val="28"/>
               </w:rPr>
             </w:pPr>
@@ -4298,17 +4811,17 @@
           </w:tcPr>
           <w:p>
             <w:pPr>
-              <w:pStyle w:val="Normalwebb"/>
+              <w:pStyle w:val="StandardWeb"/>
               <w:spacing w:before="0" w:beforeAutospacing="0" w:after="0" w:afterAutospacing="0"/>
               <w:rPr>
-                <w:sz w:val="28"/>
-                <w:szCs w:val="28"/>
-              </w:rPr>
-            </w:pPr>
-            <w:r>
-              <w:rPr>
-                <w:color w:val="000000"/>
-                <w:sz w:val="28"/>
+                <w:sz w:val="22"/>
+                <w:szCs w:val="28"/>
+              </w:rPr>
+            </w:pPr>
+            <w:r>
+              <w:rPr>
+                <w:color w:val="000000"/>
+                <w:sz w:val="22"/>
                 <w:szCs w:val="28"/>
               </w:rPr>
               <w:t>Dec 1</w:t>
@@ -4334,17 +4847,17 @@
           </w:tcPr>
           <w:p>
             <w:pPr>
-              <w:pStyle w:val="Normalwebb"/>
+              <w:pStyle w:val="StandardWeb"/>
               <w:spacing w:before="0" w:beforeAutospacing="0" w:after="0" w:afterAutospacing="0"/>
               <w:rPr>
-                <w:sz w:val="28"/>
-                <w:szCs w:val="28"/>
-              </w:rPr>
-            </w:pPr>
-            <w:r>
-              <w:rPr>
-                <w:color w:val="000000"/>
-                <w:sz w:val="28"/>
+                <w:sz w:val="22"/>
+                <w:szCs w:val="28"/>
+              </w:rPr>
+            </w:pPr>
+            <w:r>
+              <w:rPr>
+                <w:color w:val="000000"/>
+                <w:sz w:val="22"/>
                 <w:szCs w:val="28"/>
               </w:rPr>
               <w:t>6</w:t>
@@ -4372,17 +4885,17 @@
           </w:tcPr>
           <w:p>
             <w:pPr>
-              <w:pStyle w:val="Normalwebb"/>
+              <w:pStyle w:val="StandardWeb"/>
               <w:spacing w:before="0" w:beforeAutospacing="0" w:after="0" w:afterAutospacing="0"/>
               <w:rPr>
-                <w:sz w:val="28"/>
-                <w:szCs w:val="28"/>
-              </w:rPr>
-            </w:pPr>
-            <w:r>
-              <w:rPr>
-                <w:color w:val="000000"/>
-                <w:sz w:val="28"/>
+                <w:sz w:val="22"/>
+                <w:szCs w:val="28"/>
+              </w:rPr>
+            </w:pPr>
+            <w:r>
+              <w:rPr>
+                <w:color w:val="000000"/>
+                <w:sz w:val="22"/>
                 <w:szCs w:val="28"/>
               </w:rPr>
               <w:t>Revision of the design description (final version)</w:t>
@@ -4408,17 +4921,17 @@
           </w:tcPr>
           <w:p>
             <w:pPr>
-              <w:pStyle w:val="Normalwebb"/>
+              <w:pStyle w:val="StandardWeb"/>
               <w:spacing w:before="0" w:beforeAutospacing="0" w:after="0" w:afterAutospacing="0"/>
               <w:rPr>
-                <w:sz w:val="28"/>
-                <w:szCs w:val="28"/>
-              </w:rPr>
-            </w:pPr>
-            <w:r>
-              <w:rPr>
-                <w:color w:val="000000"/>
-                <w:sz w:val="28"/>
+                <w:sz w:val="22"/>
+                <w:szCs w:val="28"/>
+              </w:rPr>
+            </w:pPr>
+            <w:r>
+              <w:rPr>
+                <w:color w:val="000000"/>
+                <w:sz w:val="22"/>
                 <w:szCs w:val="28"/>
               </w:rPr>
               <w:t>Jan 12</w:t>
@@ -4444,17 +4957,17 @@
           </w:tcPr>
           <w:p>
             <w:pPr>
-              <w:pStyle w:val="Normalwebb"/>
+              <w:pStyle w:val="StandardWeb"/>
               <w:spacing w:before="0" w:beforeAutospacing="0" w:after="0" w:afterAutospacing="0"/>
               <w:rPr>
-                <w:sz w:val="28"/>
-                <w:szCs w:val="28"/>
-              </w:rPr>
-            </w:pPr>
-            <w:r>
-              <w:rPr>
-                <w:color w:val="000000"/>
-                <w:sz w:val="28"/>
+                <w:sz w:val="22"/>
+                <w:szCs w:val="28"/>
+              </w:rPr>
+            </w:pPr>
+            <w:r>
+              <w:rPr>
+                <w:color w:val="000000"/>
+                <w:sz w:val="22"/>
                 <w:szCs w:val="28"/>
               </w:rPr>
               <w:t>10</w:t>
@@ -4482,17 +4995,17 @@
           </w:tcPr>
           <w:p>
             <w:pPr>
-              <w:pStyle w:val="Normalwebb"/>
+              <w:pStyle w:val="StandardWeb"/>
               <w:spacing w:before="0" w:beforeAutospacing="0" w:after="0" w:afterAutospacing="0"/>
               <w:rPr>
-                <w:sz w:val="28"/>
-                <w:szCs w:val="28"/>
-              </w:rPr>
-            </w:pPr>
-            <w:r>
-              <w:rPr>
-                <w:color w:val="000000"/>
-                <w:sz w:val="28"/>
+                <w:sz w:val="22"/>
+                <w:szCs w:val="28"/>
+              </w:rPr>
+            </w:pPr>
+            <w:r>
+              <w:rPr>
+                <w:color w:val="000000"/>
+                <w:sz w:val="22"/>
                 <w:szCs w:val="28"/>
               </w:rPr>
               <w:t>User test of the final product version</w:t>
@@ -4518,17 +5031,17 @@
           </w:tcPr>
           <w:p>
             <w:pPr>
-              <w:pStyle w:val="Normalwebb"/>
+              <w:pStyle w:val="StandardWeb"/>
               <w:spacing w:before="0" w:beforeAutospacing="0" w:after="0" w:afterAutospacing="0"/>
               <w:rPr>
-                <w:sz w:val="28"/>
-                <w:szCs w:val="28"/>
-              </w:rPr>
-            </w:pPr>
-            <w:r>
-              <w:rPr>
-                <w:color w:val="000000"/>
-                <w:sz w:val="28"/>
+                <w:sz w:val="22"/>
+                <w:szCs w:val="28"/>
+              </w:rPr>
+            </w:pPr>
+            <w:r>
+              <w:rPr>
+                <w:color w:val="000000"/>
+                <w:sz w:val="22"/>
                 <w:szCs w:val="28"/>
               </w:rPr>
               <w:t>Jan 12</w:t>
@@ -4554,17 +5067,17 @@
           </w:tcPr>
           <w:p>
             <w:pPr>
-              <w:pStyle w:val="Normalwebb"/>
+              <w:pStyle w:val="StandardWeb"/>
               <w:spacing w:before="0" w:beforeAutospacing="0" w:after="0" w:afterAutospacing="0"/>
               <w:rPr>
-                <w:sz w:val="28"/>
-                <w:szCs w:val="28"/>
-              </w:rPr>
-            </w:pPr>
-            <w:r>
-              <w:rPr>
-                <w:color w:val="000000"/>
-                <w:sz w:val="28"/>
+                <w:sz w:val="22"/>
+                <w:szCs w:val="28"/>
+              </w:rPr>
+            </w:pPr>
+            <w:r>
+              <w:rPr>
+                <w:color w:val="000000"/>
+                <w:sz w:val="22"/>
                 <w:szCs w:val="28"/>
               </w:rPr>
               <w:t>10</w:t>
@@ -4592,17 +5105,17 @@
           </w:tcPr>
           <w:p>
             <w:pPr>
-              <w:pStyle w:val="Normalwebb"/>
+              <w:pStyle w:val="StandardWeb"/>
               <w:spacing w:before="0" w:beforeAutospacing="0" w:after="0" w:afterAutospacing="0"/>
               <w:rPr>
-                <w:sz w:val="28"/>
-                <w:szCs w:val="28"/>
-              </w:rPr>
-            </w:pPr>
-            <w:r>
-              <w:rPr>
-                <w:color w:val="000000"/>
-                <w:sz w:val="28"/>
+                <w:sz w:val="22"/>
+                <w:szCs w:val="28"/>
+              </w:rPr>
+            </w:pPr>
+            <w:r>
+              <w:rPr>
+                <w:color w:val="000000"/>
+                <w:sz w:val="22"/>
                 <w:szCs w:val="28"/>
               </w:rPr>
               <w:t xml:space="preserve">Revision of the product (final version) </w:t>
@@ -4628,17 +5141,17 @@
           </w:tcPr>
           <w:p>
             <w:pPr>
-              <w:pStyle w:val="Normalwebb"/>
+              <w:pStyle w:val="StandardWeb"/>
               <w:spacing w:before="0" w:beforeAutospacing="0" w:after="0" w:afterAutospacing="0"/>
               <w:rPr>
-                <w:sz w:val="28"/>
-                <w:szCs w:val="28"/>
-              </w:rPr>
-            </w:pPr>
-            <w:r>
-              <w:rPr>
-                <w:color w:val="000000"/>
-                <w:sz w:val="28"/>
+                <w:sz w:val="22"/>
+                <w:szCs w:val="28"/>
+              </w:rPr>
+            </w:pPr>
+            <w:r>
+              <w:rPr>
+                <w:color w:val="000000"/>
+                <w:sz w:val="22"/>
                 <w:szCs w:val="28"/>
               </w:rPr>
               <w:t>Jan 12</w:t>
@@ -4664,17 +5177,17 @@
           </w:tcPr>
           <w:p>
             <w:pPr>
-              <w:pStyle w:val="Normalwebb"/>
+              <w:pStyle w:val="StandardWeb"/>
               <w:spacing w:before="0" w:beforeAutospacing="0" w:after="0" w:afterAutospacing="0"/>
               <w:rPr>
-                <w:sz w:val="28"/>
-                <w:szCs w:val="28"/>
-              </w:rPr>
-            </w:pPr>
-            <w:r>
-              <w:rPr>
-                <w:color w:val="000000"/>
-                <w:sz w:val="28"/>
+                <w:sz w:val="22"/>
+                <w:szCs w:val="28"/>
+              </w:rPr>
+            </w:pPr>
+            <w:r>
+              <w:rPr>
+                <w:color w:val="000000"/>
+                <w:sz w:val="22"/>
                 <w:szCs w:val="28"/>
               </w:rPr>
               <w:t>15</w:t>
@@ -4702,17 +5215,17 @@
           </w:tcPr>
           <w:p>
             <w:pPr>
-              <w:pStyle w:val="Normalwebb"/>
+              <w:pStyle w:val="StandardWeb"/>
               <w:spacing w:before="0" w:beforeAutospacing="0" w:after="0" w:afterAutospacing="0"/>
               <w:rPr>
-                <w:sz w:val="28"/>
-                <w:szCs w:val="28"/>
-              </w:rPr>
-            </w:pPr>
-            <w:r>
-              <w:rPr>
-                <w:color w:val="000000"/>
-                <w:sz w:val="28"/>
+                <w:sz w:val="22"/>
+                <w:szCs w:val="28"/>
+              </w:rPr>
+            </w:pPr>
+            <w:r>
+              <w:rPr>
+                <w:color w:val="000000"/>
+                <w:sz w:val="22"/>
                 <w:szCs w:val="28"/>
               </w:rPr>
               <w:t>Revision of the project report</w:t>
@@ -4738,17 +5251,17 @@
           </w:tcPr>
           <w:p>
             <w:pPr>
-              <w:pStyle w:val="Normalwebb"/>
+              <w:pStyle w:val="StandardWeb"/>
               <w:spacing w:before="0" w:beforeAutospacing="0" w:after="0" w:afterAutospacing="0"/>
               <w:rPr>
-                <w:sz w:val="28"/>
-                <w:szCs w:val="28"/>
-              </w:rPr>
-            </w:pPr>
-            <w:r>
-              <w:rPr>
-                <w:color w:val="000000"/>
-                <w:sz w:val="28"/>
+                <w:sz w:val="22"/>
+                <w:szCs w:val="28"/>
+              </w:rPr>
+            </w:pPr>
+            <w:r>
+              <w:rPr>
+                <w:color w:val="000000"/>
+                <w:sz w:val="22"/>
                 <w:szCs w:val="28"/>
               </w:rPr>
               <w:t>Jan 12</w:t>
@@ -4774,17 +5287,17 @@
           </w:tcPr>
           <w:p>
             <w:pPr>
-              <w:pStyle w:val="Normalwebb"/>
+              <w:pStyle w:val="StandardWeb"/>
               <w:spacing w:before="0" w:beforeAutospacing="0" w:after="0" w:afterAutospacing="0"/>
               <w:rPr>
-                <w:sz w:val="28"/>
-                <w:szCs w:val="28"/>
-              </w:rPr>
-            </w:pPr>
-            <w:r>
-              <w:rPr>
-                <w:color w:val="000000"/>
-                <w:sz w:val="28"/>
+                <w:sz w:val="22"/>
+                <w:szCs w:val="28"/>
+              </w:rPr>
+            </w:pPr>
+            <w:r>
+              <w:rPr>
+                <w:color w:val="000000"/>
+                <w:sz w:val="22"/>
                 <w:szCs w:val="28"/>
               </w:rPr>
               <w:t>15</w:t>
@@ -4797,17 +5310,16 @@
       <w:pPr>
         <w:rPr>
           <w:rFonts w:ascii="Times New Roman" w:hAnsi="Times New Roman" w:cs="Times New Roman"/>
-          <w:sz w:val="28"/>
-          <w:szCs w:val="28"/>
-        </w:rPr>
-      </w:pPr>
-    </w:p>
-    <w:p>
-      <w:pPr>
-        <w:pStyle w:val="Normalwebb"/>
+          <w:szCs w:val="28"/>
+        </w:rPr>
+      </w:pPr>
+    </w:p>
+    <w:p>
+      <w:pPr>
+        <w:pStyle w:val="StandardWeb"/>
         <w:spacing w:before="0" w:beforeAutospacing="0" w:after="240" w:afterAutospacing="0"/>
         <w:rPr>
-          <w:sz w:val="28"/>
+          <w:sz w:val="22"/>
           <w:szCs w:val="28"/>
         </w:rPr>
       </w:pPr>
@@ -4816,10 +5328,9 @@
           <w:b/>
           <w:bCs/>
           <w:color w:val="000000"/>
-          <w:sz w:val="28"/>
-          <w:szCs w:val="28"/>
-        </w:rPr>
-        <w:lastRenderedPageBreak/>
+          <w:sz w:val="22"/>
+          <w:szCs w:val="28"/>
+        </w:rPr>
         <w:t>Preparations before the presentations:</w:t>
       </w:r>
     </w:p>
@@ -4835,9 +5346,9 @@
         <w:tblLook w:val="04A0" w:firstRow="1" w:lastRow="0" w:firstColumn="1" w:lastColumn="0" w:noHBand="0" w:noVBand="1"/>
       </w:tblPr>
       <w:tblGrid>
-        <w:gridCol w:w="5781"/>
-        <w:gridCol w:w="1268"/>
-        <w:gridCol w:w="1981"/>
+        <w:gridCol w:w="5978"/>
+        <w:gridCol w:w="1042"/>
+        <w:gridCol w:w="2010"/>
       </w:tblGrid>
       <w:tr>
         <w:tc>
@@ -4859,10 +5370,10 @@
           </w:tcPr>
           <w:p>
             <w:pPr>
-              <w:pStyle w:val="Normalwebb"/>
+              <w:pStyle w:val="StandardWeb"/>
               <w:spacing w:before="0" w:beforeAutospacing="0" w:after="0" w:afterAutospacing="0"/>
               <w:rPr>
-                <w:sz w:val="28"/>
+                <w:sz w:val="22"/>
                 <w:szCs w:val="28"/>
               </w:rPr>
             </w:pPr>
@@ -4871,7 +5382,7 @@
                 <w:b/>
                 <w:bCs/>
                 <w:color w:val="000000"/>
-                <w:sz w:val="28"/>
+                <w:sz w:val="22"/>
                 <w:szCs w:val="28"/>
               </w:rPr>
               <w:t>Activity</w:t>
@@ -4897,10 +5408,10 @@
           </w:tcPr>
           <w:p>
             <w:pPr>
-              <w:pStyle w:val="Normalwebb"/>
+              <w:pStyle w:val="StandardWeb"/>
               <w:spacing w:before="0" w:beforeAutospacing="0" w:after="0" w:afterAutospacing="0"/>
               <w:rPr>
-                <w:sz w:val="28"/>
+                <w:sz w:val="22"/>
                 <w:szCs w:val="28"/>
               </w:rPr>
             </w:pPr>
@@ -4909,7 +5420,7 @@
                 <w:b/>
                 <w:bCs/>
                 <w:color w:val="000000"/>
-                <w:sz w:val="28"/>
+                <w:sz w:val="22"/>
                 <w:szCs w:val="28"/>
               </w:rPr>
               <w:t>Deadline</w:t>
@@ -4935,10 +5446,10 @@
           </w:tcPr>
           <w:p>
             <w:pPr>
-              <w:pStyle w:val="Normalwebb"/>
+              <w:pStyle w:val="StandardWeb"/>
               <w:spacing w:before="0" w:beforeAutospacing="0" w:after="0" w:afterAutospacing="0"/>
               <w:rPr>
-                <w:sz w:val="28"/>
+                <w:sz w:val="22"/>
                 <w:szCs w:val="28"/>
               </w:rPr>
             </w:pPr>
@@ -4947,7 +5458,7 @@
                 <w:b/>
                 <w:bCs/>
                 <w:color w:val="000000"/>
-                <w:sz w:val="28"/>
+                <w:sz w:val="22"/>
                 <w:szCs w:val="28"/>
               </w:rPr>
               <w:t>Total effort in hours</w:t>
@@ -4975,17 +5486,17 @@
           </w:tcPr>
           <w:p>
             <w:pPr>
-              <w:pStyle w:val="Normalwebb"/>
+              <w:pStyle w:val="StandardWeb"/>
               <w:spacing w:before="0" w:beforeAutospacing="0" w:after="0" w:afterAutospacing="0"/>
               <w:rPr>
-                <w:sz w:val="28"/>
-                <w:szCs w:val="28"/>
-              </w:rPr>
-            </w:pPr>
-            <w:r>
-              <w:rPr>
-                <w:color w:val="000000"/>
-                <w:sz w:val="28"/>
+                <w:sz w:val="22"/>
+                <w:szCs w:val="28"/>
+              </w:rPr>
+            </w:pPr>
+            <w:r>
+              <w:rPr>
+                <w:color w:val="000000"/>
+                <w:sz w:val="22"/>
                 <w:szCs w:val="28"/>
               </w:rPr>
               <w:t>Prepare for the “project plan and requirements” presentation</w:t>
@@ -5011,17 +5522,17 @@
           </w:tcPr>
           <w:p>
             <w:pPr>
-              <w:pStyle w:val="Normalwebb"/>
+              <w:pStyle w:val="StandardWeb"/>
               <w:spacing w:before="0" w:beforeAutospacing="0" w:after="0" w:afterAutospacing="0"/>
               <w:rPr>
-                <w:sz w:val="28"/>
-                <w:szCs w:val="28"/>
-              </w:rPr>
-            </w:pPr>
-            <w:r>
-              <w:rPr>
-                <w:color w:val="000000"/>
-                <w:sz w:val="28"/>
+                <w:sz w:val="22"/>
+                <w:szCs w:val="28"/>
+              </w:rPr>
+            </w:pPr>
+            <w:r>
+              <w:rPr>
+                <w:color w:val="000000"/>
+                <w:sz w:val="22"/>
                 <w:szCs w:val="28"/>
               </w:rPr>
               <w:t>Nov 23</w:t>
@@ -5047,17 +5558,17 @@
           </w:tcPr>
           <w:p>
             <w:pPr>
-              <w:pStyle w:val="Normalwebb"/>
+              <w:pStyle w:val="StandardWeb"/>
               <w:spacing w:before="0" w:beforeAutospacing="0" w:after="0" w:afterAutospacing="0"/>
               <w:rPr>
-                <w:sz w:val="28"/>
-                <w:szCs w:val="28"/>
-              </w:rPr>
-            </w:pPr>
-            <w:r>
-              <w:rPr>
-                <w:color w:val="000000"/>
-                <w:sz w:val="28"/>
+                <w:sz w:val="22"/>
+                <w:szCs w:val="28"/>
+              </w:rPr>
+            </w:pPr>
+            <w:r>
+              <w:rPr>
+                <w:color w:val="000000"/>
+                <w:sz w:val="22"/>
                 <w:szCs w:val="28"/>
               </w:rPr>
               <w:t>15</w:t>
@@ -5085,20 +5596,29 @@
           </w:tcPr>
           <w:p>
             <w:pPr>
-              <w:pStyle w:val="Normalwebb"/>
+              <w:pStyle w:val="StandardWeb"/>
               <w:spacing w:before="0" w:beforeAutospacing="0" w:after="0" w:afterAutospacing="0"/>
               <w:rPr>
-                <w:sz w:val="28"/>
-                <w:szCs w:val="28"/>
-              </w:rPr>
-            </w:pPr>
-            <w:r>
-              <w:rPr>
-                <w:color w:val="000000"/>
-                <w:sz w:val="28"/>
-                <w:szCs w:val="28"/>
-              </w:rPr>
-              <w:t>Prepare for the “preliminary design and implementation” presentation</w:t>
+                <w:sz w:val="22"/>
+                <w:szCs w:val="28"/>
+              </w:rPr>
+            </w:pPr>
+            <w:r>
+              <w:rPr>
+                <w:color w:val="000000"/>
+                <w:sz w:val="22"/>
+                <w:szCs w:val="28"/>
+              </w:rPr>
+              <w:t xml:space="preserve">Prepare for the “preliminary design and implementation” </w:t>
+            </w:r>
+            <w:r>
+              <w:rPr>
+                <w:color w:val="000000"/>
+                <w:sz w:val="22"/>
+                <w:szCs w:val="28"/>
+              </w:rPr>
+              <w:lastRenderedPageBreak/>
+              <w:t>presentation</w:t>
             </w:r>
           </w:p>
         </w:tc>
@@ -5121,19 +5641,20 @@
           </w:tcPr>
           <w:p>
             <w:pPr>
-              <w:pStyle w:val="Normalwebb"/>
+              <w:pStyle w:val="StandardWeb"/>
               <w:spacing w:before="0" w:beforeAutospacing="0" w:after="0" w:afterAutospacing="0"/>
               <w:rPr>
-                <w:sz w:val="28"/>
-                <w:szCs w:val="28"/>
-              </w:rPr>
-            </w:pPr>
-            <w:r>
-              <w:rPr>
-                <w:color w:val="000000"/>
-                <w:sz w:val="28"/>
-                <w:szCs w:val="28"/>
-              </w:rPr>
+                <w:sz w:val="22"/>
+                <w:szCs w:val="28"/>
+              </w:rPr>
+            </w:pPr>
+            <w:r>
+              <w:rPr>
+                <w:color w:val="000000"/>
+                <w:sz w:val="22"/>
+                <w:szCs w:val="28"/>
+              </w:rPr>
+              <w:lastRenderedPageBreak/>
               <w:t>Dec 7</w:t>
             </w:r>
           </w:p>
@@ -5157,17 +5678,17 @@
           </w:tcPr>
           <w:p>
             <w:pPr>
-              <w:pStyle w:val="Normalwebb"/>
+              <w:pStyle w:val="StandardWeb"/>
               <w:spacing w:before="0" w:beforeAutospacing="0" w:after="0" w:afterAutospacing="0"/>
               <w:rPr>
-                <w:sz w:val="28"/>
-                <w:szCs w:val="28"/>
-              </w:rPr>
-            </w:pPr>
-            <w:r>
-              <w:rPr>
-                <w:color w:val="000000"/>
-                <w:sz w:val="28"/>
+                <w:sz w:val="22"/>
+                <w:szCs w:val="28"/>
+              </w:rPr>
+            </w:pPr>
+            <w:r>
+              <w:rPr>
+                <w:color w:val="000000"/>
+                <w:sz w:val="22"/>
                 <w:szCs w:val="28"/>
               </w:rPr>
               <w:t>15</w:t>
@@ -5195,17 +5716,17 @@
           </w:tcPr>
           <w:p>
             <w:pPr>
-              <w:pStyle w:val="Normalwebb"/>
+              <w:pStyle w:val="StandardWeb"/>
               <w:spacing w:before="0" w:beforeAutospacing="0" w:after="0" w:afterAutospacing="0"/>
               <w:rPr>
-                <w:sz w:val="28"/>
-                <w:szCs w:val="28"/>
-              </w:rPr>
-            </w:pPr>
-            <w:r>
-              <w:rPr>
-                <w:color w:val="000000"/>
-                <w:sz w:val="28"/>
+                <w:sz w:val="22"/>
+                <w:szCs w:val="28"/>
+              </w:rPr>
+            </w:pPr>
+            <w:r>
+              <w:rPr>
+                <w:color w:val="000000"/>
+                <w:sz w:val="22"/>
                 <w:szCs w:val="28"/>
               </w:rPr>
               <w:t>Prepare for the “final presentation”</w:t>
@@ -5231,17 +5752,17 @@
           </w:tcPr>
           <w:p>
             <w:pPr>
-              <w:pStyle w:val="Normalwebb"/>
+              <w:pStyle w:val="StandardWeb"/>
               <w:spacing w:before="0" w:beforeAutospacing="0" w:after="0" w:afterAutospacing="0"/>
               <w:rPr>
-                <w:sz w:val="28"/>
-                <w:szCs w:val="28"/>
-              </w:rPr>
-            </w:pPr>
-            <w:r>
-              <w:rPr>
-                <w:color w:val="000000"/>
-                <w:sz w:val="28"/>
+                <w:sz w:val="22"/>
+                <w:szCs w:val="28"/>
+              </w:rPr>
+            </w:pPr>
+            <w:r>
+              <w:rPr>
+                <w:color w:val="000000"/>
+                <w:sz w:val="22"/>
                 <w:szCs w:val="28"/>
               </w:rPr>
               <w:t>Jan 11</w:t>
@@ -5267,17 +5788,17 @@
           </w:tcPr>
           <w:p>
             <w:pPr>
-              <w:pStyle w:val="Normalwebb"/>
+              <w:pStyle w:val="StandardWeb"/>
               <w:spacing w:before="0" w:beforeAutospacing="0" w:after="0" w:afterAutospacing="0"/>
               <w:rPr>
-                <w:sz w:val="28"/>
-                <w:szCs w:val="28"/>
-              </w:rPr>
-            </w:pPr>
-            <w:r>
-              <w:rPr>
-                <w:color w:val="000000"/>
-                <w:sz w:val="28"/>
+                <w:sz w:val="22"/>
+                <w:szCs w:val="28"/>
+              </w:rPr>
+            </w:pPr>
+            <w:r>
+              <w:rPr>
+                <w:color w:val="000000"/>
+                <w:sz w:val="22"/>
                 <w:szCs w:val="28"/>
               </w:rPr>
               <w:t>20</w:t>
@@ -5292,7 +5813,6 @@
         <w:rPr>
           <w:rFonts w:ascii="Times New Roman" w:eastAsia="Times New Roman" w:hAnsi="Times New Roman" w:cs="Times New Roman"/>
           <w:b/>
-          <w:sz w:val="28"/>
           <w:szCs w:val="28"/>
           <w:lang w:eastAsia="en-IN"/>
         </w:rPr>
@@ -5304,7 +5824,6 @@
         <w:rPr>
           <w:rFonts w:ascii="Times New Roman" w:eastAsia="Times New Roman" w:hAnsi="Times New Roman" w:cs="Times New Roman"/>
           <w:color w:val="000000"/>
-          <w:sz w:val="28"/>
           <w:szCs w:val="28"/>
           <w:lang w:eastAsia="en-IN"/>
         </w:rPr>
@@ -5318,7 +5837,6 @@
           <w:b/>
           <w:bCs/>
           <w:color w:val="000000"/>
-          <w:sz w:val="28"/>
           <w:szCs w:val="28"/>
           <w:shd w:val="clear" w:color="auto" w:fill="FFFFFF"/>
         </w:rPr>
@@ -5329,117 +5847,169 @@
           <w:b/>
           <w:bCs/>
           <w:color w:val="000000"/>
-          <w:sz w:val="28"/>
-          <w:szCs w:val="28"/>
-          <w:shd w:val="clear" w:color="auto" w:fill="FFFFFF"/>
-        </w:rPr>
-        <w:t xml:space="preserve">2.5 </w:t>
-      </w:r>
-      <w:r>
+          <w:szCs w:val="28"/>
+          <w:shd w:val="clear" w:color="auto" w:fill="FFFFFF"/>
+        </w:rPr>
+        <w:t>2.5 Quality assurance</w:t>
+      </w:r>
+    </w:p>
+    <w:p>
+      <w:pPr>
+        <w:spacing w:after="0" w:line="240" w:lineRule="auto"/>
+        <w:rPr>
+          <w:rFonts w:ascii="Times New Roman" w:hAnsi="Times New Roman" w:cs="Times New Roman"/>
+          <w:bCs/>
+          <w:color w:val="000000"/>
+          <w:szCs w:val="28"/>
+          <w:shd w:val="clear" w:color="auto" w:fill="FFFFFF"/>
+        </w:rPr>
+      </w:pPr>
+      <w:r>
+        <w:rPr>
+          <w:rFonts w:ascii="Times New Roman" w:hAnsi="Times New Roman" w:cs="Times New Roman"/>
+          <w:color w:val="000000"/>
+          <w:szCs w:val="28"/>
+          <w:shd w:val="clear" w:color="auto" w:fill="FFFFFF"/>
+        </w:rPr>
+        <w:t>Firstly,</w:t>
+      </w:r>
+      <w:r>
+        <w:rPr>
+          <w:rFonts w:ascii="Times New Roman" w:hAnsi="Times New Roman" w:cs="Times New Roman"/>
+          <w:color w:val="000000"/>
+          <w:szCs w:val="28"/>
+          <w:shd w:val="clear" w:color="auto" w:fill="FFFFFF"/>
+        </w:rPr>
+        <w:t xml:space="preserve"> we have the quality assurance of the documentation deliverables such as the project plan, design description, project report and so on. Before reporting the specific documentation </w:t>
+      </w:r>
+      <w:r>
+        <w:rPr>
+          <w:rFonts w:ascii="Times New Roman" w:hAnsi="Times New Roman" w:cs="Times New Roman"/>
+          <w:color w:val="000000"/>
+          <w:szCs w:val="28"/>
+          <w:shd w:val="clear" w:color="auto" w:fill="FFFFFF"/>
+        </w:rPr>
+        <w:t>deliverable,</w:t>
+      </w:r>
+      <w:r>
+        <w:rPr>
+          <w:rFonts w:ascii="Times New Roman" w:hAnsi="Times New Roman" w:cs="Times New Roman"/>
+          <w:color w:val="000000"/>
+          <w:szCs w:val="28"/>
+          <w:shd w:val="clear" w:color="auto" w:fill="FFFFFF"/>
+        </w:rPr>
+        <w:t xml:space="preserve"> we plan to have an activity where at least one project member </w:t>
+      </w:r>
+      <w:proofErr w:type="gramStart"/>
+      <w:r>
+        <w:rPr>
+          <w:rFonts w:ascii="Times New Roman" w:hAnsi="Times New Roman" w:cs="Times New Roman"/>
+          <w:color w:val="000000"/>
+          <w:szCs w:val="28"/>
+          <w:shd w:val="clear" w:color="auto" w:fill="FFFFFF"/>
+        </w:rPr>
+        <w:t>read through</w:t>
+      </w:r>
+      <w:proofErr w:type="gramEnd"/>
+      <w:r>
+        <w:rPr>
+          <w:rFonts w:ascii="Times New Roman" w:hAnsi="Times New Roman" w:cs="Times New Roman"/>
+          <w:color w:val="000000"/>
+          <w:szCs w:val="28"/>
+          <w:shd w:val="clear" w:color="auto" w:fill="FFFFFF"/>
+        </w:rPr>
+        <w:t xml:space="preserve"> the documentation again while looking for grammatical, layout or logical mistakes etcetera. </w:t>
+      </w:r>
+      <w:proofErr w:type="gramStart"/>
+      <w:r>
+        <w:rPr>
+          <w:rFonts w:ascii="Times New Roman" w:hAnsi="Times New Roman" w:cs="Times New Roman"/>
+          <w:color w:val="000000"/>
+          <w:szCs w:val="28"/>
+          <w:shd w:val="clear" w:color="auto" w:fill="FFFFFF"/>
+        </w:rPr>
+        <w:t>Secondly</w:t>
+      </w:r>
+      <w:proofErr w:type="gramEnd"/>
+      <w:r>
+        <w:rPr>
+          <w:rFonts w:ascii="Times New Roman" w:hAnsi="Times New Roman" w:cs="Times New Roman"/>
+          <w:color w:val="000000"/>
+          <w:szCs w:val="28"/>
+          <w:shd w:val="clear" w:color="auto" w:fill="FFFFFF"/>
+        </w:rPr>
+        <w:t xml:space="preserve"> we have the quality assurance of the implementation deliverables such as the finished code and graphical user interface (</w:t>
+      </w:r>
+      <w:r>
+        <w:rPr>
+          <w:rFonts w:ascii="Times New Roman" w:hAnsi="Times New Roman" w:cs="Times New Roman"/>
+          <w:color w:val="000000"/>
+          <w:szCs w:val="28"/>
+          <w:shd w:val="clear" w:color="auto" w:fill="FFFFFF"/>
+        </w:rPr>
+        <w:t>i.e.</w:t>
+      </w:r>
+      <w:r>
+        <w:rPr>
+          <w:rFonts w:ascii="Times New Roman" w:hAnsi="Times New Roman" w:cs="Times New Roman"/>
+          <w:color w:val="000000"/>
+          <w:szCs w:val="28"/>
+          <w:shd w:val="clear" w:color="auto" w:fill="FFFFFF"/>
+        </w:rPr>
+        <w:t xml:space="preserve"> the final product). To make sure that the graphical user interface is for example user-friendly, then we can let both the client and other external people (e.g. students on the school) do a user test, where they can try it out and share valuable feedback. To assure the quality of the different units (i.e. functionalities/features) of the system we will start with doing unit testing, which </w:t>
+      </w:r>
+      <w:proofErr w:type="gramStart"/>
+      <w:r>
+        <w:rPr>
+          <w:rFonts w:ascii="Times New Roman" w:hAnsi="Times New Roman" w:cs="Times New Roman"/>
+          <w:color w:val="000000"/>
+          <w:szCs w:val="28"/>
+          <w:shd w:val="clear" w:color="auto" w:fill="FFFFFF"/>
+        </w:rPr>
+        <w:t>will be done</w:t>
+      </w:r>
+      <w:proofErr w:type="gramEnd"/>
+      <w:r>
+        <w:rPr>
+          <w:rFonts w:ascii="Times New Roman" w:hAnsi="Times New Roman" w:cs="Times New Roman"/>
+          <w:color w:val="000000"/>
+          <w:szCs w:val="28"/>
+          <w:shd w:val="clear" w:color="auto" w:fill="FFFFFF"/>
+        </w:rPr>
+        <w:t xml:space="preserve"> as soon as each unit is implemented. Then we will do an integration test to assure that all of the different units of the system works together as expected. </w:t>
+      </w:r>
+      <w:r>
+        <w:rPr>
+          <w:rFonts w:ascii="Times New Roman" w:hAnsi="Times New Roman" w:cs="Times New Roman"/>
+          <w:color w:val="000000"/>
+          <w:szCs w:val="28"/>
+          <w:shd w:val="clear" w:color="auto" w:fill="FFFFFF"/>
+        </w:rPr>
+        <w:t>Finally,</w:t>
+      </w:r>
+      <w:r>
+        <w:rPr>
+          <w:rFonts w:ascii="Times New Roman" w:hAnsi="Times New Roman" w:cs="Times New Roman"/>
+          <w:color w:val="000000"/>
+          <w:szCs w:val="28"/>
+          <w:shd w:val="clear" w:color="auto" w:fill="FFFFFF"/>
+        </w:rPr>
+        <w:t xml:space="preserve"> we will test the complete system by letting both the client and other external people try it out, which will allow us to see if the system works as expected in a real life scenario.</w:t>
+      </w:r>
+    </w:p>
+    <w:p>
+      <w:pPr>
+        <w:spacing w:after="0" w:line="240" w:lineRule="auto"/>
         <w:rPr>
           <w:rFonts w:ascii="Times New Roman" w:hAnsi="Times New Roman" w:cs="Times New Roman"/>
           <w:b/>
           <w:bCs/>
           <w:color w:val="000000"/>
-          <w:sz w:val="28"/>
-          <w:szCs w:val="28"/>
-          <w:shd w:val="clear" w:color="auto" w:fill="FFFFFF"/>
-        </w:rPr>
-        <w:t>Quality assurance</w:t>
-      </w:r>
-    </w:p>
-    <w:p>
-      <w:pPr>
-        <w:spacing w:after="0" w:line="240" w:lineRule="auto"/>
-        <w:rPr>
-          <w:rFonts w:ascii="Times New Roman" w:hAnsi="Times New Roman" w:cs="Times New Roman"/>
-          <w:bCs/>
-          <w:color w:val="000000"/>
-          <w:sz w:val="28"/>
-          <w:szCs w:val="28"/>
-          <w:shd w:val="clear" w:color="auto" w:fill="FFFFFF"/>
-        </w:rPr>
-      </w:pPr>
-      <w:r>
-        <w:rPr>
-          <w:rFonts w:ascii="Times New Roman" w:hAnsi="Times New Roman" w:cs="Times New Roman"/>
-          <w:color w:val="000000"/>
-          <w:sz w:val="28"/>
-          <w:szCs w:val="28"/>
-          <w:shd w:val="clear" w:color="auto" w:fill="FFFFFF"/>
-        </w:rPr>
-        <w:t>Firstly,</w:t>
-      </w:r>
-      <w:r>
-        <w:rPr>
-          <w:rFonts w:ascii="Times New Roman" w:hAnsi="Times New Roman" w:cs="Times New Roman"/>
-          <w:color w:val="000000"/>
-          <w:sz w:val="28"/>
-          <w:szCs w:val="28"/>
-          <w:shd w:val="clear" w:color="auto" w:fill="FFFFFF"/>
-        </w:rPr>
-        <w:t xml:space="preserve"> we have the quality assurance of the documentation deliverables such as the project plan, design description, project report and so on. Before reporting the specific documentation </w:t>
-      </w:r>
-      <w:r>
-        <w:rPr>
-          <w:rFonts w:ascii="Times New Roman" w:hAnsi="Times New Roman" w:cs="Times New Roman"/>
-          <w:color w:val="000000"/>
-          <w:sz w:val="28"/>
-          <w:szCs w:val="28"/>
-          <w:shd w:val="clear" w:color="auto" w:fill="FFFFFF"/>
-        </w:rPr>
-        <w:t>deliverable,</w:t>
-      </w:r>
-      <w:r>
-        <w:rPr>
-          <w:rFonts w:ascii="Times New Roman" w:hAnsi="Times New Roman" w:cs="Times New Roman"/>
-          <w:color w:val="000000"/>
-          <w:sz w:val="28"/>
-          <w:szCs w:val="28"/>
-          <w:shd w:val="clear" w:color="auto" w:fill="FFFFFF"/>
-        </w:rPr>
-        <w:t xml:space="preserve"> we plan to have an activity where at least one project member read through the documentation again while looking for grammatical, layout or logical mistakes etcetera. Secondly we have the quality assurance of the implementation deliverables such as the finished code and graphical user interface (</w:t>
-      </w:r>
-      <w:r>
-        <w:rPr>
-          <w:rFonts w:ascii="Times New Roman" w:hAnsi="Times New Roman" w:cs="Times New Roman"/>
-          <w:color w:val="000000"/>
-          <w:sz w:val="28"/>
-          <w:szCs w:val="28"/>
-          <w:shd w:val="clear" w:color="auto" w:fill="FFFFFF"/>
-        </w:rPr>
-        <w:t>i.e.</w:t>
-      </w:r>
-      <w:r>
-        <w:rPr>
-          <w:rFonts w:ascii="Times New Roman" w:hAnsi="Times New Roman" w:cs="Times New Roman"/>
-          <w:color w:val="000000"/>
-          <w:sz w:val="28"/>
-          <w:szCs w:val="28"/>
-          <w:shd w:val="clear" w:color="auto" w:fill="FFFFFF"/>
-        </w:rPr>
-        <w:t xml:space="preserve"> the final product). To make sure that the graphical user interface is for example user-friendly, then we can let both the client and other external people (e.g. students on the school) do a user test, where they can try it out and share valuable feedback. To assure the quality of the different units (i.e. functionalities/features) of the system we will start with doing unit testing, which will be done as soon as each unit is implemented. Then we will do an integration test to assure that all of the different units of the system works together as expected. </w:t>
-      </w:r>
-      <w:r>
-        <w:rPr>
-          <w:rFonts w:ascii="Times New Roman" w:hAnsi="Times New Roman" w:cs="Times New Roman"/>
-          <w:color w:val="000000"/>
-          <w:sz w:val="28"/>
-          <w:szCs w:val="28"/>
-          <w:shd w:val="clear" w:color="auto" w:fill="FFFFFF"/>
-        </w:rPr>
-        <w:t>Finally,</w:t>
-      </w:r>
-      <w:r>
-        <w:rPr>
-          <w:rFonts w:ascii="Times New Roman" w:hAnsi="Times New Roman" w:cs="Times New Roman"/>
-          <w:color w:val="000000"/>
-          <w:sz w:val="28"/>
-          <w:szCs w:val="28"/>
-          <w:shd w:val="clear" w:color="auto" w:fill="FFFFFF"/>
-        </w:rPr>
-        <w:t xml:space="preserve"> we will test the complete system by letting both the client and other external people try it out, which will allow us to see if the system works as expected in a real life scenario.</w:t>
-      </w:r>
+          <w:sz w:val="24"/>
+          <w:szCs w:val="32"/>
+          <w:shd w:val="clear" w:color="auto" w:fill="FFFFFF"/>
+        </w:rPr>
+      </w:pPr>
     </w:p>
     <w:p>
       <w:pPr>
@@ -5449,7 +6019,7 @@
           <w:b/>
           <w:bCs/>
           <w:color w:val="000000"/>
-          <w:sz w:val="32"/>
+          <w:sz w:val="24"/>
           <w:szCs w:val="32"/>
           <w:shd w:val="clear" w:color="auto" w:fill="FFFFFF"/>
         </w:rPr>
@@ -5463,56 +6033,30 @@
           <w:b/>
           <w:bCs/>
           <w:color w:val="000000"/>
-          <w:sz w:val="32"/>
+          <w:sz w:val="24"/>
           <w:szCs w:val="32"/>
           <w:shd w:val="clear" w:color="auto" w:fill="FFFFFF"/>
         </w:rPr>
       </w:pPr>
-    </w:p>
-    <w:p>
-      <w:pPr>
-        <w:spacing w:after="0" w:line="240" w:lineRule="auto"/>
+      <w:r>
         <w:rPr>
           <w:rFonts w:ascii="Times New Roman" w:hAnsi="Times New Roman" w:cs="Times New Roman"/>
           <w:b/>
           <w:bCs/>
           <w:color w:val="000000"/>
-          <w:sz w:val="32"/>
+          <w:sz w:val="24"/>
           <w:szCs w:val="32"/>
           <w:shd w:val="clear" w:color="auto" w:fill="FFFFFF"/>
         </w:rPr>
-      </w:pPr>
+        <w:t>3. Description</w:t>
+      </w:r>
       <w:r>
         <w:rPr>
           <w:rFonts w:ascii="Times New Roman" w:hAnsi="Times New Roman" w:cs="Times New Roman"/>
           <w:b/>
           <w:bCs/>
           <w:color w:val="000000"/>
-          <w:sz w:val="32"/>
-          <w:szCs w:val="32"/>
-          <w:shd w:val="clear" w:color="auto" w:fill="FFFFFF"/>
-        </w:rPr>
-        <w:t>3.</w:t>
-      </w:r>
-      <w:r>
-        <w:rPr>
-          <w:rFonts w:ascii="Times New Roman" w:hAnsi="Times New Roman" w:cs="Times New Roman"/>
-          <w:b/>
-          <w:bCs/>
-          <w:color w:val="000000"/>
-          <w:sz w:val="32"/>
-          <w:szCs w:val="32"/>
-          <w:shd w:val="clear" w:color="auto" w:fill="FFFFFF"/>
-        </w:rPr>
-        <w:t xml:space="preserve"> Description</w:t>
-      </w:r>
-      <w:r>
-        <w:rPr>
-          <w:rFonts w:ascii="Times New Roman" w:hAnsi="Times New Roman" w:cs="Times New Roman"/>
-          <w:b/>
-          <w:bCs/>
-          <w:color w:val="000000"/>
-          <w:sz w:val="32"/>
+          <w:sz w:val="24"/>
           <w:szCs w:val="32"/>
           <w:shd w:val="clear" w:color="auto" w:fill="FFFFFF"/>
         </w:rPr>
@@ -5529,7 +6073,6 @@
           <w:b/>
           <w:bCs/>
           <w:color w:val="000000"/>
-          <w:sz w:val="28"/>
           <w:szCs w:val="28"/>
           <w:shd w:val="clear" w:color="auto" w:fill="FFFFFF"/>
           <w:lang w:eastAsia="en-IN"/>
@@ -5546,7 +6089,6 @@
           <w:b/>
           <w:bCs/>
           <w:color w:val="000000"/>
-          <w:sz w:val="28"/>
           <w:szCs w:val="28"/>
           <w:lang w:eastAsia="en-IN"/>
         </w:rPr>
@@ -5557,109 +6099,302 @@
           <w:b/>
           <w:bCs/>
           <w:color w:val="000000"/>
-          <w:sz w:val="28"/>
           <w:szCs w:val="28"/>
           <w:shd w:val="clear" w:color="auto" w:fill="FFFFFF"/>
           <w:lang w:eastAsia="en-IN"/>
         </w:rPr>
-        <w:t xml:space="preserve">3.1 </w:t>
-      </w:r>
-      <w:r>
+        <w:t>3.1 High level description of the domain and the problem</w:t>
+      </w:r>
+    </w:p>
+    <w:p>
+      <w:pPr>
+        <w:spacing w:after="0" w:line="240" w:lineRule="auto"/>
         <w:rPr>
           <w:rFonts w:ascii="Times New Roman" w:eastAsia="Times New Roman" w:hAnsi="Times New Roman" w:cs="Times New Roman"/>
+          <w:sz w:val="24"/>
+          <w:szCs w:val="24"/>
+          <w:lang w:val="en-GB" w:eastAsia="sv-SE"/>
+        </w:rPr>
+      </w:pPr>
+      <w:proofErr w:type="gramStart"/>
+      <w:r>
+        <w:rPr>
+          <w:rFonts w:ascii="Times New Roman" w:eastAsia="Times New Roman" w:hAnsi="Times New Roman" w:cs="Times New Roman"/>
+          <w:color w:val="000000"/>
+          <w:shd w:val="clear" w:color="auto" w:fill="FFFFFF"/>
+          <w:lang w:val="en-GB" w:eastAsia="sv-SE"/>
+        </w:rPr>
+        <w:t>A preliminary specification has been provided by the client</w:t>
+      </w:r>
+      <w:proofErr w:type="gramEnd"/>
+      <w:r>
+        <w:rPr>
+          <w:rFonts w:ascii="Times New Roman" w:eastAsia="Times New Roman" w:hAnsi="Times New Roman" w:cs="Times New Roman"/>
+          <w:color w:val="000000"/>
+          <w:shd w:val="clear" w:color="auto" w:fill="FFFFFF"/>
+          <w:lang w:val="en-GB" w:eastAsia="sv-SE"/>
+        </w:rPr>
+        <w:t xml:space="preserve">. The purpose of the calculator is simply to calculate the production cost and profitability for photovoltaic installations in Sweden. Its intended users are both private persons and other users (e.g. companies, property owners). The problem is that very few users have enough knowledge about PV and that there are </w:t>
+      </w:r>
+      <w:proofErr w:type="gramStart"/>
+      <w:r>
+        <w:rPr>
+          <w:rFonts w:ascii="Times New Roman" w:eastAsia="Times New Roman" w:hAnsi="Times New Roman" w:cs="Times New Roman"/>
+          <w:color w:val="000000"/>
+          <w:shd w:val="clear" w:color="auto" w:fill="FFFFFF"/>
+          <w:lang w:val="en-GB" w:eastAsia="sv-SE"/>
+        </w:rPr>
+        <w:t>a lot of</w:t>
+      </w:r>
+      <w:proofErr w:type="gramEnd"/>
+      <w:r>
+        <w:rPr>
+          <w:rFonts w:ascii="Times New Roman" w:eastAsia="Times New Roman" w:hAnsi="Times New Roman" w:cs="Times New Roman"/>
+          <w:color w:val="000000"/>
+          <w:shd w:val="clear" w:color="auto" w:fill="FFFFFF"/>
+          <w:lang w:val="en-GB" w:eastAsia="sv-SE"/>
+        </w:rPr>
+        <w:t xml:space="preserve"> necessary parameters to be inputted for the calculations. However, the solution for this problem is by using default parameters (i.e. different for private and other persons), min and max values, </w:t>
+      </w:r>
+      <w:proofErr w:type="gramStart"/>
+      <w:r>
+        <w:rPr>
+          <w:rFonts w:ascii="Times New Roman" w:eastAsia="Times New Roman" w:hAnsi="Times New Roman" w:cs="Times New Roman"/>
+          <w:color w:val="000000"/>
+          <w:shd w:val="clear" w:color="auto" w:fill="FFFFFF"/>
+          <w:lang w:val="en-GB" w:eastAsia="sv-SE"/>
+        </w:rPr>
+        <w:t>guiding</w:t>
+      </w:r>
+      <w:proofErr w:type="gramEnd"/>
+      <w:r>
+        <w:rPr>
+          <w:rFonts w:ascii="Times New Roman" w:eastAsia="Times New Roman" w:hAnsi="Times New Roman" w:cs="Times New Roman"/>
+          <w:color w:val="000000"/>
+          <w:shd w:val="clear" w:color="auto" w:fill="FFFFFF"/>
+          <w:lang w:val="en-GB" w:eastAsia="sv-SE"/>
+        </w:rPr>
+        <w:t xml:space="preserve"> texts etcetera. The web-tool should also preferably have the following functionality: Save used input values from one session to another, switch between Swedish and English language, compare the calculated values for two sets of input parameters. The web-tool’s output should be production cost, profitability, cash flow, diagrams (i.e. with present values, cost shares and income shares). There should also be a possibility to make a report file that </w:t>
+      </w:r>
+      <w:proofErr w:type="gramStart"/>
+      <w:r>
+        <w:rPr>
+          <w:rFonts w:ascii="Times New Roman" w:eastAsia="Times New Roman" w:hAnsi="Times New Roman" w:cs="Times New Roman"/>
+          <w:color w:val="000000"/>
+          <w:shd w:val="clear" w:color="auto" w:fill="FFFFFF"/>
+          <w:lang w:val="en-GB" w:eastAsia="sv-SE"/>
+        </w:rPr>
+        <w:t>could be printed</w:t>
+      </w:r>
+      <w:proofErr w:type="gramEnd"/>
+      <w:r>
+        <w:rPr>
+          <w:rFonts w:ascii="Times New Roman" w:eastAsia="Times New Roman" w:hAnsi="Times New Roman" w:cs="Times New Roman"/>
+          <w:color w:val="000000"/>
+          <w:shd w:val="clear" w:color="auto" w:fill="FFFFFF"/>
+          <w:lang w:val="en-GB" w:eastAsia="sv-SE"/>
+        </w:rPr>
+        <w:t xml:space="preserve"> with input and output values. An important feature of the web calculator is to keep it up to date with legalizations, prices of electricity, </w:t>
+      </w:r>
+      <w:proofErr w:type="gramStart"/>
+      <w:r>
+        <w:rPr>
+          <w:rFonts w:ascii="Times New Roman" w:eastAsia="Times New Roman" w:hAnsi="Times New Roman" w:cs="Times New Roman"/>
+          <w:color w:val="000000"/>
+          <w:shd w:val="clear" w:color="auto" w:fill="FFFFFF"/>
+          <w:lang w:val="en-GB" w:eastAsia="sv-SE"/>
+        </w:rPr>
+        <w:t>prices</w:t>
+      </w:r>
+      <w:proofErr w:type="gramEnd"/>
+      <w:r>
+        <w:rPr>
+          <w:rFonts w:ascii="Times New Roman" w:eastAsia="Times New Roman" w:hAnsi="Times New Roman" w:cs="Times New Roman"/>
+          <w:color w:val="000000"/>
+          <w:shd w:val="clear" w:color="auto" w:fill="FFFFFF"/>
+          <w:lang w:val="en-GB" w:eastAsia="sv-SE"/>
+        </w:rPr>
+        <w:t xml:space="preserve"> of electricity certificates etc</w:t>
+      </w:r>
+      <w:r>
+        <w:rPr>
+          <w:rFonts w:ascii="Times New Roman" w:eastAsia="Times New Roman" w:hAnsi="Times New Roman" w:cs="Times New Roman"/>
+          <w:color w:val="000000"/>
+          <w:shd w:val="clear" w:color="auto" w:fill="FFFFFF"/>
+          <w:lang w:val="en-GB" w:eastAsia="sv-SE"/>
+        </w:rPr>
+        <w:t>etera</w:t>
+      </w:r>
+      <w:r>
+        <w:rPr>
+          <w:rFonts w:ascii="Times New Roman" w:eastAsia="Times New Roman" w:hAnsi="Times New Roman" w:cs="Times New Roman"/>
+          <w:color w:val="000000"/>
+          <w:shd w:val="clear" w:color="auto" w:fill="FFFFFF"/>
+          <w:lang w:val="en-GB" w:eastAsia="sv-SE"/>
+        </w:rPr>
+        <w:t xml:space="preserve">. </w:t>
+      </w:r>
+      <w:r>
+        <w:rPr>
+          <w:rFonts w:ascii="Times New Roman" w:eastAsia="Times New Roman" w:hAnsi="Times New Roman" w:cs="Times New Roman"/>
+          <w:color w:val="000000"/>
+          <w:shd w:val="clear" w:color="auto" w:fill="FFFFFF"/>
+          <w:lang w:val="en-GB" w:eastAsia="sv-SE"/>
+        </w:rPr>
+        <w:t>Therefore,</w:t>
+      </w:r>
+      <w:r>
+        <w:rPr>
+          <w:rFonts w:ascii="Times New Roman" w:eastAsia="Times New Roman" w:hAnsi="Times New Roman" w:cs="Times New Roman"/>
+          <w:color w:val="000000"/>
+          <w:shd w:val="clear" w:color="auto" w:fill="FFFFFF"/>
+          <w:lang w:val="en-GB" w:eastAsia="sv-SE"/>
+        </w:rPr>
+        <w:t xml:space="preserve"> it should be easy to update guiding texts, default values, as well as suggested minimum and maximum values. If </w:t>
+      </w:r>
+      <w:proofErr w:type="gramStart"/>
+      <w:r>
+        <w:rPr>
+          <w:rFonts w:ascii="Times New Roman" w:eastAsia="Times New Roman" w:hAnsi="Times New Roman" w:cs="Times New Roman"/>
+          <w:color w:val="000000"/>
+          <w:shd w:val="clear" w:color="auto" w:fill="FFFFFF"/>
+          <w:lang w:val="en-GB" w:eastAsia="sv-SE"/>
+        </w:rPr>
+        <w:t>possible</w:t>
+      </w:r>
+      <w:proofErr w:type="gramEnd"/>
+      <w:r>
+        <w:rPr>
+          <w:rFonts w:ascii="Times New Roman" w:eastAsia="Times New Roman" w:hAnsi="Times New Roman" w:cs="Times New Roman"/>
+          <w:color w:val="000000"/>
+          <w:shd w:val="clear" w:color="auto" w:fill="FFFFFF"/>
+          <w:lang w:val="en-GB" w:eastAsia="sv-SE"/>
+        </w:rPr>
+        <w:t xml:space="preserve"> the updates of the system should be made by uploading an Excel file containing the updated values.</w:t>
+      </w:r>
+    </w:p>
+    <w:p>
+      <w:pPr>
+        <w:spacing w:after="0" w:line="240" w:lineRule="auto"/>
+        <w:rPr>
+          <w:rFonts w:ascii="Times New Roman" w:eastAsia="Times New Roman" w:hAnsi="Times New Roman" w:cs="Times New Roman"/>
+          <w:color w:val="000000"/>
+          <w:szCs w:val="28"/>
+          <w:shd w:val="clear" w:color="auto" w:fill="FFFFFF"/>
+          <w:lang w:val="en-GB" w:eastAsia="en-IN"/>
+        </w:rPr>
+      </w:pPr>
+    </w:p>
+    <w:p>
+      <w:pPr>
+        <w:spacing w:after="0" w:line="240" w:lineRule="auto"/>
+        <w:rPr>
+          <w:rFonts w:ascii="Times New Roman" w:eastAsia="Times New Roman" w:hAnsi="Times New Roman" w:cs="Times New Roman"/>
+          <w:color w:val="000000"/>
+          <w:szCs w:val="28"/>
+          <w:shd w:val="clear" w:color="auto" w:fill="FFFFFF"/>
+          <w:lang w:eastAsia="en-IN"/>
+        </w:rPr>
+      </w:pPr>
+    </w:p>
+    <w:p>
+      <w:pPr>
+        <w:spacing w:line="240" w:lineRule="auto"/>
+        <w:rPr>
+          <w:rFonts w:ascii="Times New Roman" w:eastAsia="Times New Roman" w:hAnsi="Times New Roman" w:cs="Times New Roman"/>
+          <w:color w:val="000000"/>
+          <w:szCs w:val="28"/>
+          <w:shd w:val="clear" w:color="auto" w:fill="FFFFFF"/>
+          <w:lang w:eastAsia="en-IN"/>
+        </w:rPr>
+      </w:pPr>
+      <w:r>
+        <w:rPr>
+          <w:rFonts w:ascii="Times New Roman" w:hAnsi="Times New Roman" w:cs="Times New Roman"/>
           <w:b/>
           <w:bCs/>
           <w:color w:val="000000"/>
+          <w:szCs w:val="28"/>
+          <w:shd w:val="clear" w:color="auto" w:fill="FFFFFF"/>
+        </w:rPr>
+        <w:t>3.2 Description of existing systems</w:t>
+      </w:r>
+    </w:p>
+    <w:p>
+      <w:pPr>
+        <w:spacing w:after="0" w:line="240" w:lineRule="auto"/>
+        <w:rPr>
+          <w:rFonts w:ascii="Times New Roman" w:hAnsi="Times New Roman" w:cs="Times New Roman"/>
+          <w:color w:val="000000"/>
           <w:sz w:val="28"/>
           <w:szCs w:val="28"/>
           <w:shd w:val="clear" w:color="auto" w:fill="FFFFFF"/>
-          <w:lang w:eastAsia="en-IN"/>
-        </w:rPr>
-        <w:t>High level description of the domain and the problem</w:t>
+        </w:rPr>
+      </w:pPr>
+      <w:r>
+        <w:rPr>
+          <w:rFonts w:ascii="Times New Roman" w:hAnsi="Times New Roman" w:cs="Times New Roman"/>
+          <w:color w:val="000000"/>
+          <w:shd w:val="clear" w:color="auto" w:fill="FFFFFF"/>
+        </w:rPr>
+        <w:t xml:space="preserve">The system that </w:t>
+      </w:r>
+      <w:proofErr w:type="gramStart"/>
+      <w:r>
+        <w:rPr>
+          <w:rFonts w:ascii="Times New Roman" w:hAnsi="Times New Roman" w:cs="Times New Roman"/>
+          <w:color w:val="000000"/>
+          <w:shd w:val="clear" w:color="auto" w:fill="FFFFFF"/>
+        </w:rPr>
+        <w:t>is currently being used</w:t>
+      </w:r>
+      <w:proofErr w:type="gramEnd"/>
+      <w:r>
+        <w:rPr>
+          <w:rFonts w:ascii="Times New Roman" w:hAnsi="Times New Roman" w:cs="Times New Roman"/>
+          <w:color w:val="000000"/>
+          <w:shd w:val="clear" w:color="auto" w:fill="FFFFFF"/>
+        </w:rPr>
+        <w:t xml:space="preserve"> is in the form of an Excel file, in which the user has to enter the necessary parameters inside cells and then some built-in functions calculate the result. Our own web application will at least use the same functionalities as the ones in this already existing system, but bring it to the web. This new system will benefit from the dynamical nature of web applications, hopefully enable a more </w:t>
+      </w:r>
+      <w:proofErr w:type="gramStart"/>
+      <w:r>
+        <w:rPr>
+          <w:rFonts w:ascii="Times New Roman" w:hAnsi="Times New Roman" w:cs="Times New Roman"/>
+          <w:color w:val="000000"/>
+          <w:shd w:val="clear" w:color="auto" w:fill="FFFFFF"/>
+        </w:rPr>
+        <w:t>user friendly</w:t>
+      </w:r>
+      <w:proofErr w:type="gramEnd"/>
+      <w:r>
+        <w:rPr>
+          <w:rFonts w:ascii="Times New Roman" w:hAnsi="Times New Roman" w:cs="Times New Roman"/>
+          <w:color w:val="000000"/>
+          <w:shd w:val="clear" w:color="auto" w:fill="FFFFFF"/>
+        </w:rPr>
+        <w:t xml:space="preserve"> environment, and also make the photovoltaic investment calculator accessible to a larger audience. In other words, the already existing system will not be extended, but instead give us knowledge about the functional basis on which our web application will be built upon.</w:t>
       </w:r>
     </w:p>
     <w:p>
       <w:pPr>
         <w:spacing w:after="0" w:line="240" w:lineRule="auto"/>
         <w:rPr>
-          <w:rFonts w:ascii="Times New Roman" w:eastAsia="Times New Roman" w:hAnsi="Times New Roman" w:cs="Times New Roman"/>
-          <w:sz w:val="32"/>
-          <w:szCs w:val="24"/>
-          <w:lang w:val="en-GB" w:eastAsia="sv-SE"/>
-        </w:rPr>
-      </w:pPr>
-      <w:r>
-        <w:rPr>
-          <w:rFonts w:ascii="Times New Roman" w:eastAsia="Times New Roman" w:hAnsi="Times New Roman" w:cs="Times New Roman"/>
-          <w:color w:val="000000"/>
-          <w:sz w:val="28"/>
-          <w:shd w:val="clear" w:color="auto" w:fill="FFFFFF"/>
-          <w:lang w:val="en-GB" w:eastAsia="sv-SE"/>
-        </w:rPr>
-        <w:t xml:space="preserve">A preliminary specification has been provided by the client. The purpose of the calculator is simply to calculate the production cost and profitability for photovoltaic installations in Sweden. Its intended users are both private persons and other users (e.g. companies, property owners). The problem is that very few users have enough knowledge about PV and that there are a lot of necessary parameters to be inputted for the calculations. However, the solution for this </w:t>
-      </w:r>
-      <w:r>
-        <w:rPr>
-          <w:rFonts w:ascii="Times New Roman" w:eastAsia="Times New Roman" w:hAnsi="Times New Roman" w:cs="Times New Roman"/>
-          <w:color w:val="000000"/>
-          <w:sz w:val="28"/>
-          <w:shd w:val="clear" w:color="auto" w:fill="FFFFFF"/>
-          <w:lang w:val="en-GB" w:eastAsia="sv-SE"/>
-        </w:rPr>
-        <w:lastRenderedPageBreak/>
-        <w:t>problem is by using default parameters (i.e. different for private and other persons), min and max values, guiding texts etcetera. The web-tool should also preferably have the following functionality: Save used input values from one session to another, switch between Swedish and English language, compare the calculated values for two sets of input parameters. The web-tool’s output should be production cost, profitability, cash flow, diagrams (i.e. with present values, cost shares and income shares). There should also be a possibility to make a report file that could be printed with input and output values. An important feature of the web calculator is to keep it up to date with legalizations, prices of electricity, prices of electricity certificates etc</w:t>
-      </w:r>
-      <w:r>
-        <w:rPr>
-          <w:rFonts w:ascii="Times New Roman" w:eastAsia="Times New Roman" w:hAnsi="Times New Roman" w:cs="Times New Roman"/>
-          <w:color w:val="000000"/>
-          <w:sz w:val="28"/>
-          <w:shd w:val="clear" w:color="auto" w:fill="FFFFFF"/>
-          <w:lang w:val="en-GB" w:eastAsia="sv-SE"/>
-        </w:rPr>
-        <w:t>etera</w:t>
-      </w:r>
-      <w:r>
-        <w:rPr>
-          <w:rFonts w:ascii="Times New Roman" w:eastAsia="Times New Roman" w:hAnsi="Times New Roman" w:cs="Times New Roman"/>
-          <w:color w:val="000000"/>
-          <w:sz w:val="28"/>
-          <w:shd w:val="clear" w:color="auto" w:fill="FFFFFF"/>
-          <w:lang w:val="en-GB" w:eastAsia="sv-SE"/>
-        </w:rPr>
-        <w:t xml:space="preserve">. </w:t>
-      </w:r>
-      <w:r>
-        <w:rPr>
-          <w:rFonts w:ascii="Times New Roman" w:eastAsia="Times New Roman" w:hAnsi="Times New Roman" w:cs="Times New Roman"/>
-          <w:color w:val="000000"/>
-          <w:sz w:val="28"/>
-          <w:shd w:val="clear" w:color="auto" w:fill="FFFFFF"/>
-          <w:lang w:val="en-GB" w:eastAsia="sv-SE"/>
-        </w:rPr>
-        <w:t>Therefore,</w:t>
-      </w:r>
-      <w:r>
-        <w:rPr>
-          <w:rFonts w:ascii="Times New Roman" w:eastAsia="Times New Roman" w:hAnsi="Times New Roman" w:cs="Times New Roman"/>
-          <w:color w:val="000000"/>
-          <w:sz w:val="28"/>
-          <w:shd w:val="clear" w:color="auto" w:fill="FFFFFF"/>
-          <w:lang w:val="en-GB" w:eastAsia="sv-SE"/>
-        </w:rPr>
-        <w:t xml:space="preserve"> it should be easy to update guiding texts, default values, as well as suggested minimum and maximum values. If possible the updates of the system should be made by uploading an Excel file containing the updated values.</w:t>
-      </w:r>
+          <w:rFonts w:ascii="Times New Roman" w:hAnsi="Times New Roman" w:cs="Times New Roman"/>
+          <w:color w:val="000000"/>
+          <w:szCs w:val="28"/>
+          <w:shd w:val="clear" w:color="auto" w:fill="FFFFFF"/>
+        </w:rPr>
+      </w:pPr>
     </w:p>
     <w:p>
       <w:pPr>
         <w:spacing w:after="0" w:line="240" w:lineRule="auto"/>
         <w:rPr>
-          <w:rFonts w:ascii="Times New Roman" w:eastAsia="Times New Roman" w:hAnsi="Times New Roman" w:cs="Times New Roman"/>
-          <w:color w:val="000000"/>
-          <w:sz w:val="28"/>
-          <w:szCs w:val="28"/>
-          <w:shd w:val="clear" w:color="auto" w:fill="FFFFFF"/>
-          <w:lang w:val="en-GB" w:eastAsia="en-IN"/>
+          <w:rFonts w:ascii="Times New Roman" w:hAnsi="Times New Roman" w:cs="Times New Roman"/>
+          <w:color w:val="000000"/>
+          <w:szCs w:val="28"/>
+          <w:shd w:val="clear" w:color="auto" w:fill="FFFFFF"/>
         </w:rPr>
       </w:pPr>
     </w:p>
@@ -5667,264 +6402,179 @@
       <w:pPr>
         <w:spacing w:after="0" w:line="240" w:lineRule="auto"/>
         <w:rPr>
-          <w:rFonts w:ascii="Times New Roman" w:eastAsia="Times New Roman" w:hAnsi="Times New Roman" w:cs="Times New Roman"/>
-          <w:color w:val="000000"/>
-          <w:sz w:val="28"/>
-          <w:szCs w:val="28"/>
-          <w:shd w:val="clear" w:color="auto" w:fill="FFFFFF"/>
-          <w:lang w:eastAsia="en-IN"/>
-        </w:rPr>
-      </w:pPr>
-    </w:p>
-    <w:p>
-      <w:pPr>
-        <w:spacing w:line="240" w:lineRule="auto"/>
-        <w:rPr>
-          <w:rFonts w:ascii="Times New Roman" w:eastAsia="Times New Roman" w:hAnsi="Times New Roman" w:cs="Times New Roman"/>
-          <w:color w:val="000000"/>
-          <w:sz w:val="28"/>
-          <w:szCs w:val="28"/>
-          <w:shd w:val="clear" w:color="auto" w:fill="FFFFFF"/>
-          <w:lang w:eastAsia="en-IN"/>
-        </w:rPr>
-      </w:pPr>
-      <w:r>
+          <w:rFonts w:ascii="Times New Roman" w:hAnsi="Times New Roman" w:cs="Times New Roman"/>
+          <w:color w:val="000000"/>
+          <w:szCs w:val="28"/>
+          <w:shd w:val="clear" w:color="auto" w:fill="FFFFFF"/>
+        </w:rPr>
+      </w:pPr>
+    </w:p>
+    <w:p>
+      <w:pPr>
+        <w:spacing w:after="0" w:line="240" w:lineRule="auto"/>
+        <w:rPr>
+          <w:rFonts w:ascii="Times New Roman" w:hAnsi="Times New Roman" w:cs="Times New Roman"/>
+          <w:color w:val="000000"/>
+          <w:szCs w:val="28"/>
+          <w:shd w:val="clear" w:color="auto" w:fill="FFFFFF"/>
+        </w:rPr>
+      </w:pPr>
+    </w:p>
+    <w:p>
+      <w:pPr>
+        <w:spacing w:after="0" w:line="240" w:lineRule="auto"/>
+        <w:rPr>
+          <w:rFonts w:ascii="Times New Roman" w:hAnsi="Times New Roman" w:cs="Times New Roman"/>
+          <w:color w:val="000000"/>
+          <w:szCs w:val="28"/>
+          <w:shd w:val="clear" w:color="auto" w:fill="FFFFFF"/>
+        </w:rPr>
+      </w:pPr>
+    </w:p>
+    <w:p>
+      <w:pPr>
+        <w:spacing w:after="0" w:line="240" w:lineRule="auto"/>
+        <w:rPr>
+          <w:rFonts w:ascii="Times New Roman" w:hAnsi="Times New Roman" w:cs="Times New Roman"/>
+          <w:color w:val="000000"/>
+          <w:szCs w:val="28"/>
+          <w:shd w:val="clear" w:color="auto" w:fill="FFFFFF"/>
+        </w:rPr>
+      </w:pPr>
+    </w:p>
+    <w:p>
+      <w:pPr>
+        <w:spacing w:after="0" w:line="240" w:lineRule="auto"/>
+        <w:rPr>
+          <w:rFonts w:ascii="Times New Roman" w:hAnsi="Times New Roman" w:cs="Times New Roman"/>
+          <w:color w:val="000000"/>
+          <w:szCs w:val="28"/>
+          <w:shd w:val="clear" w:color="auto" w:fill="FFFFFF"/>
+        </w:rPr>
+      </w:pPr>
+    </w:p>
+    <w:p>
+      <w:pPr>
+        <w:spacing w:after="0" w:line="240" w:lineRule="auto"/>
+        <w:rPr>
+          <w:rFonts w:ascii="Times New Roman" w:hAnsi="Times New Roman" w:cs="Times New Roman"/>
+          <w:color w:val="000000"/>
+          <w:szCs w:val="28"/>
+          <w:shd w:val="clear" w:color="auto" w:fill="FFFFFF"/>
+        </w:rPr>
+      </w:pPr>
+    </w:p>
+    <w:p>
+      <w:pPr>
+        <w:spacing w:after="0" w:line="240" w:lineRule="auto"/>
+        <w:rPr>
+          <w:rFonts w:ascii="Times New Roman" w:hAnsi="Times New Roman" w:cs="Times New Roman"/>
+          <w:color w:val="000000"/>
+          <w:szCs w:val="28"/>
+          <w:shd w:val="clear" w:color="auto" w:fill="FFFFFF"/>
+        </w:rPr>
+      </w:pPr>
+    </w:p>
+    <w:p>
+      <w:pPr>
+        <w:spacing w:after="0" w:line="240" w:lineRule="auto"/>
+        <w:rPr>
+          <w:rFonts w:ascii="Times New Roman" w:hAnsi="Times New Roman" w:cs="Times New Roman"/>
+          <w:color w:val="000000"/>
+          <w:szCs w:val="28"/>
+          <w:shd w:val="clear" w:color="auto" w:fill="FFFFFF"/>
+        </w:rPr>
+      </w:pPr>
+    </w:p>
+    <w:p>
+      <w:pPr>
+        <w:spacing w:after="0" w:line="240" w:lineRule="auto"/>
+        <w:rPr>
+          <w:rFonts w:ascii="Times New Roman" w:hAnsi="Times New Roman" w:cs="Times New Roman"/>
+          <w:color w:val="000000"/>
+          <w:szCs w:val="28"/>
+          <w:shd w:val="clear" w:color="auto" w:fill="FFFFFF"/>
+        </w:rPr>
+      </w:pPr>
+    </w:p>
+    <w:p>
+      <w:pPr>
+        <w:spacing w:after="0" w:line="240" w:lineRule="auto"/>
+        <w:rPr>
+          <w:rFonts w:ascii="Times New Roman" w:hAnsi="Times New Roman" w:cs="Times New Roman"/>
+          <w:color w:val="000000"/>
+          <w:szCs w:val="28"/>
+          <w:shd w:val="clear" w:color="auto" w:fill="FFFFFF"/>
+        </w:rPr>
+      </w:pPr>
+    </w:p>
+    <w:p>
+      <w:pPr>
+        <w:spacing w:after="0" w:line="240" w:lineRule="auto"/>
+        <w:rPr>
+          <w:rFonts w:ascii="Times New Roman" w:hAnsi="Times New Roman" w:cs="Times New Roman"/>
+          <w:color w:val="000000"/>
+          <w:szCs w:val="28"/>
+          <w:shd w:val="clear" w:color="auto" w:fill="FFFFFF"/>
+        </w:rPr>
+      </w:pPr>
+    </w:p>
+    <w:p>
+      <w:pPr>
+        <w:spacing w:after="0" w:line="240" w:lineRule="auto"/>
+        <w:rPr>
+          <w:rFonts w:ascii="Times New Roman" w:hAnsi="Times New Roman" w:cs="Times New Roman"/>
+          <w:color w:val="000000"/>
+          <w:szCs w:val="28"/>
+          <w:shd w:val="clear" w:color="auto" w:fill="FFFFFF"/>
+        </w:rPr>
+      </w:pPr>
+    </w:p>
+    <w:p>
+      <w:pPr>
+        <w:spacing w:after="0" w:line="240" w:lineRule="auto"/>
+        <w:rPr>
+          <w:rFonts w:ascii="Times New Roman" w:hAnsi="Times New Roman" w:cs="Times New Roman"/>
+          <w:color w:val="000000"/>
+          <w:szCs w:val="28"/>
+          <w:shd w:val="clear" w:color="auto" w:fill="FFFFFF"/>
+        </w:rPr>
+      </w:pPr>
+    </w:p>
+    <w:p>
+      <w:pPr>
+        <w:spacing w:after="0" w:line="240" w:lineRule="auto"/>
+        <w:rPr>
+          <w:rFonts w:ascii="Times New Roman" w:hAnsi="Times New Roman" w:cs="Times New Roman"/>
+          <w:color w:val="000000"/>
+          <w:szCs w:val="28"/>
+          <w:shd w:val="clear" w:color="auto" w:fill="FFFFFF"/>
+        </w:rPr>
+      </w:pPr>
+    </w:p>
+    <w:p>
+      <w:pPr>
+        <w:spacing w:after="0" w:line="240" w:lineRule="auto"/>
         <w:rPr>
           <w:rFonts w:ascii="Times New Roman" w:hAnsi="Times New Roman" w:cs="Times New Roman"/>
           <w:b/>
           <w:bCs/>
           <w:color w:val="000000"/>
-          <w:sz w:val="28"/>
-          <w:szCs w:val="28"/>
-          <w:shd w:val="clear" w:color="auto" w:fill="FFFFFF"/>
-        </w:rPr>
-        <w:t xml:space="preserve">3.2 </w:t>
-      </w:r>
+          <w:szCs w:val="28"/>
+          <w:shd w:val="clear" w:color="auto" w:fill="FFFFFF"/>
+        </w:rPr>
+      </w:pPr>
       <w:r>
         <w:rPr>
           <w:rFonts w:ascii="Times New Roman" w:hAnsi="Times New Roman" w:cs="Times New Roman"/>
           <w:b/>
           <w:bCs/>
           <w:color w:val="000000"/>
-          <w:sz w:val="28"/>
-          <w:szCs w:val="28"/>
-          <w:shd w:val="clear" w:color="auto" w:fill="FFFFFF"/>
-        </w:rPr>
-        <w:t>Description of existing systems</w:t>
-      </w:r>
-    </w:p>
-    <w:p>
-      <w:pPr>
-        <w:spacing w:after="0" w:line="240" w:lineRule="auto"/>
-        <w:rPr>
-          <w:rFonts w:ascii="Times New Roman" w:hAnsi="Times New Roman" w:cs="Times New Roman"/>
-          <w:color w:val="000000"/>
-          <w:sz w:val="36"/>
-          <w:szCs w:val="28"/>
-          <w:shd w:val="clear" w:color="auto" w:fill="FFFFFF"/>
-        </w:rPr>
-      </w:pPr>
-      <w:r>
-        <w:rPr>
-          <w:rFonts w:ascii="Times New Roman" w:hAnsi="Times New Roman" w:cs="Times New Roman"/>
-          <w:color w:val="000000"/>
-          <w:sz w:val="28"/>
-          <w:shd w:val="clear" w:color="auto" w:fill="FFFFFF"/>
-        </w:rPr>
-        <w:t>The system that is currently being used is in the form of an Excel file, in which the user has to enter the necessary parameters inside cells and then some built-in functions calculate the result. Our own web application will at least use the same functionalities as the ones in this already existing system, but bring it to the web. This new system will benefit from the dynamical nature of web applications, hopefully enable a more user friendly environment, and also make the photovoltaic investment calculator accessible to a larger audience. In other words, the already existing system will not be extended, but instead give us knowledge about the functional basis on which our web application will be built upon.</w:t>
-      </w:r>
-    </w:p>
-    <w:p>
-      <w:pPr>
-        <w:spacing w:after="0" w:line="240" w:lineRule="auto"/>
-        <w:rPr>
-          <w:rFonts w:ascii="Times New Roman" w:hAnsi="Times New Roman" w:cs="Times New Roman"/>
-          <w:color w:val="000000"/>
-          <w:sz w:val="28"/>
-          <w:szCs w:val="28"/>
-          <w:shd w:val="clear" w:color="auto" w:fill="FFFFFF"/>
-        </w:rPr>
-      </w:pPr>
-    </w:p>
-    <w:p>
-      <w:pPr>
-        <w:spacing w:after="0" w:line="240" w:lineRule="auto"/>
-        <w:rPr>
-          <w:rFonts w:ascii="Times New Roman" w:hAnsi="Times New Roman" w:cs="Times New Roman"/>
-          <w:color w:val="000000"/>
-          <w:sz w:val="28"/>
-          <w:szCs w:val="28"/>
-          <w:shd w:val="clear" w:color="auto" w:fill="FFFFFF"/>
-        </w:rPr>
-      </w:pPr>
-    </w:p>
-    <w:p>
-      <w:pPr>
-        <w:spacing w:after="0" w:line="240" w:lineRule="auto"/>
-        <w:rPr>
-          <w:rFonts w:ascii="Times New Roman" w:hAnsi="Times New Roman" w:cs="Times New Roman"/>
-          <w:color w:val="000000"/>
-          <w:sz w:val="28"/>
-          <w:szCs w:val="28"/>
-          <w:shd w:val="clear" w:color="auto" w:fill="FFFFFF"/>
-        </w:rPr>
-      </w:pPr>
-    </w:p>
-    <w:p>
-      <w:pPr>
-        <w:spacing w:after="0" w:line="240" w:lineRule="auto"/>
-        <w:rPr>
-          <w:rFonts w:ascii="Times New Roman" w:hAnsi="Times New Roman" w:cs="Times New Roman"/>
-          <w:color w:val="000000"/>
-          <w:sz w:val="28"/>
-          <w:szCs w:val="28"/>
-          <w:shd w:val="clear" w:color="auto" w:fill="FFFFFF"/>
-        </w:rPr>
-      </w:pPr>
-    </w:p>
-    <w:p>
-      <w:pPr>
-        <w:spacing w:after="0" w:line="240" w:lineRule="auto"/>
-        <w:rPr>
-          <w:rFonts w:ascii="Times New Roman" w:hAnsi="Times New Roman" w:cs="Times New Roman"/>
-          <w:color w:val="000000"/>
-          <w:sz w:val="28"/>
-          <w:szCs w:val="28"/>
-          <w:shd w:val="clear" w:color="auto" w:fill="FFFFFF"/>
-        </w:rPr>
-      </w:pPr>
-    </w:p>
-    <w:p>
-      <w:pPr>
-        <w:spacing w:after="0" w:line="240" w:lineRule="auto"/>
-        <w:rPr>
-          <w:rFonts w:ascii="Times New Roman" w:hAnsi="Times New Roman" w:cs="Times New Roman"/>
-          <w:color w:val="000000"/>
-          <w:sz w:val="28"/>
-          <w:szCs w:val="28"/>
-          <w:shd w:val="clear" w:color="auto" w:fill="FFFFFF"/>
-        </w:rPr>
-      </w:pPr>
-    </w:p>
-    <w:p>
-      <w:pPr>
-        <w:spacing w:after="0" w:line="240" w:lineRule="auto"/>
-        <w:rPr>
-          <w:rFonts w:ascii="Times New Roman" w:hAnsi="Times New Roman" w:cs="Times New Roman"/>
-          <w:color w:val="000000"/>
-          <w:sz w:val="28"/>
-          <w:szCs w:val="28"/>
-          <w:shd w:val="clear" w:color="auto" w:fill="FFFFFF"/>
-        </w:rPr>
-      </w:pPr>
-    </w:p>
-    <w:p>
-      <w:pPr>
-        <w:spacing w:after="0" w:line="240" w:lineRule="auto"/>
-        <w:rPr>
-          <w:rFonts w:ascii="Times New Roman" w:hAnsi="Times New Roman" w:cs="Times New Roman"/>
-          <w:color w:val="000000"/>
-          <w:sz w:val="28"/>
-          <w:szCs w:val="28"/>
-          <w:shd w:val="clear" w:color="auto" w:fill="FFFFFF"/>
-        </w:rPr>
-      </w:pPr>
-    </w:p>
-    <w:p>
-      <w:pPr>
-        <w:spacing w:after="0" w:line="240" w:lineRule="auto"/>
-        <w:rPr>
-          <w:rFonts w:ascii="Times New Roman" w:hAnsi="Times New Roman" w:cs="Times New Roman"/>
-          <w:color w:val="000000"/>
-          <w:sz w:val="28"/>
-          <w:szCs w:val="28"/>
-          <w:shd w:val="clear" w:color="auto" w:fill="FFFFFF"/>
-        </w:rPr>
-      </w:pPr>
-    </w:p>
-    <w:p>
-      <w:pPr>
-        <w:spacing w:after="0" w:line="240" w:lineRule="auto"/>
-        <w:rPr>
-          <w:rFonts w:ascii="Times New Roman" w:hAnsi="Times New Roman" w:cs="Times New Roman"/>
-          <w:color w:val="000000"/>
-          <w:sz w:val="28"/>
-          <w:szCs w:val="28"/>
-          <w:shd w:val="clear" w:color="auto" w:fill="FFFFFF"/>
-        </w:rPr>
-      </w:pPr>
-    </w:p>
-    <w:p>
-      <w:pPr>
-        <w:spacing w:after="0" w:line="240" w:lineRule="auto"/>
-        <w:rPr>
-          <w:rFonts w:ascii="Times New Roman" w:hAnsi="Times New Roman" w:cs="Times New Roman"/>
-          <w:color w:val="000000"/>
-          <w:sz w:val="28"/>
-          <w:szCs w:val="28"/>
-          <w:shd w:val="clear" w:color="auto" w:fill="FFFFFF"/>
-        </w:rPr>
-      </w:pPr>
-    </w:p>
-    <w:p>
-      <w:pPr>
-        <w:spacing w:after="0" w:line="240" w:lineRule="auto"/>
-        <w:rPr>
-          <w:rFonts w:ascii="Times New Roman" w:hAnsi="Times New Roman" w:cs="Times New Roman"/>
-          <w:color w:val="000000"/>
-          <w:sz w:val="28"/>
-          <w:szCs w:val="28"/>
-          <w:shd w:val="clear" w:color="auto" w:fill="FFFFFF"/>
-        </w:rPr>
-      </w:pPr>
-    </w:p>
-    <w:p>
-      <w:pPr>
-        <w:spacing w:after="0" w:line="240" w:lineRule="auto"/>
-        <w:rPr>
-          <w:rFonts w:ascii="Times New Roman" w:hAnsi="Times New Roman" w:cs="Times New Roman"/>
-          <w:color w:val="000000"/>
-          <w:sz w:val="28"/>
-          <w:szCs w:val="28"/>
-          <w:shd w:val="clear" w:color="auto" w:fill="FFFFFF"/>
-        </w:rPr>
-      </w:pPr>
-    </w:p>
-    <w:p>
-      <w:pPr>
-        <w:spacing w:after="0" w:line="240" w:lineRule="auto"/>
-        <w:rPr>
-          <w:rFonts w:ascii="Times New Roman" w:hAnsi="Times New Roman" w:cs="Times New Roman"/>
-          <w:color w:val="000000"/>
-          <w:sz w:val="28"/>
-          <w:szCs w:val="28"/>
-          <w:shd w:val="clear" w:color="auto" w:fill="FFFFFF"/>
-        </w:rPr>
-      </w:pPr>
-    </w:p>
-    <w:p>
-      <w:pPr>
-        <w:spacing w:after="0" w:line="240" w:lineRule="auto"/>
-        <w:rPr>
-          <w:rFonts w:ascii="Times New Roman" w:hAnsi="Times New Roman" w:cs="Times New Roman"/>
-          <w:color w:val="000000"/>
-          <w:sz w:val="28"/>
-          <w:szCs w:val="28"/>
-          <w:shd w:val="clear" w:color="auto" w:fill="FFFFFF"/>
-        </w:rPr>
-      </w:pPr>
-    </w:p>
-    <w:p>
-      <w:pPr>
-        <w:spacing w:after="0" w:line="240" w:lineRule="auto"/>
-        <w:rPr>
-          <w:rFonts w:ascii="Times New Roman" w:hAnsi="Times New Roman" w:cs="Times New Roman"/>
-          <w:color w:val="000000"/>
-          <w:sz w:val="28"/>
-          <w:szCs w:val="28"/>
-          <w:shd w:val="clear" w:color="auto" w:fill="FFFFFF"/>
-        </w:rPr>
-      </w:pPr>
+          <w:szCs w:val="28"/>
+          <w:shd w:val="clear" w:color="auto" w:fill="FFFFFF"/>
+        </w:rPr>
+        <w:t>3.3 High-level description of the desired functionality</w:t>
+      </w:r>
     </w:p>
     <w:p>
       <w:pPr>
@@ -5934,60 +6584,19 @@
           <w:b/>
           <w:bCs/>
           <w:color w:val="000000"/>
-          <w:sz w:val="28"/>
-          <w:szCs w:val="28"/>
-          <w:shd w:val="clear" w:color="auto" w:fill="FFFFFF"/>
-        </w:rPr>
-      </w:pPr>
-      <w:r>
+          <w:szCs w:val="28"/>
+          <w:shd w:val="clear" w:color="auto" w:fill="FFFFFF"/>
+        </w:rPr>
+      </w:pPr>
+    </w:p>
+    <w:p>
+      <w:pPr>
+        <w:spacing w:after="0" w:line="240" w:lineRule="auto"/>
         <w:rPr>
           <w:rFonts w:ascii="Times New Roman" w:hAnsi="Times New Roman" w:cs="Times New Roman"/>
           <w:b/>
           <w:bCs/>
           <w:color w:val="000000"/>
-          <w:sz w:val="28"/>
-          <w:szCs w:val="28"/>
-          <w:shd w:val="clear" w:color="auto" w:fill="FFFFFF"/>
-        </w:rPr>
-        <w:lastRenderedPageBreak/>
-        <w:t xml:space="preserve">3.3 </w:t>
-      </w:r>
-      <w:r>
-        <w:rPr>
-          <w:rFonts w:ascii="Times New Roman" w:hAnsi="Times New Roman" w:cs="Times New Roman"/>
-          <w:b/>
-          <w:bCs/>
-          <w:color w:val="000000"/>
-          <w:sz w:val="28"/>
-          <w:szCs w:val="28"/>
-          <w:shd w:val="clear" w:color="auto" w:fill="FFFFFF"/>
-        </w:rPr>
-        <w:t>High-level description of the desired functionality</w:t>
-      </w:r>
-    </w:p>
-    <w:p>
-      <w:pPr>
-        <w:spacing w:after="0" w:line="240" w:lineRule="auto"/>
-        <w:rPr>
-          <w:rFonts w:ascii="Times New Roman" w:hAnsi="Times New Roman" w:cs="Times New Roman"/>
-          <w:b/>
-          <w:bCs/>
-          <w:color w:val="000000"/>
-          <w:sz w:val="28"/>
-          <w:szCs w:val="28"/>
-          <w:shd w:val="clear" w:color="auto" w:fill="FFFFFF"/>
-        </w:rPr>
-      </w:pPr>
-    </w:p>
-    <w:p>
-      <w:pPr>
-        <w:spacing w:after="0" w:line="240" w:lineRule="auto"/>
-        <w:rPr>
-          <w:rFonts w:ascii="Times New Roman" w:hAnsi="Times New Roman" w:cs="Times New Roman"/>
-          <w:b/>
-          <w:bCs/>
-          <w:color w:val="000000"/>
-          <w:sz w:val="28"/>
           <w:szCs w:val="28"/>
           <w:shd w:val="clear" w:color="auto" w:fill="FFFFFF"/>
         </w:rPr>
@@ -5997,8 +6606,9 @@
           <w:rFonts w:ascii="Arial" w:hAnsi="Arial" w:cs="Arial"/>
           <w:noProof/>
           <w:color w:val="000000"/>
-          <w:shd w:val="clear" w:color="auto" w:fill="FFFFFF"/>
-          <w:lang w:val="sv-SE" w:eastAsia="sv-SE"/>
+          <w:sz w:val="18"/>
+          <w:shd w:val="clear" w:color="auto" w:fill="FFFFFF"/>
+          <w:lang w:val="de-DE" w:eastAsia="de-DE"/>
         </w:rPr>
         <w:drawing>
           <wp:inline distT="0" distB="0" distL="0" distR="0" wp14:anchorId="3781468D" wp14:editId="757C591A">
@@ -6054,7 +6664,7 @@
           <w:rFonts w:ascii="Times New Roman" w:hAnsi="Times New Roman" w:cs="Times New Roman"/>
           <w:bCs/>
           <w:color w:val="000000"/>
-          <w:sz w:val="24"/>
+          <w:sz w:val="20"/>
           <w:szCs w:val="28"/>
           <w:shd w:val="clear" w:color="auto" w:fill="FFFFFF"/>
         </w:rPr>
@@ -6065,7 +6675,7 @@
           <w:b/>
           <w:bCs/>
           <w:color w:val="000000"/>
-          <w:sz w:val="24"/>
+          <w:sz w:val="20"/>
           <w:szCs w:val="28"/>
           <w:shd w:val="clear" w:color="auto" w:fill="FFFFFF"/>
         </w:rPr>
@@ -6076,7 +6686,7 @@
           <w:rFonts w:ascii="Times New Roman" w:hAnsi="Times New Roman" w:cs="Times New Roman"/>
           <w:bCs/>
           <w:color w:val="000000"/>
-          <w:sz w:val="24"/>
+          <w:sz w:val="20"/>
           <w:szCs w:val="28"/>
           <w:shd w:val="clear" w:color="auto" w:fill="FFFFFF"/>
         </w:rPr>
@@ -6087,7 +6697,7 @@
           <w:rFonts w:ascii="Times New Roman" w:hAnsi="Times New Roman" w:cs="Times New Roman"/>
           <w:bCs/>
           <w:color w:val="000000"/>
-          <w:sz w:val="24"/>
+          <w:sz w:val="20"/>
           <w:szCs w:val="28"/>
           <w:shd w:val="clear" w:color="auto" w:fill="FFFFFF"/>
         </w:rPr>
@@ -6098,7 +6708,7 @@
           <w:rFonts w:ascii="Times New Roman" w:hAnsi="Times New Roman" w:cs="Times New Roman"/>
           <w:bCs/>
           <w:color w:val="000000"/>
-          <w:sz w:val="24"/>
+          <w:sz w:val="20"/>
           <w:szCs w:val="28"/>
           <w:shd w:val="clear" w:color="auto" w:fill="FFFFFF"/>
         </w:rPr>
@@ -6113,7 +6723,6 @@
           <w:b/>
           <w:bCs/>
           <w:color w:val="000000"/>
-          <w:sz w:val="28"/>
           <w:szCs w:val="28"/>
           <w:shd w:val="clear" w:color="auto" w:fill="FFFFFF"/>
         </w:rPr>
@@ -6127,7 +6736,6 @@
           <w:b/>
           <w:bCs/>
           <w:color w:val="000000"/>
-          <w:sz w:val="28"/>
           <w:szCs w:val="28"/>
           <w:shd w:val="clear" w:color="auto" w:fill="FFFFFF"/>
         </w:rPr>
@@ -6141,7 +6749,6 @@
           <w:b/>
           <w:bCs/>
           <w:color w:val="000000"/>
-          <w:sz w:val="28"/>
           <w:szCs w:val="28"/>
           <w:shd w:val="clear" w:color="auto" w:fill="FFFFFF"/>
         </w:rPr>
@@ -6155,7 +6762,6 @@
           <w:b/>
           <w:bCs/>
           <w:color w:val="000000"/>
-          <w:sz w:val="28"/>
           <w:szCs w:val="28"/>
           <w:shd w:val="clear" w:color="auto" w:fill="FFFFFF"/>
         </w:rPr>
@@ -6169,7 +6775,6 @@
           <w:b/>
           <w:bCs/>
           <w:color w:val="000000"/>
-          <w:sz w:val="28"/>
           <w:szCs w:val="28"/>
           <w:shd w:val="clear" w:color="auto" w:fill="FFFFFF"/>
         </w:rPr>
@@ -6183,7 +6788,6 @@
           <w:b/>
           <w:bCs/>
           <w:color w:val="000000"/>
-          <w:sz w:val="28"/>
           <w:szCs w:val="28"/>
           <w:shd w:val="clear" w:color="auto" w:fill="FFFFFF"/>
         </w:rPr>
@@ -6197,7 +6801,6 @@
           <w:b/>
           <w:bCs/>
           <w:color w:val="000000"/>
-          <w:sz w:val="28"/>
           <w:szCs w:val="28"/>
           <w:shd w:val="clear" w:color="auto" w:fill="FFFFFF"/>
         </w:rPr>
@@ -6211,7 +6814,6 @@
           <w:b/>
           <w:bCs/>
           <w:color w:val="000000"/>
-          <w:sz w:val="28"/>
           <w:szCs w:val="28"/>
           <w:shd w:val="clear" w:color="auto" w:fill="FFFFFF"/>
         </w:rPr>
@@ -6225,7 +6827,6 @@
           <w:b/>
           <w:bCs/>
           <w:color w:val="000000"/>
-          <w:sz w:val="28"/>
           <w:szCs w:val="28"/>
           <w:shd w:val="clear" w:color="auto" w:fill="FFFFFF"/>
         </w:rPr>
@@ -6239,7 +6840,6 @@
           <w:b/>
           <w:bCs/>
           <w:color w:val="000000"/>
-          <w:sz w:val="28"/>
           <w:szCs w:val="28"/>
           <w:shd w:val="clear" w:color="auto" w:fill="FFFFFF"/>
         </w:rPr>
@@ -6253,7 +6853,6 @@
           <w:b/>
           <w:bCs/>
           <w:color w:val="000000"/>
-          <w:sz w:val="28"/>
           <w:szCs w:val="28"/>
           <w:shd w:val="clear" w:color="auto" w:fill="FFFFFF"/>
         </w:rPr>
@@ -6267,7 +6866,6 @@
           <w:b/>
           <w:bCs/>
           <w:color w:val="000000"/>
-          <w:sz w:val="28"/>
           <w:szCs w:val="28"/>
           <w:shd w:val="clear" w:color="auto" w:fill="FFFFFF"/>
         </w:rPr>
@@ -6281,7 +6879,6 @@
           <w:b/>
           <w:bCs/>
           <w:color w:val="000000"/>
-          <w:sz w:val="28"/>
           <w:szCs w:val="28"/>
           <w:shd w:val="clear" w:color="auto" w:fill="FFFFFF"/>
         </w:rPr>
@@ -6295,7 +6892,6 @@
           <w:b/>
           <w:bCs/>
           <w:color w:val="000000"/>
-          <w:sz w:val="28"/>
           <w:szCs w:val="28"/>
           <w:shd w:val="clear" w:color="auto" w:fill="FFFFFF"/>
         </w:rPr>
@@ -6309,7 +6905,6 @@
           <w:b/>
           <w:bCs/>
           <w:color w:val="000000"/>
-          <w:sz w:val="28"/>
           <w:szCs w:val="28"/>
           <w:shd w:val="clear" w:color="auto" w:fill="FFFFFF"/>
         </w:rPr>
@@ -6323,7 +6918,6 @@
           <w:b/>
           <w:bCs/>
           <w:color w:val="000000"/>
-          <w:sz w:val="28"/>
           <w:szCs w:val="28"/>
           <w:shd w:val="clear" w:color="auto" w:fill="FFFFFF"/>
         </w:rPr>
@@ -6337,15 +6931,14 @@
           <w:b/>
           <w:bCs/>
           <w:color w:val="000000"/>
-          <w:sz w:val="28"/>
-          <w:szCs w:val="28"/>
-          <w:shd w:val="clear" w:color="auto" w:fill="FFFFFF"/>
-        </w:rPr>
-      </w:pPr>
-    </w:p>
-    <w:p>
-      <w:pPr>
-        <w:pStyle w:val="Normalwebb"/>
+          <w:szCs w:val="28"/>
+          <w:shd w:val="clear" w:color="auto" w:fill="FFFFFF"/>
+        </w:rPr>
+      </w:pPr>
+    </w:p>
+    <w:p>
+      <w:pPr>
+        <w:pStyle w:val="StandardWeb"/>
         <w:shd w:val="clear" w:color="auto" w:fill="FFFFFF"/>
         <w:spacing w:before="0" w:beforeAutospacing="0" w:after="0" w:afterAutospacing="0"/>
         <w:textAlignment w:val="baseline"/>
@@ -6353,7 +6946,6 @@
           <w:b/>
           <w:bCs/>
           <w:color w:val="000000"/>
-          <w:sz w:val="32"/>
           <w:szCs w:val="32"/>
           <w:shd w:val="clear" w:color="auto" w:fill="FFFFFF"/>
         </w:rPr>
@@ -6363,11 +6955,9 @@
           <w:b/>
           <w:bCs/>
           <w:color w:val="000000"/>
-          <w:sz w:val="32"/>
           <w:szCs w:val="32"/>
           <w:shd w:val="clear" w:color="auto" w:fill="FFFFFF"/>
         </w:rPr>
-        <w:lastRenderedPageBreak/>
         <w:t xml:space="preserve">4. </w:t>
       </w:r>
       <w:r>
@@ -6375,16 +6965,25 @@
           <w:b/>
           <w:bCs/>
           <w:color w:val="000000"/>
-          <w:sz w:val="32"/>
           <w:szCs w:val="32"/>
           <w:shd w:val="clear" w:color="auto" w:fill="FFFFFF"/>
         </w:rPr>
-        <w:t>Initial project backlog</w:t>
-      </w:r>
-    </w:p>
-    <w:p>
-      <w:pPr>
-        <w:pStyle w:val="Normalwebb"/>
+        <w:t>P</w:t>
+      </w:r>
+      <w:r>
+        <w:rPr>
+          <w:b/>
+          <w:bCs/>
+          <w:color w:val="000000"/>
+          <w:szCs w:val="32"/>
+          <w:shd w:val="clear" w:color="auto" w:fill="FFFFFF"/>
+        </w:rPr>
+        <w:t>roject backlog</w:t>
+      </w:r>
+    </w:p>
+    <w:p>
+      <w:pPr>
+        <w:pStyle w:val="StandardWeb"/>
         <w:shd w:val="clear" w:color="auto" w:fill="FFFFFF"/>
         <w:spacing w:before="0" w:beforeAutospacing="0" w:after="0" w:afterAutospacing="0"/>
         <w:textAlignment w:val="baseline"/>
@@ -6392,7 +6991,6 @@
           <w:b/>
           <w:bCs/>
           <w:color w:val="000000"/>
-          <w:sz w:val="32"/>
           <w:szCs w:val="32"/>
         </w:rPr>
       </w:pPr>
@@ -6436,7 +7034,6 @@
               <w:rPr>
                 <w:rFonts w:ascii="Times New Roman" w:eastAsia="Times New Roman" w:hAnsi="Times New Roman" w:cs="Times New Roman"/>
                 <w:b/>
-                <w:sz w:val="28"/>
                 <w:szCs w:val="28"/>
                 <w:lang w:eastAsia="en-IN"/>
               </w:rPr>
@@ -6445,11 +7042,10 @@
               <w:rPr>
                 <w:rFonts w:ascii="Times New Roman" w:eastAsia="Times New Roman" w:hAnsi="Times New Roman" w:cs="Times New Roman"/>
                 <w:b/>
-                <w:sz w:val="28"/>
-                <w:szCs w:val="28"/>
-                <w:lang w:eastAsia="en-IN"/>
-              </w:rPr>
-              <w:t>Feature</w:t>
+                <w:szCs w:val="28"/>
+                <w:lang w:eastAsia="en-IN"/>
+              </w:rPr>
+              <w:t>Backlog requirements</w:t>
             </w:r>
           </w:p>
         </w:tc>
@@ -6476,7 +7072,6 @@
               <w:rPr>
                 <w:rFonts w:ascii="Times New Roman" w:eastAsia="Times New Roman" w:hAnsi="Times New Roman" w:cs="Times New Roman"/>
                 <w:b/>
-                <w:sz w:val="28"/>
                 <w:szCs w:val="28"/>
                 <w:lang w:eastAsia="en-IN"/>
               </w:rPr>
@@ -6485,77 +7080,51 @@
               <w:rPr>
                 <w:rFonts w:ascii="Times New Roman" w:eastAsia="Times New Roman" w:hAnsi="Times New Roman" w:cs="Times New Roman"/>
                 <w:b/>
-                <w:sz w:val="28"/>
-                <w:szCs w:val="28"/>
-                <w:lang w:eastAsia="en-IN"/>
-              </w:rPr>
-              <w:t>Estimated time (</w:t>
+                <w:szCs w:val="28"/>
+                <w:lang w:eastAsia="en-IN"/>
+              </w:rPr>
+              <w:t>Planning Po</w:t>
             </w:r>
             <w:r>
               <w:rPr>
                 <w:rFonts w:ascii="Times New Roman" w:eastAsia="Times New Roman" w:hAnsi="Times New Roman" w:cs="Times New Roman"/>
                 <w:b/>
-                <w:sz w:val="28"/>
-                <w:szCs w:val="28"/>
-                <w:lang w:eastAsia="en-IN"/>
-              </w:rPr>
-              <w:t>Planning Po</w:t>
+                <w:szCs w:val="28"/>
+                <w:lang w:eastAsia="en-IN"/>
+              </w:rPr>
+              <w:t>ker</w:t>
             </w:r>
             <w:r>
               <w:rPr>
                 <w:rFonts w:ascii="Times New Roman" w:eastAsia="Times New Roman" w:hAnsi="Times New Roman" w:cs="Times New Roman"/>
                 <w:b/>
-                <w:sz w:val="28"/>
-                <w:szCs w:val="28"/>
-                <w:lang w:eastAsia="en-IN"/>
-              </w:rPr>
-              <w:t>ker</w:t>
+                <w:szCs w:val="28"/>
+                <w:lang w:eastAsia="en-IN"/>
+              </w:rPr>
+              <w:t xml:space="preserve"> </w:t>
             </w:r>
             <w:r>
               <w:rPr>
                 <w:rFonts w:ascii="Times New Roman" w:eastAsia="Times New Roman" w:hAnsi="Times New Roman" w:cs="Times New Roman"/>
                 <w:b/>
-                <w:sz w:val="28"/>
-                <w:szCs w:val="28"/>
-                <w:lang w:eastAsia="en-IN"/>
-              </w:rPr>
-              <w:t xml:space="preserve"> 0</w:t>
+                <w:szCs w:val="28"/>
+                <w:lang w:eastAsia="en-IN"/>
+              </w:rPr>
+              <w:t>(</w:t>
             </w:r>
             <w:r>
               <w:rPr>
                 <w:rFonts w:ascii="Times New Roman" w:eastAsia="Times New Roman" w:hAnsi="Times New Roman" w:cs="Times New Roman"/>
                 <w:b/>
-                <w:sz w:val="28"/>
-                <w:szCs w:val="28"/>
-                <w:lang w:eastAsia="en-IN"/>
-              </w:rPr>
-              <w:t>, 1, 2, 3, 5, 8, 13, 20, 40,</w:t>
+                <w:szCs w:val="28"/>
+                <w:lang w:eastAsia="en-IN"/>
+              </w:rPr>
+              <w:t>0, 1, 2, 3, 5, 8, 13, 20, 40, 80, 100</w:t>
             </w:r>
             <w:r>
               <w:rPr>
                 <w:rFonts w:ascii="Times New Roman" w:eastAsia="Times New Roman" w:hAnsi="Times New Roman" w:cs="Times New Roman"/>
                 <w:b/>
-                <w:sz w:val="28"/>
-                <w:szCs w:val="28"/>
-                <w:lang w:eastAsia="en-IN"/>
-              </w:rPr>
-              <w:t xml:space="preserve"> 80,</w:t>
-            </w:r>
-            <w:r>
-              <w:rPr>
-                <w:rFonts w:ascii="Times New Roman" w:eastAsia="Times New Roman" w:hAnsi="Times New Roman" w:cs="Times New Roman"/>
-                <w:b/>
-                <w:sz w:val="28"/>
-                <w:szCs w:val="28"/>
-                <w:lang w:eastAsia="en-IN"/>
-              </w:rPr>
-              <w:t xml:space="preserve"> 100</w:t>
-            </w:r>
-            <w:r>
-              <w:rPr>
-                <w:rFonts w:ascii="Times New Roman" w:eastAsia="Times New Roman" w:hAnsi="Times New Roman" w:cs="Times New Roman"/>
-                <w:b/>
-                <w:sz w:val="28"/>
                 <w:szCs w:val="28"/>
                 <w:lang w:eastAsia="en-IN"/>
               </w:rPr>
@@ -6586,19 +7155,25 @@
               <w:spacing w:after="0" w:line="0" w:lineRule="atLeast"/>
               <w:rPr>
                 <w:rFonts w:ascii="Times New Roman" w:eastAsia="Times New Roman" w:hAnsi="Times New Roman" w:cs="Times New Roman"/>
-                <w:sz w:val="28"/>
-                <w:szCs w:val="28"/>
-                <w:lang w:eastAsia="en-IN"/>
-              </w:rPr>
-            </w:pPr>
-            <w:r>
-              <w:rPr>
-                <w:rFonts w:ascii="Times New Roman" w:eastAsia="Times New Roman" w:hAnsi="Times New Roman" w:cs="Times New Roman"/>
-                <w:sz w:val="28"/>
-                <w:szCs w:val="28"/>
-                <w:lang w:eastAsia="en-IN"/>
-              </w:rPr>
-              <w:t>Bootstrap Design/Layout</w:t>
+                <w:szCs w:val="28"/>
+                <w:lang w:eastAsia="en-IN"/>
+              </w:rPr>
+            </w:pPr>
+            <w:r>
+              <w:rPr>
+                <w:rFonts w:ascii="Times New Roman" w:eastAsia="Times New Roman" w:hAnsi="Times New Roman" w:cs="Times New Roman"/>
+                <w:szCs w:val="28"/>
+                <w:lang w:eastAsia="en-IN"/>
+              </w:rPr>
+              <w:t>Create Bootstrap design/l</w:t>
+            </w:r>
+            <w:r>
+              <w:rPr>
+                <w:rFonts w:ascii="Times New Roman" w:eastAsia="Times New Roman" w:hAnsi="Times New Roman" w:cs="Times New Roman"/>
+                <w:szCs w:val="28"/>
+                <w:lang w:eastAsia="en-IN"/>
+              </w:rPr>
+              <w:t>ayout</w:t>
             </w:r>
           </w:p>
         </w:tc>
@@ -6624,15 +7199,13 @@
               <w:jc w:val="right"/>
               <w:rPr>
                 <w:rFonts w:ascii="Times New Roman" w:eastAsia="Times New Roman" w:hAnsi="Times New Roman" w:cs="Times New Roman"/>
-                <w:sz w:val="28"/>
-                <w:szCs w:val="28"/>
-                <w:lang w:eastAsia="en-IN"/>
-              </w:rPr>
-            </w:pPr>
-            <w:r>
-              <w:rPr>
-                <w:rFonts w:ascii="Times New Roman" w:eastAsia="Times New Roman" w:hAnsi="Times New Roman" w:cs="Times New Roman"/>
-                <w:sz w:val="28"/>
+                <w:szCs w:val="28"/>
+                <w:lang w:eastAsia="en-IN"/>
+              </w:rPr>
+            </w:pPr>
+            <w:r>
+              <w:rPr>
+                <w:rFonts w:ascii="Times New Roman" w:eastAsia="Times New Roman" w:hAnsi="Times New Roman" w:cs="Times New Roman"/>
                 <w:szCs w:val="28"/>
                 <w:lang w:eastAsia="en-IN"/>
               </w:rPr>
@@ -6663,24 +7236,45 @@
               <w:spacing w:after="0" w:line="0" w:lineRule="atLeast"/>
               <w:rPr>
                 <w:rFonts w:ascii="Times New Roman" w:eastAsia="Times New Roman" w:hAnsi="Times New Roman" w:cs="Times New Roman"/>
-                <w:sz w:val="28"/>
-                <w:szCs w:val="28"/>
-                <w:lang w:eastAsia="en-IN"/>
-              </w:rPr>
-            </w:pPr>
-            <w:r>
-              <w:rPr>
-                <w:rFonts w:ascii="Times New Roman" w:eastAsia="Times New Roman" w:hAnsi="Times New Roman" w:cs="Times New Roman"/>
-                <w:sz w:val="28"/>
-                <w:szCs w:val="28"/>
-                <w:lang w:eastAsia="en-IN"/>
-              </w:rPr>
-              <w:t>Database structure</w:t>
-            </w:r>
-            <w:r>
-              <w:rPr>
-                <w:rFonts w:ascii="Times New Roman" w:eastAsia="Times New Roman" w:hAnsi="Times New Roman" w:cs="Times New Roman"/>
-                <w:sz w:val="28"/>
+                <w:szCs w:val="28"/>
+                <w:lang w:eastAsia="en-IN"/>
+              </w:rPr>
+            </w:pPr>
+            <w:r>
+              <w:rPr>
+                <w:rFonts w:ascii="Times New Roman" w:eastAsia="Times New Roman" w:hAnsi="Times New Roman" w:cs="Times New Roman"/>
+                <w:szCs w:val="28"/>
+                <w:lang w:eastAsia="en-IN"/>
+              </w:rPr>
+              <w:t xml:space="preserve">Create </w:t>
+            </w:r>
+            <w:r>
+              <w:rPr>
+                <w:rFonts w:ascii="Times New Roman" w:eastAsia="Times New Roman" w:hAnsi="Times New Roman" w:cs="Times New Roman"/>
+                <w:szCs w:val="28"/>
+                <w:lang w:eastAsia="en-IN"/>
+              </w:rPr>
+              <w:t xml:space="preserve">first </w:t>
+            </w:r>
+            <w:r>
+              <w:rPr>
+                <w:rFonts w:ascii="Times New Roman" w:eastAsia="Times New Roman" w:hAnsi="Times New Roman" w:cs="Times New Roman"/>
+                <w:szCs w:val="28"/>
+                <w:lang w:eastAsia="en-IN"/>
+              </w:rPr>
+              <w:t>d</w:t>
+            </w:r>
+            <w:r>
+              <w:rPr>
+                <w:rFonts w:ascii="Times New Roman" w:eastAsia="Times New Roman" w:hAnsi="Times New Roman" w:cs="Times New Roman"/>
+                <w:szCs w:val="28"/>
+                <w:lang w:eastAsia="en-IN"/>
+              </w:rPr>
+              <w:t>atabase structure</w:t>
+            </w:r>
+            <w:r>
+              <w:rPr>
+                <w:rFonts w:ascii="Times New Roman" w:eastAsia="Times New Roman" w:hAnsi="Times New Roman" w:cs="Times New Roman"/>
                 <w:szCs w:val="28"/>
                 <w:lang w:eastAsia="en-IN"/>
               </w:rPr>
@@ -6710,15 +7304,13 @@
               <w:jc w:val="right"/>
               <w:rPr>
                 <w:rFonts w:ascii="Times New Roman" w:eastAsia="Times New Roman" w:hAnsi="Times New Roman" w:cs="Times New Roman"/>
-                <w:sz w:val="28"/>
-                <w:szCs w:val="28"/>
-                <w:lang w:eastAsia="en-IN"/>
-              </w:rPr>
-            </w:pPr>
-            <w:r>
-              <w:rPr>
-                <w:rFonts w:ascii="Times New Roman" w:eastAsia="Times New Roman" w:hAnsi="Times New Roman" w:cs="Times New Roman"/>
-                <w:sz w:val="28"/>
+                <w:szCs w:val="28"/>
+                <w:lang w:eastAsia="en-IN"/>
+              </w:rPr>
+            </w:pPr>
+            <w:r>
+              <w:rPr>
+                <w:rFonts w:ascii="Times New Roman" w:eastAsia="Times New Roman" w:hAnsi="Times New Roman" w:cs="Times New Roman"/>
                 <w:szCs w:val="28"/>
                 <w:lang w:eastAsia="en-IN"/>
               </w:rPr>
@@ -6749,19 +7341,25 @@
               <w:spacing w:after="0" w:line="0" w:lineRule="atLeast"/>
               <w:rPr>
                 <w:rFonts w:ascii="Times New Roman" w:eastAsia="Times New Roman" w:hAnsi="Times New Roman" w:cs="Times New Roman"/>
-                <w:sz w:val="28"/>
-                <w:szCs w:val="28"/>
-                <w:lang w:eastAsia="en-IN"/>
-              </w:rPr>
-            </w:pPr>
-            <w:r>
-              <w:rPr>
-                <w:rFonts w:ascii="Times New Roman" w:eastAsia="Times New Roman" w:hAnsi="Times New Roman" w:cs="Times New Roman"/>
-                <w:sz w:val="28"/>
-                <w:szCs w:val="28"/>
-                <w:lang w:eastAsia="en-IN"/>
-              </w:rPr>
-              <w:t>Database implementation</w:t>
+                <w:szCs w:val="28"/>
+                <w:lang w:eastAsia="en-IN"/>
+              </w:rPr>
+            </w:pPr>
+            <w:r>
+              <w:rPr>
+                <w:rFonts w:ascii="Times New Roman" w:eastAsia="Times New Roman" w:hAnsi="Times New Roman" w:cs="Times New Roman"/>
+                <w:szCs w:val="28"/>
+                <w:lang w:eastAsia="en-IN"/>
+              </w:rPr>
+              <w:t>Create function that user can register and login</w:t>
+            </w:r>
+            <w:r>
+              <w:rPr>
+                <w:rFonts w:ascii="Times New Roman" w:eastAsia="Times New Roman" w:hAnsi="Times New Roman" w:cs="Times New Roman"/>
+                <w:szCs w:val="28"/>
+                <w:lang w:eastAsia="en-IN"/>
+              </w:rPr>
+              <w:t>/logout</w:t>
             </w:r>
           </w:p>
         </w:tc>
@@ -6787,19 +7385,17 @@
               <w:jc w:val="right"/>
               <w:rPr>
                 <w:rFonts w:ascii="Times New Roman" w:eastAsia="Times New Roman" w:hAnsi="Times New Roman" w:cs="Times New Roman"/>
-                <w:sz w:val="28"/>
-                <w:szCs w:val="28"/>
-                <w:lang w:eastAsia="en-IN"/>
-              </w:rPr>
-            </w:pPr>
-            <w:r>
-              <w:rPr>
-                <w:rFonts w:ascii="Times New Roman" w:eastAsia="Times New Roman" w:hAnsi="Times New Roman" w:cs="Times New Roman"/>
-                <w:sz w:val="28"/>
-                <w:szCs w:val="28"/>
-                <w:lang w:eastAsia="en-IN"/>
-              </w:rPr>
-              <w:t>20</w:t>
+                <w:szCs w:val="28"/>
+                <w:lang w:eastAsia="en-IN"/>
+              </w:rPr>
+            </w:pPr>
+            <w:r>
+              <w:rPr>
+                <w:rFonts w:ascii="Times New Roman" w:eastAsia="Times New Roman" w:hAnsi="Times New Roman" w:cs="Times New Roman"/>
+                <w:szCs w:val="28"/>
+                <w:lang w:eastAsia="en-IN"/>
+              </w:rPr>
+              <w:t>40</w:t>
             </w:r>
           </w:p>
         </w:tc>
@@ -6826,37 +7422,17 @@
               <w:spacing w:after="0" w:line="0" w:lineRule="atLeast"/>
               <w:rPr>
                 <w:rFonts w:ascii="Times New Roman" w:eastAsia="Times New Roman" w:hAnsi="Times New Roman" w:cs="Times New Roman"/>
-                <w:sz w:val="28"/>
-                <w:szCs w:val="28"/>
-                <w:lang w:eastAsia="en-IN"/>
-              </w:rPr>
-            </w:pPr>
-            <w:r>
-              <w:rPr>
-                <w:rFonts w:ascii="Times New Roman" w:eastAsia="Times New Roman" w:hAnsi="Times New Roman" w:cs="Times New Roman"/>
-                <w:sz w:val="28"/>
-                <w:szCs w:val="28"/>
-                <w:lang w:eastAsia="en-IN"/>
-              </w:rPr>
-              <w:t xml:space="preserve">Create a </w:t>
-            </w:r>
-            <w:r>
-              <w:rPr>
-                <w:rFonts w:ascii="Times New Roman" w:eastAsia="Times New Roman" w:hAnsi="Times New Roman" w:cs="Times New Roman"/>
-                <w:sz w:val="28"/>
-                <w:szCs w:val="28"/>
-                <w:lang w:eastAsia="en-IN"/>
-              </w:rPr>
-              <w:t>new a</w:t>
-            </w:r>
-            <w:r>
-              <w:rPr>
-                <w:rFonts w:ascii="Times New Roman" w:eastAsia="Times New Roman" w:hAnsi="Times New Roman" w:cs="Times New Roman"/>
-                <w:sz w:val="28"/>
-                <w:szCs w:val="28"/>
-                <w:lang w:eastAsia="en-IN"/>
-              </w:rPr>
-              <w:t>ccount</w:t>
+                <w:szCs w:val="28"/>
+                <w:lang w:eastAsia="en-IN"/>
+              </w:rPr>
+            </w:pPr>
+            <w:r>
+              <w:rPr>
+                <w:rFonts w:ascii="Times New Roman" w:eastAsia="Times New Roman" w:hAnsi="Times New Roman" w:cs="Times New Roman"/>
+                <w:szCs w:val="28"/>
+                <w:lang w:eastAsia="en-IN"/>
+              </w:rPr>
+              <w:t>Create function for user to save and show calculated values</w:t>
             </w:r>
           </w:p>
         </w:tc>
@@ -6882,19 +7458,17 @@
               <w:jc w:val="right"/>
               <w:rPr>
                 <w:rFonts w:ascii="Times New Roman" w:eastAsia="Times New Roman" w:hAnsi="Times New Roman" w:cs="Times New Roman"/>
-                <w:sz w:val="28"/>
-                <w:szCs w:val="28"/>
-                <w:lang w:eastAsia="en-IN"/>
-              </w:rPr>
-            </w:pPr>
-            <w:r>
-              <w:rPr>
-                <w:rFonts w:ascii="Times New Roman" w:eastAsia="Times New Roman" w:hAnsi="Times New Roman" w:cs="Times New Roman"/>
-                <w:sz w:val="28"/>
-                <w:szCs w:val="28"/>
-                <w:lang w:eastAsia="en-IN"/>
-              </w:rPr>
-              <w:t>40</w:t>
+                <w:szCs w:val="28"/>
+                <w:lang w:eastAsia="en-IN"/>
+              </w:rPr>
+            </w:pPr>
+            <w:r>
+              <w:rPr>
+                <w:rFonts w:ascii="Times New Roman" w:eastAsia="Times New Roman" w:hAnsi="Times New Roman" w:cs="Times New Roman"/>
+                <w:szCs w:val="28"/>
+                <w:lang w:eastAsia="en-IN"/>
+              </w:rPr>
+              <w:t>20</w:t>
             </w:r>
           </w:p>
         </w:tc>
@@ -6921,15 +7495,13 @@
               <w:spacing w:after="0" w:line="0" w:lineRule="atLeast"/>
               <w:rPr>
                 <w:rFonts w:ascii="Times New Roman" w:eastAsia="Times New Roman" w:hAnsi="Times New Roman" w:cs="Times New Roman"/>
-                <w:sz w:val="28"/>
-                <w:szCs w:val="28"/>
-                <w:lang w:eastAsia="en-IN"/>
-              </w:rPr>
-            </w:pPr>
-            <w:r>
-              <w:rPr>
-                <w:rFonts w:ascii="Times New Roman" w:eastAsia="Times New Roman" w:hAnsi="Times New Roman" w:cs="Times New Roman"/>
-                <w:sz w:val="28"/>
+                <w:szCs w:val="28"/>
+                <w:lang w:eastAsia="en-IN"/>
+              </w:rPr>
+            </w:pPr>
+            <w:r>
+              <w:rPr>
+                <w:rFonts w:ascii="Times New Roman" w:eastAsia="Times New Roman" w:hAnsi="Times New Roman" w:cs="Times New Roman"/>
                 <w:szCs w:val="28"/>
                 <w:lang w:eastAsia="en-IN"/>
               </w:rPr>
@@ -6938,20 +7510,18 @@
             <w:r>
               <w:rPr>
                 <w:rFonts w:ascii="Times New Roman" w:eastAsia="Times New Roman" w:hAnsi="Times New Roman" w:cs="Times New Roman"/>
-                <w:sz w:val="28"/>
-                <w:szCs w:val="28"/>
-                <w:lang w:eastAsia="en-IN"/>
-              </w:rPr>
-              <w:t>a admin a</w:t>
-            </w:r>
-            <w:r>
-              <w:rPr>
-                <w:rFonts w:ascii="Times New Roman" w:eastAsia="Times New Roman" w:hAnsi="Times New Roman" w:cs="Times New Roman"/>
-                <w:sz w:val="28"/>
-                <w:szCs w:val="28"/>
-                <w:lang w:eastAsia="en-IN"/>
-              </w:rPr>
-              <w:t>ccount to update values</w:t>
+                <w:szCs w:val="28"/>
+                <w:lang w:eastAsia="en-IN"/>
+              </w:rPr>
+              <w:t>admin a</w:t>
+            </w:r>
+            <w:r>
+              <w:rPr>
+                <w:rFonts w:ascii="Times New Roman" w:eastAsia="Times New Roman" w:hAnsi="Times New Roman" w:cs="Times New Roman"/>
+                <w:szCs w:val="28"/>
+                <w:lang w:eastAsia="en-IN"/>
+              </w:rPr>
+              <w:t>ccount</w:t>
             </w:r>
           </w:p>
         </w:tc>
@@ -6977,19 +7547,17 @@
               <w:jc w:val="right"/>
               <w:rPr>
                 <w:rFonts w:ascii="Times New Roman" w:eastAsia="Times New Roman" w:hAnsi="Times New Roman" w:cs="Times New Roman"/>
-                <w:sz w:val="28"/>
-                <w:szCs w:val="28"/>
-                <w:lang w:eastAsia="en-IN"/>
-              </w:rPr>
-            </w:pPr>
-            <w:r>
-              <w:rPr>
-                <w:rFonts w:ascii="Times New Roman" w:eastAsia="Times New Roman" w:hAnsi="Times New Roman" w:cs="Times New Roman"/>
-                <w:sz w:val="28"/>
-                <w:szCs w:val="28"/>
-                <w:lang w:eastAsia="en-IN"/>
-              </w:rPr>
-              <w:t>20</w:t>
+                <w:szCs w:val="28"/>
+                <w:lang w:eastAsia="en-IN"/>
+              </w:rPr>
+            </w:pPr>
+            <w:r>
+              <w:rPr>
+                <w:rFonts w:ascii="Times New Roman" w:eastAsia="Times New Roman" w:hAnsi="Times New Roman" w:cs="Times New Roman"/>
+                <w:szCs w:val="28"/>
+                <w:lang w:eastAsia="en-IN"/>
+              </w:rPr>
+              <w:t>8</w:t>
             </w:r>
           </w:p>
         </w:tc>
@@ -7016,19 +7584,17 @@
               <w:spacing w:after="0" w:line="0" w:lineRule="atLeast"/>
               <w:rPr>
                 <w:rFonts w:ascii="Times New Roman" w:eastAsia="Times New Roman" w:hAnsi="Times New Roman" w:cs="Times New Roman"/>
-                <w:sz w:val="28"/>
-                <w:szCs w:val="28"/>
-                <w:lang w:eastAsia="en-IN"/>
-              </w:rPr>
-            </w:pPr>
-            <w:r>
-              <w:rPr>
-                <w:rFonts w:ascii="Times New Roman" w:eastAsia="Times New Roman" w:hAnsi="Times New Roman" w:cs="Times New Roman"/>
-                <w:sz w:val="28"/>
-                <w:szCs w:val="28"/>
-                <w:lang w:eastAsia="en-IN"/>
-              </w:rPr>
-              <w:t>Update function for admin</w:t>
+                <w:szCs w:val="28"/>
+                <w:lang w:eastAsia="en-IN"/>
+              </w:rPr>
+            </w:pPr>
+            <w:r>
+              <w:rPr>
+                <w:rFonts w:ascii="Times New Roman" w:eastAsia="Times New Roman" w:hAnsi="Times New Roman" w:cs="Times New Roman"/>
+                <w:szCs w:val="28"/>
+                <w:lang w:eastAsia="en-IN"/>
+              </w:rPr>
+              <w:t>Create function to update values as admin</w:t>
             </w:r>
           </w:p>
         </w:tc>
@@ -7054,15 +7620,13 @@
               <w:jc w:val="right"/>
               <w:rPr>
                 <w:rFonts w:ascii="Times New Roman" w:eastAsia="Times New Roman" w:hAnsi="Times New Roman" w:cs="Times New Roman"/>
-                <w:sz w:val="28"/>
-                <w:szCs w:val="28"/>
-                <w:lang w:eastAsia="en-IN"/>
-              </w:rPr>
-            </w:pPr>
-            <w:r>
-              <w:rPr>
-                <w:rFonts w:ascii="Times New Roman" w:eastAsia="Times New Roman" w:hAnsi="Times New Roman" w:cs="Times New Roman"/>
-                <w:sz w:val="28"/>
+                <w:szCs w:val="28"/>
+                <w:lang w:eastAsia="en-IN"/>
+              </w:rPr>
+            </w:pPr>
+            <w:r>
+              <w:rPr>
+                <w:rFonts w:ascii="Times New Roman" w:eastAsia="Times New Roman" w:hAnsi="Times New Roman" w:cs="Times New Roman"/>
                 <w:szCs w:val="28"/>
                 <w:lang w:eastAsia="en-IN"/>
               </w:rPr>
@@ -7093,19 +7657,17 @@
               <w:spacing w:after="0" w:line="0" w:lineRule="atLeast"/>
               <w:rPr>
                 <w:rFonts w:ascii="Times New Roman" w:eastAsia="Times New Roman" w:hAnsi="Times New Roman" w:cs="Times New Roman"/>
-                <w:sz w:val="28"/>
-                <w:szCs w:val="28"/>
-                <w:lang w:eastAsia="en-IN"/>
-              </w:rPr>
-            </w:pPr>
-            <w:r>
-              <w:rPr>
-                <w:rFonts w:ascii="Times New Roman" w:eastAsia="Times New Roman" w:hAnsi="Times New Roman" w:cs="Times New Roman"/>
-                <w:sz w:val="28"/>
-                <w:szCs w:val="28"/>
-                <w:lang w:eastAsia="en-IN"/>
-              </w:rPr>
-              <w:t>Understand the formula and implement it</w:t>
+                <w:szCs w:val="28"/>
+                <w:lang w:eastAsia="en-IN"/>
+              </w:rPr>
+            </w:pPr>
+            <w:r>
+              <w:rPr>
+                <w:rFonts w:ascii="Times New Roman" w:eastAsia="Times New Roman" w:hAnsi="Times New Roman" w:cs="Times New Roman"/>
+                <w:szCs w:val="28"/>
+                <w:lang w:eastAsia="en-IN"/>
+              </w:rPr>
+              <w:t>Create the UI for the calculator (form)</w:t>
             </w:r>
           </w:p>
         </w:tc>
@@ -7131,19 +7693,17 @@
               <w:jc w:val="right"/>
               <w:rPr>
                 <w:rFonts w:ascii="Times New Roman" w:eastAsia="Times New Roman" w:hAnsi="Times New Roman" w:cs="Times New Roman"/>
-                <w:sz w:val="28"/>
-                <w:szCs w:val="28"/>
-                <w:lang w:eastAsia="en-IN"/>
-              </w:rPr>
-            </w:pPr>
-            <w:r>
-              <w:rPr>
-                <w:rFonts w:ascii="Times New Roman" w:eastAsia="Times New Roman" w:hAnsi="Times New Roman" w:cs="Times New Roman"/>
-                <w:sz w:val="28"/>
-                <w:szCs w:val="28"/>
-                <w:lang w:eastAsia="en-IN"/>
-              </w:rPr>
-              <w:t>80</w:t>
+                <w:szCs w:val="28"/>
+                <w:lang w:eastAsia="en-IN"/>
+              </w:rPr>
+            </w:pPr>
+            <w:r>
+              <w:rPr>
+                <w:rFonts w:ascii="Times New Roman" w:eastAsia="Times New Roman" w:hAnsi="Times New Roman" w:cs="Times New Roman"/>
+                <w:szCs w:val="28"/>
+                <w:lang w:eastAsia="en-IN"/>
+              </w:rPr>
+              <w:t>13</w:t>
             </w:r>
           </w:p>
         </w:tc>
@@ -7170,19 +7730,17 @@
               <w:spacing w:after="0" w:line="0" w:lineRule="atLeast"/>
               <w:rPr>
                 <w:rFonts w:ascii="Times New Roman" w:eastAsia="Times New Roman" w:hAnsi="Times New Roman" w:cs="Times New Roman"/>
-                <w:sz w:val="28"/>
-                <w:szCs w:val="28"/>
-                <w:lang w:eastAsia="en-IN"/>
-              </w:rPr>
-            </w:pPr>
-            <w:r>
-              <w:rPr>
-                <w:rFonts w:ascii="Times New Roman" w:eastAsia="Times New Roman" w:hAnsi="Times New Roman" w:cs="Times New Roman"/>
-                <w:sz w:val="28"/>
-                <w:szCs w:val="28"/>
-                <w:lang w:eastAsia="en-IN"/>
-              </w:rPr>
-              <w:t>Create automatically a PDF file with input/output values</w:t>
+                <w:szCs w:val="28"/>
+                <w:lang w:eastAsia="en-IN"/>
+              </w:rPr>
+            </w:pPr>
+            <w:r>
+              <w:rPr>
+                <w:rFonts w:ascii="Times New Roman" w:eastAsia="Times New Roman" w:hAnsi="Times New Roman" w:cs="Times New Roman"/>
+                <w:szCs w:val="28"/>
+                <w:lang w:eastAsia="en-IN"/>
+              </w:rPr>
+              <w:t>Implement the formula function</w:t>
             </w:r>
           </w:p>
         </w:tc>
@@ -7208,19 +7766,17 @@
               <w:jc w:val="right"/>
               <w:rPr>
                 <w:rFonts w:ascii="Times New Roman" w:eastAsia="Times New Roman" w:hAnsi="Times New Roman" w:cs="Times New Roman"/>
-                <w:sz w:val="28"/>
-                <w:szCs w:val="28"/>
-                <w:lang w:eastAsia="en-IN"/>
-              </w:rPr>
-            </w:pPr>
-            <w:r>
-              <w:rPr>
-                <w:rFonts w:ascii="Times New Roman" w:eastAsia="Times New Roman" w:hAnsi="Times New Roman" w:cs="Times New Roman"/>
-                <w:sz w:val="28"/>
-                <w:szCs w:val="28"/>
-                <w:lang w:eastAsia="en-IN"/>
-              </w:rPr>
-              <w:t>40</w:t>
+                <w:szCs w:val="28"/>
+                <w:lang w:eastAsia="en-IN"/>
+              </w:rPr>
+            </w:pPr>
+            <w:r>
+              <w:rPr>
+                <w:rFonts w:ascii="Times New Roman" w:eastAsia="Times New Roman" w:hAnsi="Times New Roman" w:cs="Times New Roman"/>
+                <w:szCs w:val="28"/>
+                <w:lang w:eastAsia="en-IN"/>
+              </w:rPr>
+              <w:t>80</w:t>
             </w:r>
           </w:p>
         </w:tc>
@@ -7247,19 +7803,33 @@
               <w:spacing w:after="0" w:line="0" w:lineRule="atLeast"/>
               <w:rPr>
                 <w:rFonts w:ascii="Times New Roman" w:eastAsia="Times New Roman" w:hAnsi="Times New Roman" w:cs="Times New Roman"/>
-                <w:sz w:val="28"/>
-                <w:szCs w:val="28"/>
-                <w:lang w:eastAsia="en-IN"/>
-              </w:rPr>
-            </w:pPr>
-            <w:r>
-              <w:rPr>
-                <w:rFonts w:ascii="Times New Roman" w:eastAsia="Times New Roman" w:hAnsi="Times New Roman" w:cs="Times New Roman"/>
-                <w:sz w:val="28"/>
-                <w:szCs w:val="28"/>
-                <w:lang w:eastAsia="en-IN"/>
-              </w:rPr>
-              <w:t>Send the output file per email</w:t>
+                <w:szCs w:val="28"/>
+                <w:lang w:eastAsia="en-IN"/>
+              </w:rPr>
+            </w:pPr>
+            <w:r>
+              <w:rPr>
+                <w:rFonts w:ascii="Times New Roman" w:eastAsia="Times New Roman" w:hAnsi="Times New Roman" w:cs="Times New Roman"/>
+                <w:szCs w:val="28"/>
+                <w:lang w:eastAsia="en-IN"/>
+              </w:rPr>
+              <w:t xml:space="preserve">Create </w:t>
+            </w:r>
+            <w:r>
+              <w:rPr>
+                <w:rFonts w:ascii="Times New Roman" w:eastAsia="Times New Roman" w:hAnsi="Times New Roman" w:cs="Times New Roman"/>
+                <w:szCs w:val="28"/>
+                <w:lang w:eastAsia="en-IN"/>
+              </w:rPr>
+              <w:t xml:space="preserve">function for </w:t>
+            </w:r>
+            <w:r>
+              <w:rPr>
+                <w:rFonts w:ascii="Times New Roman" w:eastAsia="Times New Roman" w:hAnsi="Times New Roman" w:cs="Times New Roman"/>
+                <w:szCs w:val="28"/>
+                <w:lang w:eastAsia="en-IN"/>
+              </w:rPr>
+              <w:t>automatic creating PDF/Excel output file</w:t>
             </w:r>
           </w:p>
         </w:tc>
@@ -7285,19 +7855,17 @@
               <w:jc w:val="right"/>
               <w:rPr>
                 <w:rFonts w:ascii="Times New Roman" w:eastAsia="Times New Roman" w:hAnsi="Times New Roman" w:cs="Times New Roman"/>
-                <w:sz w:val="28"/>
-                <w:szCs w:val="28"/>
-                <w:lang w:eastAsia="en-IN"/>
-              </w:rPr>
-            </w:pPr>
-            <w:r>
-              <w:rPr>
-                <w:rFonts w:ascii="Times New Roman" w:eastAsia="Times New Roman" w:hAnsi="Times New Roman" w:cs="Times New Roman"/>
-                <w:sz w:val="28"/>
-                <w:szCs w:val="28"/>
-                <w:lang w:eastAsia="en-IN"/>
-              </w:rPr>
-              <w:t>8</w:t>
+                <w:szCs w:val="28"/>
+                <w:lang w:eastAsia="en-IN"/>
+              </w:rPr>
+            </w:pPr>
+            <w:r>
+              <w:rPr>
+                <w:rFonts w:ascii="Times New Roman" w:eastAsia="Times New Roman" w:hAnsi="Times New Roman" w:cs="Times New Roman"/>
+                <w:szCs w:val="28"/>
+                <w:lang w:eastAsia="en-IN"/>
+              </w:rPr>
+              <w:t>40</w:t>
             </w:r>
           </w:p>
         </w:tc>
@@ -7324,19 +7892,25 @@
               <w:spacing w:after="0" w:line="0" w:lineRule="atLeast"/>
               <w:rPr>
                 <w:rFonts w:ascii="Times New Roman" w:eastAsia="Times New Roman" w:hAnsi="Times New Roman" w:cs="Times New Roman"/>
-                <w:sz w:val="28"/>
-                <w:szCs w:val="28"/>
-                <w:lang w:eastAsia="en-IN"/>
-              </w:rPr>
-            </w:pPr>
-            <w:r>
-              <w:rPr>
-                <w:rFonts w:ascii="Times New Roman" w:eastAsia="Times New Roman" w:hAnsi="Times New Roman" w:cs="Times New Roman"/>
-                <w:sz w:val="28"/>
-                <w:szCs w:val="28"/>
-                <w:lang w:eastAsia="en-IN"/>
-              </w:rPr>
-              <w:t>Help text for parameters</w:t>
+                <w:szCs w:val="28"/>
+                <w:lang w:eastAsia="en-IN"/>
+              </w:rPr>
+            </w:pPr>
+            <w:r>
+              <w:rPr>
+                <w:rFonts w:ascii="Times New Roman" w:eastAsia="Times New Roman" w:hAnsi="Times New Roman" w:cs="Times New Roman"/>
+                <w:szCs w:val="28"/>
+                <w:lang w:eastAsia="en-IN"/>
+              </w:rPr>
+              <w:t>Create function for sending</w:t>
+            </w:r>
+            <w:r>
+              <w:rPr>
+                <w:rFonts w:ascii="Times New Roman" w:eastAsia="Times New Roman" w:hAnsi="Times New Roman" w:cs="Times New Roman"/>
+                <w:szCs w:val="28"/>
+                <w:lang w:eastAsia="en-IN"/>
+              </w:rPr>
+              <w:t xml:space="preserve"> the output file per email</w:t>
             </w:r>
           </w:p>
         </w:tc>
@@ -7362,19 +7936,17 @@
               <w:jc w:val="right"/>
               <w:rPr>
                 <w:rFonts w:ascii="Times New Roman" w:eastAsia="Times New Roman" w:hAnsi="Times New Roman" w:cs="Times New Roman"/>
-                <w:sz w:val="28"/>
-                <w:szCs w:val="28"/>
-                <w:lang w:eastAsia="en-IN"/>
-              </w:rPr>
-            </w:pPr>
-            <w:r>
-              <w:rPr>
-                <w:rFonts w:ascii="Times New Roman" w:eastAsia="Times New Roman" w:hAnsi="Times New Roman" w:cs="Times New Roman"/>
-                <w:sz w:val="28"/>
-                <w:szCs w:val="28"/>
-                <w:lang w:eastAsia="en-IN"/>
-              </w:rPr>
-              <w:t>2</w:t>
+                <w:szCs w:val="28"/>
+                <w:lang w:eastAsia="en-IN"/>
+              </w:rPr>
+            </w:pPr>
+            <w:r>
+              <w:rPr>
+                <w:rFonts w:ascii="Times New Roman" w:eastAsia="Times New Roman" w:hAnsi="Times New Roman" w:cs="Times New Roman"/>
+                <w:szCs w:val="28"/>
+                <w:lang w:eastAsia="en-IN"/>
+              </w:rPr>
+              <w:t>8</w:t>
             </w:r>
           </w:p>
         </w:tc>
@@ -7401,46 +7973,25 @@
               <w:spacing w:after="0" w:line="0" w:lineRule="atLeast"/>
               <w:rPr>
                 <w:rFonts w:ascii="Times New Roman" w:eastAsia="Times New Roman" w:hAnsi="Times New Roman" w:cs="Times New Roman"/>
-                <w:sz w:val="28"/>
-                <w:szCs w:val="28"/>
-                <w:lang w:eastAsia="en-IN"/>
-              </w:rPr>
-            </w:pPr>
-            <w:r>
-              <w:rPr>
-                <w:rFonts w:ascii="Times New Roman" w:eastAsia="Times New Roman" w:hAnsi="Times New Roman" w:cs="Times New Roman"/>
-                <w:sz w:val="28"/>
-                <w:szCs w:val="28"/>
-                <w:lang w:eastAsia="en-IN"/>
-              </w:rPr>
-              <w:t xml:space="preserve">Switch between </w:t>
-            </w:r>
-            <w:r>
-              <w:rPr>
-                <w:rFonts w:ascii="Times New Roman" w:eastAsia="Times New Roman" w:hAnsi="Times New Roman" w:cs="Times New Roman"/>
-                <w:sz w:val="28"/>
-                <w:szCs w:val="28"/>
-                <w:lang w:eastAsia="en-IN"/>
-              </w:rPr>
-              <w:t>English</w:t>
-            </w:r>
-            <w:r>
-              <w:rPr>
-                <w:rFonts w:ascii="Times New Roman" w:eastAsia="Times New Roman" w:hAnsi="Times New Roman" w:cs="Times New Roman"/>
-                <w:sz w:val="28"/>
-                <w:szCs w:val="28"/>
-                <w:lang w:eastAsia="en-IN"/>
-              </w:rPr>
-              <w:t xml:space="preserve"> and </w:t>
-            </w:r>
-            <w:r>
-              <w:rPr>
-                <w:rFonts w:ascii="Times New Roman" w:eastAsia="Times New Roman" w:hAnsi="Times New Roman" w:cs="Times New Roman"/>
-                <w:sz w:val="28"/>
-                <w:szCs w:val="28"/>
-                <w:lang w:eastAsia="en-IN"/>
-              </w:rPr>
-              <w:t>Swedish</w:t>
+                <w:szCs w:val="28"/>
+                <w:lang w:eastAsia="en-IN"/>
+              </w:rPr>
+            </w:pPr>
+            <w:r>
+              <w:rPr>
+                <w:rFonts w:ascii="Times New Roman" w:eastAsia="Times New Roman" w:hAnsi="Times New Roman" w:cs="Times New Roman"/>
+                <w:szCs w:val="28"/>
+                <w:lang w:eastAsia="en-IN"/>
+              </w:rPr>
+              <w:t>Add h</w:t>
+            </w:r>
+            <w:r>
+              <w:rPr>
+                <w:rFonts w:ascii="Times New Roman" w:eastAsia="Times New Roman" w:hAnsi="Times New Roman" w:cs="Times New Roman"/>
+                <w:szCs w:val="28"/>
+                <w:lang w:eastAsia="en-IN"/>
+              </w:rPr>
+              <w:t>elp text for parameters</w:t>
             </w:r>
           </w:p>
         </w:tc>
@@ -7466,19 +8017,17 @@
               <w:jc w:val="right"/>
               <w:rPr>
                 <w:rFonts w:ascii="Times New Roman" w:eastAsia="Times New Roman" w:hAnsi="Times New Roman" w:cs="Times New Roman"/>
-                <w:sz w:val="28"/>
-                <w:szCs w:val="28"/>
-                <w:lang w:eastAsia="en-IN"/>
-              </w:rPr>
-            </w:pPr>
-            <w:r>
-              <w:rPr>
-                <w:rFonts w:ascii="Times New Roman" w:eastAsia="Times New Roman" w:hAnsi="Times New Roman" w:cs="Times New Roman"/>
-                <w:sz w:val="28"/>
-                <w:szCs w:val="28"/>
-                <w:lang w:eastAsia="en-IN"/>
-              </w:rPr>
-              <w:t>13</w:t>
+                <w:szCs w:val="28"/>
+                <w:lang w:eastAsia="en-IN"/>
+              </w:rPr>
+            </w:pPr>
+            <w:r>
+              <w:rPr>
+                <w:rFonts w:ascii="Times New Roman" w:eastAsia="Times New Roman" w:hAnsi="Times New Roman" w:cs="Times New Roman"/>
+                <w:szCs w:val="28"/>
+                <w:lang w:eastAsia="en-IN"/>
+              </w:rPr>
+              <w:t>2</w:t>
             </w:r>
           </w:p>
         </w:tc>
@@ -7505,19 +8054,59 @@
               <w:spacing w:after="0" w:line="0" w:lineRule="atLeast"/>
               <w:rPr>
                 <w:rFonts w:ascii="Times New Roman" w:eastAsia="Times New Roman" w:hAnsi="Times New Roman" w:cs="Times New Roman"/>
-                <w:sz w:val="28"/>
-                <w:szCs w:val="28"/>
-                <w:lang w:eastAsia="en-IN"/>
-              </w:rPr>
-            </w:pPr>
-            <w:r>
-              <w:rPr>
-                <w:rFonts w:ascii="Times New Roman" w:eastAsia="Times New Roman" w:hAnsi="Times New Roman" w:cs="Times New Roman"/>
-                <w:sz w:val="28"/>
-                <w:szCs w:val="28"/>
-                <w:lang w:eastAsia="en-IN"/>
-              </w:rPr>
-              <w:t>Compare to calculated values</w:t>
+                <w:szCs w:val="28"/>
+                <w:lang w:eastAsia="en-IN"/>
+              </w:rPr>
+            </w:pPr>
+            <w:r>
+              <w:rPr>
+                <w:rFonts w:ascii="Times New Roman" w:eastAsia="Times New Roman" w:hAnsi="Times New Roman" w:cs="Times New Roman"/>
+                <w:szCs w:val="28"/>
+                <w:lang w:eastAsia="en-IN"/>
+              </w:rPr>
+              <w:t>Create function to s</w:t>
+            </w:r>
+            <w:r>
+              <w:rPr>
+                <w:rFonts w:ascii="Times New Roman" w:eastAsia="Times New Roman" w:hAnsi="Times New Roman" w:cs="Times New Roman"/>
+                <w:szCs w:val="28"/>
+                <w:lang w:eastAsia="en-IN"/>
+              </w:rPr>
+              <w:t xml:space="preserve">witch between </w:t>
+            </w:r>
+            <w:r>
+              <w:rPr>
+                <w:rFonts w:ascii="Times New Roman" w:eastAsia="Times New Roman" w:hAnsi="Times New Roman" w:cs="Times New Roman"/>
+                <w:szCs w:val="28"/>
+                <w:lang w:eastAsia="en-IN"/>
+              </w:rPr>
+              <w:t>English</w:t>
+            </w:r>
+            <w:r>
+              <w:rPr>
+                <w:rFonts w:ascii="Times New Roman" w:eastAsia="Times New Roman" w:hAnsi="Times New Roman" w:cs="Times New Roman"/>
+                <w:szCs w:val="28"/>
+                <w:lang w:eastAsia="en-IN"/>
+              </w:rPr>
+              <w:t xml:space="preserve"> </w:t>
+            </w:r>
+            <w:bookmarkStart w:id="0" w:name="_GoBack"/>
+            <w:bookmarkEnd w:id="0"/>
+            <w:r>
+              <w:rPr>
+                <w:rFonts w:ascii="Times New Roman" w:eastAsia="Times New Roman" w:hAnsi="Times New Roman" w:cs="Times New Roman"/>
+                <w:szCs w:val="28"/>
+                <w:lang w:eastAsia="en-IN"/>
+              </w:rPr>
+              <w:t xml:space="preserve">and </w:t>
+            </w:r>
+            <w:r>
+              <w:rPr>
+                <w:rFonts w:ascii="Times New Roman" w:eastAsia="Times New Roman" w:hAnsi="Times New Roman" w:cs="Times New Roman"/>
+                <w:szCs w:val="28"/>
+                <w:lang w:eastAsia="en-IN"/>
+              </w:rPr>
+              <w:t>Swedish</w:t>
             </w:r>
           </w:p>
         </w:tc>
@@ -7543,15 +8132,13 @@
               <w:jc w:val="right"/>
               <w:rPr>
                 <w:rFonts w:ascii="Times New Roman" w:eastAsia="Times New Roman" w:hAnsi="Times New Roman" w:cs="Times New Roman"/>
-                <w:sz w:val="28"/>
-                <w:szCs w:val="28"/>
-                <w:lang w:eastAsia="en-IN"/>
-              </w:rPr>
-            </w:pPr>
-            <w:r>
-              <w:rPr>
-                <w:rFonts w:ascii="Times New Roman" w:eastAsia="Times New Roman" w:hAnsi="Times New Roman" w:cs="Times New Roman"/>
-                <w:sz w:val="28"/>
+                <w:szCs w:val="28"/>
+                <w:lang w:eastAsia="en-IN"/>
+              </w:rPr>
+            </w:pPr>
+            <w:r>
+              <w:rPr>
+                <w:rFonts w:ascii="Times New Roman" w:eastAsia="Times New Roman" w:hAnsi="Times New Roman" w:cs="Times New Roman"/>
                 <w:szCs w:val="28"/>
                 <w:lang w:eastAsia="en-IN"/>
               </w:rPr>
@@ -7582,19 +8169,33 @@
               <w:spacing w:after="0" w:line="0" w:lineRule="atLeast"/>
               <w:rPr>
                 <w:rFonts w:ascii="Times New Roman" w:eastAsia="Times New Roman" w:hAnsi="Times New Roman" w:cs="Times New Roman"/>
-                <w:sz w:val="28"/>
-                <w:szCs w:val="28"/>
-                <w:lang w:eastAsia="en-IN"/>
-              </w:rPr>
-            </w:pPr>
-            <w:r>
-              <w:rPr>
-                <w:rFonts w:ascii="Times New Roman" w:eastAsia="Times New Roman" w:hAnsi="Times New Roman" w:cs="Times New Roman"/>
-                <w:sz w:val="28"/>
-                <w:szCs w:val="28"/>
-                <w:lang w:eastAsia="en-IN"/>
-              </w:rPr>
-              <w:t>Output (Cash Flow, Diagrams, …)</w:t>
+                <w:szCs w:val="28"/>
+                <w:lang w:eastAsia="en-IN"/>
+              </w:rPr>
+            </w:pPr>
+            <w:r>
+              <w:rPr>
+                <w:rFonts w:ascii="Times New Roman" w:eastAsia="Times New Roman" w:hAnsi="Times New Roman" w:cs="Times New Roman"/>
+                <w:szCs w:val="28"/>
+                <w:lang w:eastAsia="en-IN"/>
+              </w:rPr>
+              <w:t xml:space="preserve">Create function to compare two </w:t>
+            </w:r>
+            <w:r>
+              <w:rPr>
+                <w:rFonts w:ascii="Times New Roman" w:eastAsia="Times New Roman" w:hAnsi="Times New Roman" w:cs="Times New Roman"/>
+                <w:szCs w:val="28"/>
+                <w:lang w:eastAsia="en-IN"/>
+              </w:rPr>
+              <w:t>sets of input parameters</w:t>
+            </w:r>
+            <w:r>
+              <w:rPr>
+                <w:rFonts w:ascii="Times New Roman" w:eastAsia="Times New Roman" w:hAnsi="Times New Roman" w:cs="Times New Roman"/>
+                <w:szCs w:val="28"/>
+                <w:lang w:eastAsia="en-IN"/>
+              </w:rPr>
+              <w:t xml:space="preserve"> as a user</w:t>
             </w:r>
           </w:p>
         </w:tc>
@@ -7620,15 +8221,94 @@
               <w:jc w:val="right"/>
               <w:rPr>
                 <w:rFonts w:ascii="Times New Roman" w:eastAsia="Times New Roman" w:hAnsi="Times New Roman" w:cs="Times New Roman"/>
-                <w:sz w:val="28"/>
-                <w:szCs w:val="28"/>
-                <w:lang w:eastAsia="en-IN"/>
-              </w:rPr>
-            </w:pPr>
-            <w:r>
-              <w:rPr>
-                <w:rFonts w:ascii="Times New Roman" w:eastAsia="Times New Roman" w:hAnsi="Times New Roman" w:cs="Times New Roman"/>
-                <w:sz w:val="28"/>
+                <w:szCs w:val="28"/>
+                <w:lang w:eastAsia="en-IN"/>
+              </w:rPr>
+            </w:pPr>
+            <w:r>
+              <w:rPr>
+                <w:rFonts w:ascii="Times New Roman" w:eastAsia="Times New Roman" w:hAnsi="Times New Roman" w:cs="Times New Roman"/>
+                <w:szCs w:val="28"/>
+                <w:lang w:eastAsia="en-IN"/>
+              </w:rPr>
+              <w:t>13</w:t>
+            </w:r>
+          </w:p>
+        </w:tc>
+      </w:tr>
+      <w:tr>
+        <w:tc>
+          <w:tcPr>
+            <w:tcW w:w="7193" w:type="dxa"/>
+            <w:tcBorders>
+              <w:top w:val="single" w:sz="6" w:space="0" w:color="000000"/>
+              <w:left w:val="single" w:sz="6" w:space="0" w:color="000000"/>
+              <w:bottom w:val="single" w:sz="6" w:space="0" w:color="000000"/>
+              <w:right w:val="single" w:sz="6" w:space="0" w:color="000000"/>
+            </w:tcBorders>
+            <w:tcMar>
+              <w:top w:w="105" w:type="dxa"/>
+              <w:left w:w="105" w:type="dxa"/>
+              <w:bottom w:w="105" w:type="dxa"/>
+              <w:right w:w="105" w:type="dxa"/>
+            </w:tcMar>
+          </w:tcPr>
+          <w:p>
+            <w:pPr>
+              <w:spacing w:after="0" w:line="0" w:lineRule="atLeast"/>
+              <w:rPr>
+                <w:rFonts w:ascii="Times New Roman" w:eastAsia="Times New Roman" w:hAnsi="Times New Roman" w:cs="Times New Roman"/>
+                <w:szCs w:val="28"/>
+                <w:lang w:eastAsia="en-IN"/>
+              </w:rPr>
+            </w:pPr>
+            <w:r>
+              <w:rPr>
+                <w:rFonts w:ascii="Times New Roman" w:eastAsia="Times New Roman" w:hAnsi="Times New Roman" w:cs="Times New Roman"/>
+                <w:szCs w:val="28"/>
+                <w:lang w:eastAsia="en-IN"/>
+              </w:rPr>
+              <w:t>Create o</w:t>
+            </w:r>
+            <w:r>
+              <w:rPr>
+                <w:rFonts w:ascii="Times New Roman" w:eastAsia="Times New Roman" w:hAnsi="Times New Roman" w:cs="Times New Roman"/>
+                <w:szCs w:val="28"/>
+                <w:lang w:eastAsia="en-IN"/>
+              </w:rPr>
+              <w:t>utput (Cash Flow, Diagrams, …)</w:t>
+            </w:r>
+          </w:p>
+        </w:tc>
+        <w:tc>
+          <w:tcPr>
+            <w:tcW w:w="2410" w:type="dxa"/>
+            <w:tcBorders>
+              <w:top w:val="single" w:sz="6" w:space="0" w:color="000000"/>
+              <w:left w:val="single" w:sz="6" w:space="0" w:color="000000"/>
+              <w:bottom w:val="single" w:sz="6" w:space="0" w:color="000000"/>
+              <w:right w:val="single" w:sz="6" w:space="0" w:color="000000"/>
+            </w:tcBorders>
+            <w:tcMar>
+              <w:top w:w="105" w:type="dxa"/>
+              <w:left w:w="105" w:type="dxa"/>
+              <w:bottom w:w="105" w:type="dxa"/>
+              <w:right w:w="105" w:type="dxa"/>
+            </w:tcMar>
+          </w:tcPr>
+          <w:p>
+            <w:pPr>
+              <w:spacing w:after="0" w:line="0" w:lineRule="atLeast"/>
+              <w:jc w:val="right"/>
+              <w:rPr>
+                <w:rFonts w:ascii="Times New Roman" w:eastAsia="Times New Roman" w:hAnsi="Times New Roman" w:cs="Times New Roman"/>
+                <w:szCs w:val="28"/>
+                <w:lang w:eastAsia="en-IN"/>
+              </w:rPr>
+            </w:pPr>
+            <w:r>
+              <w:rPr>
+                <w:rFonts w:ascii="Times New Roman" w:eastAsia="Times New Roman" w:hAnsi="Times New Roman" w:cs="Times New Roman"/>
                 <w:szCs w:val="28"/>
                 <w:lang w:eastAsia="en-IN"/>
               </w:rPr>
@@ -7643,7 +8323,7 @@
         <w:spacing w:after="0" w:line="240" w:lineRule="auto"/>
         <w:rPr>
           <w:rFonts w:ascii="Times New Roman" w:eastAsia="Times New Roman" w:hAnsi="Times New Roman" w:cs="Times New Roman"/>
-          <w:sz w:val="32"/>
+          <w:sz w:val="24"/>
           <w:szCs w:val="32"/>
           <w:lang w:eastAsia="en-IN"/>
         </w:rPr>
@@ -7654,7 +8334,7 @@
         <w:spacing w:after="0" w:line="240" w:lineRule="auto"/>
         <w:rPr>
           <w:rFonts w:ascii="Times New Roman" w:eastAsia="Times New Roman" w:hAnsi="Times New Roman" w:cs="Times New Roman"/>
-          <w:sz w:val="32"/>
+          <w:sz w:val="24"/>
           <w:szCs w:val="32"/>
           <w:lang w:eastAsia="en-IN"/>
         </w:rPr>
@@ -7665,7 +8345,7 @@
         <w:spacing w:after="0" w:line="240" w:lineRule="auto"/>
         <w:rPr>
           <w:rFonts w:ascii="Times New Roman" w:eastAsia="Times New Roman" w:hAnsi="Times New Roman" w:cs="Times New Roman"/>
-          <w:sz w:val="24"/>
+          <w:sz w:val="20"/>
           <w:szCs w:val="24"/>
           <w:lang w:eastAsia="en-IN"/>
         </w:rPr>
@@ -7676,7 +8356,6 @@
         <w:spacing w:after="0" w:line="240" w:lineRule="auto"/>
         <w:rPr>
           <w:rFonts w:ascii="Times New Roman" w:eastAsia="Times New Roman" w:hAnsi="Times New Roman" w:cs="Times New Roman"/>
-          <w:sz w:val="28"/>
           <w:szCs w:val="28"/>
           <w:lang w:eastAsia="en-IN"/>
         </w:rPr>
@@ -7687,7 +8366,7 @@
         <w:spacing w:after="0" w:line="240" w:lineRule="auto"/>
         <w:rPr>
           <w:rFonts w:ascii="Times New Roman" w:eastAsia="Times New Roman" w:hAnsi="Times New Roman" w:cs="Times New Roman"/>
-          <w:sz w:val="24"/>
+          <w:sz w:val="20"/>
           <w:szCs w:val="24"/>
           <w:lang w:eastAsia="en-IN"/>
         </w:rPr>
@@ -7695,20 +8374,20 @@
     </w:p>
     <w:p>
       <w:pPr>
-        <w:pStyle w:val="Normalwebb"/>
+        <w:pStyle w:val="StandardWeb"/>
         <w:spacing w:before="0" w:beforeAutospacing="0" w:after="0" w:afterAutospacing="0"/>
         <w:rPr>
-          <w:sz w:val="28"/>
-          <w:szCs w:val="28"/>
-        </w:rPr>
-      </w:pPr>
-    </w:p>
-    <w:p>
-      <w:pPr>
-        <w:pStyle w:val="Normalwebb"/>
+          <w:sz w:val="22"/>
+          <w:szCs w:val="28"/>
+        </w:rPr>
+      </w:pPr>
+    </w:p>
+    <w:p>
+      <w:pPr>
+        <w:pStyle w:val="StandardWeb"/>
         <w:spacing w:before="0" w:beforeAutospacing="0" w:after="0" w:afterAutospacing="0"/>
         <w:rPr>
-          <w:sz w:val="28"/>
+          <w:sz w:val="22"/>
           <w:szCs w:val="28"/>
         </w:rPr>
       </w:pPr>
@@ -7718,7 +8397,6 @@
         <w:spacing w:after="0" w:line="240" w:lineRule="auto"/>
         <w:rPr>
           <w:rFonts w:ascii="Times New Roman" w:eastAsia="Times New Roman" w:hAnsi="Times New Roman" w:cs="Times New Roman"/>
-          <w:sz w:val="28"/>
           <w:szCs w:val="28"/>
           <w:lang w:eastAsia="en-IN"/>
         </w:rPr>
@@ -7729,7 +8407,6 @@
         <w:spacing w:after="0" w:line="240" w:lineRule="auto"/>
         <w:rPr>
           <w:rFonts w:ascii="Times New Roman" w:eastAsia="Times New Roman" w:hAnsi="Times New Roman" w:cs="Times New Roman"/>
-          <w:sz w:val="28"/>
           <w:szCs w:val="28"/>
           <w:lang w:eastAsia="en-IN"/>
         </w:rPr>
@@ -7737,10 +8414,10 @@
     </w:p>
     <w:p>
       <w:pPr>
-        <w:pStyle w:val="Normalwebb"/>
+        <w:pStyle w:val="StandardWeb"/>
         <w:spacing w:before="0" w:beforeAutospacing="0" w:after="0" w:afterAutospacing="0"/>
         <w:rPr>
-          <w:sz w:val="28"/>
+          <w:sz w:val="22"/>
           <w:szCs w:val="28"/>
         </w:rPr>
       </w:pPr>
@@ -7750,7 +8427,6 @@
         <w:spacing w:after="0" w:line="240" w:lineRule="auto"/>
         <w:rPr>
           <w:rFonts w:ascii="Times New Roman" w:eastAsia="Times New Roman" w:hAnsi="Times New Roman" w:cs="Times New Roman"/>
-          <w:sz w:val="28"/>
           <w:szCs w:val="28"/>
           <w:lang w:eastAsia="en-IN"/>
         </w:rPr>
@@ -7761,16 +8437,14 @@
         <w:spacing w:after="0" w:line="240" w:lineRule="auto"/>
         <w:rPr>
           <w:rFonts w:ascii="Times New Roman" w:hAnsi="Times New Roman" w:cs="Times New Roman"/>
-          <w:sz w:val="28"/>
-          <w:szCs w:val="28"/>
-        </w:rPr>
-      </w:pPr>
-    </w:p>
-    <w:p>
-      <w:pPr>
-        <w:rPr>
-          <w:rFonts w:ascii="Times New Roman" w:hAnsi="Times New Roman" w:cs="Times New Roman"/>
-          <w:sz w:val="28"/>
+          <w:szCs w:val="28"/>
+        </w:rPr>
+      </w:pPr>
+    </w:p>
+    <w:p>
+      <w:pPr>
+        <w:rPr>
+          <w:rFonts w:ascii="Times New Roman" w:hAnsi="Times New Roman" w:cs="Times New Roman"/>
           <w:szCs w:val="28"/>
         </w:rPr>
       </w:pPr>
@@ -7789,7 +8463,7 @@
 </file>
 
 <file path=word/endnotes.xml><?xml version="1.0" encoding="utf-8"?>
-<w:endnotes xmlns:wpc="http://schemas.microsoft.com/office/word/2010/wordprocessingCanvas" xmlns:cx="http://schemas.microsoft.com/office/drawing/2014/chartex" xmlns:cx1="http://schemas.microsoft.com/office/drawing/2015/9/8/chartex" xmlns:cx2="http://schemas.microsoft.com/office/drawing/2015/10/21/chartex" xmlns:mc="http://schemas.openxmlformats.org/markup-compatibility/2006" xmlns:o="urn:schemas-microsoft-com:office:office" xmlns:r="http://schemas.openxmlformats.org/officeDocument/2006/relationships" xmlns:m="http://schemas.openxmlformats.org/officeDocument/2006/math" xmlns:v="urn:schemas-microsoft-com:vml" xmlns:wp14="http://schemas.microsoft.com/office/word/2010/wordprocessingDrawing" xmlns:wp="http://schemas.openxmlformats.org/drawingml/2006/wordprocessingDrawing" xmlns:w10="urn:schemas-microsoft-com:office:word" xmlns:w="http://schemas.openxmlformats.org/wordprocessingml/2006/main" xmlns:w14="http://schemas.microsoft.com/office/word/2010/wordml" xmlns:w15="http://schemas.microsoft.com/office/word/2012/wordml" xmlns:w16se="http://schemas.microsoft.com/office/word/2015/wordml/symex" xmlns:wpg="http://schemas.microsoft.com/office/word/2010/wordprocessingGroup" xmlns:wpi="http://schemas.microsoft.com/office/word/2010/wordprocessingInk" xmlns:wne="http://schemas.microsoft.com/office/word/2006/wordml" xmlns:wps="http://schemas.microsoft.com/office/word/2010/wordprocessingShape" mc:Ignorable="w14 w15 w16se wp14">
+<w:endnotes xmlns:wpc="http://schemas.microsoft.com/office/word/2010/wordprocessingCanvas" xmlns:mc="http://schemas.openxmlformats.org/markup-compatibility/2006" xmlns:o="urn:schemas-microsoft-com:office:office" xmlns:r="http://schemas.openxmlformats.org/officeDocument/2006/relationships" xmlns:m="http://schemas.openxmlformats.org/officeDocument/2006/math" xmlns:v="urn:schemas-microsoft-com:vml" xmlns:wp14="http://schemas.microsoft.com/office/word/2010/wordprocessingDrawing" xmlns:wp="http://schemas.openxmlformats.org/drawingml/2006/wordprocessingDrawing" xmlns:w10="urn:schemas-microsoft-com:office:word" xmlns:w="http://schemas.openxmlformats.org/wordprocessingml/2006/main" xmlns:w14="http://schemas.microsoft.com/office/word/2010/wordml" xmlns:w15="http://schemas.microsoft.com/office/word/2012/wordml" xmlns:wpg="http://schemas.microsoft.com/office/word/2010/wordprocessingGroup" xmlns:wpi="http://schemas.microsoft.com/office/word/2010/wordprocessingInk" xmlns:wne="http://schemas.microsoft.com/office/word/2006/wordml" xmlns:wps="http://schemas.microsoft.com/office/word/2010/wordprocessingShape" mc:Ignorable="w14 w15 wp14">
   <w:endnote w:type="separator" w:id="-1">
     <w:p>
       <w:pPr>
@@ -7814,7 +8488,7 @@
 </file>
 
 <file path=word/footer1.xml><?xml version="1.0" encoding="utf-8"?>
-<w:ftr xmlns:wpc="http://schemas.microsoft.com/office/word/2010/wordprocessingCanvas" xmlns:cx="http://schemas.microsoft.com/office/drawing/2014/chartex" xmlns:cx1="http://schemas.microsoft.com/office/drawing/2015/9/8/chartex" xmlns:cx2="http://schemas.microsoft.com/office/drawing/2015/10/21/chartex" xmlns:mc="http://schemas.openxmlformats.org/markup-compatibility/2006" xmlns:o="urn:schemas-microsoft-com:office:office" xmlns:r="http://schemas.openxmlformats.org/officeDocument/2006/relationships" xmlns:m="http://schemas.openxmlformats.org/officeDocument/2006/math" xmlns:v="urn:schemas-microsoft-com:vml" xmlns:wp14="http://schemas.microsoft.com/office/word/2010/wordprocessingDrawing" xmlns:wp="http://schemas.openxmlformats.org/drawingml/2006/wordprocessingDrawing" xmlns:w10="urn:schemas-microsoft-com:office:word" xmlns:w="http://schemas.openxmlformats.org/wordprocessingml/2006/main" xmlns:w14="http://schemas.microsoft.com/office/word/2010/wordml" xmlns:w15="http://schemas.microsoft.com/office/word/2012/wordml" xmlns:w16se="http://schemas.microsoft.com/office/word/2015/wordml/symex" xmlns:wpg="http://schemas.microsoft.com/office/word/2010/wordprocessingGroup" xmlns:wpi="http://schemas.microsoft.com/office/word/2010/wordprocessingInk" xmlns:wne="http://schemas.microsoft.com/office/word/2006/wordml" xmlns:wps="http://schemas.microsoft.com/office/word/2010/wordprocessingShape" mc:Ignorable="w14 w15 w16se wp14">
+<w:ftr xmlns:wpc="http://schemas.microsoft.com/office/word/2010/wordprocessingCanvas" xmlns:mc="http://schemas.openxmlformats.org/markup-compatibility/2006" xmlns:o="urn:schemas-microsoft-com:office:office" xmlns:r="http://schemas.openxmlformats.org/officeDocument/2006/relationships" xmlns:m="http://schemas.openxmlformats.org/officeDocument/2006/math" xmlns:v="urn:schemas-microsoft-com:vml" xmlns:wp14="http://schemas.microsoft.com/office/word/2010/wordprocessingDrawing" xmlns:wp="http://schemas.openxmlformats.org/drawingml/2006/wordprocessingDrawing" xmlns:w10="urn:schemas-microsoft-com:office:word" xmlns:w="http://schemas.openxmlformats.org/wordprocessingml/2006/main" xmlns:w14="http://schemas.microsoft.com/office/word/2010/wordml" xmlns:w15="http://schemas.microsoft.com/office/word/2012/wordml" xmlns:wpg="http://schemas.microsoft.com/office/word/2010/wordprocessingGroup" xmlns:wpi="http://schemas.microsoft.com/office/word/2010/wordprocessingInk" xmlns:wne="http://schemas.microsoft.com/office/word/2006/wordml" xmlns:wps="http://schemas.microsoft.com/office/word/2010/wordprocessingShape" mc:Ignorable="w14 w15 wp14">
   <w:sdt>
     <w:sdtPr>
       <w:id w:val="1793787832"/>
@@ -7823,10 +8497,11 @@
         <w:docPartUnique/>
       </w:docPartObj>
     </w:sdtPr>
+    <w:sdtEndPr/>
     <w:sdtContent>
       <w:p>
         <w:pPr>
-          <w:pStyle w:val="Sidfot"/>
+          <w:pStyle w:val="Fuzeile"/>
           <w:jc w:val="right"/>
         </w:pPr>
         <w:r>
@@ -7843,7 +8518,7 @@
             <w:noProof/>
             <w:lang w:val="sv-SE"/>
           </w:rPr>
-          <w:t>3</w:t>
+          <w:t>6</w:t>
         </w:r>
         <w:r>
           <w:fldChar w:fldCharType="end"/>
@@ -7853,14 +8528,14 @@
   </w:sdt>
   <w:p>
     <w:pPr>
-      <w:pStyle w:val="Sidfot"/>
+      <w:pStyle w:val="Fuzeile"/>
     </w:pPr>
   </w:p>
 </w:ftr>
 </file>
 
 <file path=word/footnotes.xml><?xml version="1.0" encoding="utf-8"?>
-<w:footnotes xmlns:wpc="http://schemas.microsoft.com/office/word/2010/wordprocessingCanvas" xmlns:cx="http://schemas.microsoft.com/office/drawing/2014/chartex" xmlns:cx1="http://schemas.microsoft.com/office/drawing/2015/9/8/chartex" xmlns:cx2="http://schemas.microsoft.com/office/drawing/2015/10/21/chartex" xmlns:mc="http://schemas.openxmlformats.org/markup-compatibility/2006" xmlns:o="urn:schemas-microsoft-com:office:office" xmlns:r="http://schemas.openxmlformats.org/officeDocument/2006/relationships" xmlns:m="http://schemas.openxmlformats.org/officeDocument/2006/math" xmlns:v="urn:schemas-microsoft-com:vml" xmlns:wp14="http://schemas.microsoft.com/office/word/2010/wordprocessingDrawing" xmlns:wp="http://schemas.openxmlformats.org/drawingml/2006/wordprocessingDrawing" xmlns:w10="urn:schemas-microsoft-com:office:word" xmlns:w="http://schemas.openxmlformats.org/wordprocessingml/2006/main" xmlns:w14="http://schemas.microsoft.com/office/word/2010/wordml" xmlns:w15="http://schemas.microsoft.com/office/word/2012/wordml" xmlns:w16se="http://schemas.microsoft.com/office/word/2015/wordml/symex" xmlns:wpg="http://schemas.microsoft.com/office/word/2010/wordprocessingGroup" xmlns:wpi="http://schemas.microsoft.com/office/word/2010/wordprocessingInk" xmlns:wne="http://schemas.microsoft.com/office/word/2006/wordml" xmlns:wps="http://schemas.microsoft.com/office/word/2010/wordprocessingShape" mc:Ignorable="w14 w15 w16se wp14">
+<w:footnotes xmlns:wpc="http://schemas.microsoft.com/office/word/2010/wordprocessingCanvas" xmlns:mc="http://schemas.openxmlformats.org/markup-compatibility/2006" xmlns:o="urn:schemas-microsoft-com:office:office" xmlns:r="http://schemas.openxmlformats.org/officeDocument/2006/relationships" xmlns:m="http://schemas.openxmlformats.org/officeDocument/2006/math" xmlns:v="urn:schemas-microsoft-com:vml" xmlns:wp14="http://schemas.microsoft.com/office/word/2010/wordprocessingDrawing" xmlns:wp="http://schemas.openxmlformats.org/drawingml/2006/wordprocessingDrawing" xmlns:w10="urn:schemas-microsoft-com:office:word" xmlns:w="http://schemas.openxmlformats.org/wordprocessingml/2006/main" xmlns:w14="http://schemas.microsoft.com/office/word/2010/wordml" xmlns:w15="http://schemas.microsoft.com/office/word/2012/wordml" xmlns:wpg="http://schemas.microsoft.com/office/word/2010/wordprocessingGroup" xmlns:wpi="http://schemas.microsoft.com/office/word/2010/wordprocessingInk" xmlns:wne="http://schemas.microsoft.com/office/word/2006/wordml" xmlns:wps="http://schemas.microsoft.com/office/word/2010/wordprocessingShape" mc:Ignorable="w14 w15 wp14">
   <w:footnote w:type="separator" w:id="-1">
     <w:p>
       <w:pPr>
@@ -7885,7 +8560,7 @@
 </file>
 
 <file path=word/numbering.xml><?xml version="1.0" encoding="utf-8"?>
-<w:numbering xmlns:wpc="http://schemas.microsoft.com/office/word/2010/wordprocessingCanvas" xmlns:cx="http://schemas.microsoft.com/office/drawing/2014/chartex" xmlns:cx1="http://schemas.microsoft.com/office/drawing/2015/9/8/chartex" xmlns:cx2="http://schemas.microsoft.com/office/drawing/2015/10/21/chartex" xmlns:mc="http://schemas.openxmlformats.org/markup-compatibility/2006" xmlns:o="urn:schemas-microsoft-com:office:office" xmlns:r="http://schemas.openxmlformats.org/officeDocument/2006/relationships" xmlns:m="http://schemas.openxmlformats.org/officeDocument/2006/math" xmlns:v="urn:schemas-microsoft-com:vml" xmlns:wp14="http://schemas.microsoft.com/office/word/2010/wordprocessingDrawing" xmlns:wp="http://schemas.openxmlformats.org/drawingml/2006/wordprocessingDrawing" xmlns:w10="urn:schemas-microsoft-com:office:word" xmlns:w="http://schemas.openxmlformats.org/wordprocessingml/2006/main" xmlns:w14="http://schemas.microsoft.com/office/word/2010/wordml" xmlns:w15="http://schemas.microsoft.com/office/word/2012/wordml" xmlns:w16se="http://schemas.microsoft.com/office/word/2015/wordml/symex" xmlns:wpg="http://schemas.microsoft.com/office/word/2010/wordprocessingGroup" xmlns:wpi="http://schemas.microsoft.com/office/word/2010/wordprocessingInk" xmlns:wne="http://schemas.microsoft.com/office/word/2006/wordml" xmlns:wps="http://schemas.microsoft.com/office/word/2010/wordprocessingShape" mc:Ignorable="w14 w15 w16se wp14">
+<w:numbering xmlns:wpc="http://schemas.microsoft.com/office/word/2010/wordprocessingCanvas" xmlns:mc="http://schemas.openxmlformats.org/markup-compatibility/2006" xmlns:o="urn:schemas-microsoft-com:office:office" xmlns:r="http://schemas.openxmlformats.org/officeDocument/2006/relationships" xmlns:m="http://schemas.openxmlformats.org/officeDocument/2006/math" xmlns:v="urn:schemas-microsoft-com:vml" xmlns:wp14="http://schemas.microsoft.com/office/word/2010/wordprocessingDrawing" xmlns:wp="http://schemas.openxmlformats.org/drawingml/2006/wordprocessingDrawing" xmlns:w10="urn:schemas-microsoft-com:office:word" xmlns:w="http://schemas.openxmlformats.org/wordprocessingml/2006/main" xmlns:w14="http://schemas.microsoft.com/office/word/2010/wordml" xmlns:w15="http://schemas.microsoft.com/office/word/2012/wordml" xmlns:wpg="http://schemas.microsoft.com/office/word/2010/wordprocessingGroup" xmlns:wpi="http://schemas.microsoft.com/office/word/2010/wordprocessingInk" xmlns:wne="http://schemas.microsoft.com/office/word/2006/wordml" xmlns:wps="http://schemas.microsoft.com/office/word/2010/wordprocessingShape" mc:Ignorable="w14 w15 wp14">
   <w:abstractNum w:abstractNumId="0" w15:restartNumberingAfterBreak="0">
     <w:nsid w:val="151A3897"/>
     <w:multiLevelType w:val="multilevel"/>
@@ -9080,7 +9755,7 @@
 </file>
 
 <file path=word/styles.xml><?xml version="1.0" encoding="utf-8"?>
-<w:styles xmlns:mc="http://schemas.openxmlformats.org/markup-compatibility/2006" xmlns:r="http://schemas.openxmlformats.org/officeDocument/2006/relationships" xmlns:w="http://schemas.openxmlformats.org/wordprocessingml/2006/main" xmlns:w14="http://schemas.microsoft.com/office/word/2010/wordml" xmlns:w15="http://schemas.microsoft.com/office/word/2012/wordml" xmlns:w16se="http://schemas.microsoft.com/office/word/2015/wordml/symex" mc:Ignorable="w14 w15 w16se">
+<w:styles xmlns:mc="http://schemas.openxmlformats.org/markup-compatibility/2006" xmlns:r="http://schemas.openxmlformats.org/officeDocument/2006/relationships" xmlns:w="http://schemas.openxmlformats.org/wordprocessingml/2006/main" xmlns:w14="http://schemas.microsoft.com/office/word/2010/wordml" xmlns:w15="http://schemas.microsoft.com/office/word/2012/wordml" mc:Ignorable="w14 w15">
   <w:docDefaults>
     <w:rPrDefault>
       <w:rPr>
@@ -9096,7 +9771,7 @@
       </w:pPr>
     </w:pPrDefault>
   </w:docDefaults>
-  <w:latentStyles w:defLockedState="0" w:defUIPriority="99" w:defSemiHidden="0" w:defUnhideWhenUsed="0" w:defQFormat="0" w:count="372">
+  <w:latentStyles w:defLockedState="0" w:defUIPriority="99" w:defSemiHidden="0" w:defUnhideWhenUsed="0" w:defQFormat="0" w:count="371">
     <w:lsdException w:name="Normal" w:uiPriority="0" w:qFormat="1"/>
     <w:lsdException w:name="heading 1" w:uiPriority="9" w:qFormat="1"/>
     <w:lsdException w:name="heading 2" w:semiHidden="1" w:uiPriority="9" w:unhideWhenUsed="1" w:qFormat="1"/>
@@ -9202,6 +9877,7 @@
     <w:lsdException w:name="HTML Sample" w:semiHidden="1" w:unhideWhenUsed="1"/>
     <w:lsdException w:name="HTML Typewriter" w:semiHidden="1" w:unhideWhenUsed="1"/>
     <w:lsdException w:name="HTML Variable" w:semiHidden="1" w:unhideWhenUsed="1"/>
+    <w:lsdException w:name="Normal Table" w:semiHidden="1" w:unhideWhenUsed="1"/>
     <w:lsdException w:name="annotation subject" w:semiHidden="1" w:unhideWhenUsed="1"/>
     <w:lsdException w:name="No List" w:semiHidden="1" w:unhideWhenUsed="1"/>
     <w:lsdException w:name="Outline List 1" w:semiHidden="1" w:unhideWhenUsed="1"/>
@@ -9248,8 +9924,10 @@
     <w:lsdException w:name="Table Subtle 2" w:semiHidden="1" w:unhideWhenUsed="1"/>
     <w:lsdException w:name="Table Web 1" w:semiHidden="1" w:unhideWhenUsed="1"/>
     <w:lsdException w:name="Table Web 2" w:semiHidden="1" w:unhideWhenUsed="1"/>
+    <w:lsdException w:name="Table Web 3" w:semiHidden="1" w:unhideWhenUsed="1"/>
     <w:lsdException w:name="Balloon Text" w:semiHidden="1" w:unhideWhenUsed="1"/>
     <w:lsdException w:name="Table Grid" w:uiPriority="59"/>
+    <w:lsdException w:name="Table Theme" w:semiHidden="1" w:unhideWhenUsed="1"/>
     <w:lsdException w:name="Placeholder Text" w:semiHidden="1"/>
     <w:lsdException w:name="No Spacing" w:uiPriority="1" w:qFormat="1"/>
     <w:lsdException w:name="Light Shading" w:uiPriority="60"/>
@@ -9465,17 +10143,16 @@
     <w:lsdException w:name="List Table 5 Dark Accent 6" w:uiPriority="50"/>
     <w:lsdException w:name="List Table 6 Colorful Accent 6" w:uiPriority="51"/>
     <w:lsdException w:name="List Table 7 Colorful Accent 6" w:uiPriority="52"/>
-    <w:lsdException w:name="Mention" w:semiHidden="1" w:unhideWhenUsed="1"/>
   </w:latentStyles>
-  <w:style w:type="paragraph" w:default="1" w:styleId="Normal">
+  <w:style w:type="paragraph" w:default="1" w:styleId="Standard">
     <w:name w:val="Normal"/>
     <w:qFormat/>
     <w:rsid w:val="00AC434C"/>
   </w:style>
-  <w:style w:type="paragraph" w:styleId="Rubrik2">
+  <w:style w:type="paragraph" w:styleId="berschrift2">
     <w:name w:val="heading 2"/>
-    <w:basedOn w:val="Normal"/>
-    <w:link w:val="Rubrik2Char"/>
+    <w:basedOn w:val="Standard"/>
+    <w:link w:val="berschrift2Zchn"/>
     <w:uiPriority w:val="9"/>
     <w:qFormat/>
     <w:rsid w:val="00D85F35"/>
@@ -9492,13 +10169,13 @@
       <w:lang w:eastAsia="en-IN"/>
     </w:rPr>
   </w:style>
-  <w:style w:type="character" w:default="1" w:styleId="Standardstycketeckensnitt">
+  <w:style w:type="character" w:default="1" w:styleId="Absatz-Standardschriftart">
     <w:name w:val="Default Paragraph Font"/>
     <w:uiPriority w:val="1"/>
     <w:semiHidden/>
     <w:unhideWhenUsed/>
   </w:style>
-  <w:style w:type="table" w:default="1" w:styleId="Normaltabell">
+  <w:style w:type="table" w:default="1" w:styleId="NormaleTabelle">
     <w:name w:val="Normal Table"/>
     <w:uiPriority w:val="99"/>
     <w:semiHidden/>
@@ -9513,15 +10190,15 @@
       </w:tblCellMar>
     </w:tblPr>
   </w:style>
-  <w:style w:type="numbering" w:default="1" w:styleId="Ingenlista">
+  <w:style w:type="numbering" w:default="1" w:styleId="KeineListe">
     <w:name w:val="No List"/>
     <w:uiPriority w:val="99"/>
     <w:semiHidden/>
     <w:unhideWhenUsed/>
   </w:style>
-  <w:style w:type="paragraph" w:styleId="Normalwebb">
+  <w:style w:type="paragraph" w:styleId="StandardWeb">
     <w:name w:val="Normal (Web)"/>
-    <w:basedOn w:val="Normal"/>
+    <w:basedOn w:val="Standard"/>
     <w:uiPriority w:val="99"/>
     <w:unhideWhenUsed/>
     <w:rsid w:val="00AD4CD3"/>
@@ -9535,9 +10212,9 @@
       <w:lang w:eastAsia="en-IN"/>
     </w:rPr>
   </w:style>
-  <w:style w:type="paragraph" w:styleId="Liststycke">
+  <w:style w:type="paragraph" w:styleId="Listenabsatz">
     <w:name w:val="List Paragraph"/>
-    <w:basedOn w:val="Normal"/>
+    <w:basedOn w:val="Standard"/>
     <w:uiPriority w:val="34"/>
     <w:qFormat/>
     <w:rsid w:val="0076380A"/>
@@ -9546,10 +10223,10 @@
       <w:contextualSpacing/>
     </w:pPr>
   </w:style>
-  <w:style w:type="character" w:customStyle="1" w:styleId="Rubrik2Char">
-    <w:name w:val="Rubrik 2 Char"/>
-    <w:basedOn w:val="Standardstycketeckensnitt"/>
-    <w:link w:val="Rubrik2"/>
+  <w:style w:type="character" w:customStyle="1" w:styleId="berschrift2Zchn">
+    <w:name w:val="Überschrift 2 Zchn"/>
+    <w:basedOn w:val="Absatz-Standardschriftart"/>
+    <w:link w:val="berschrift2"/>
     <w:uiPriority w:val="9"/>
     <w:rsid w:val="00D85F35"/>
     <w:rPr>
@@ -9561,9 +10238,9 @@
       <w:lang w:eastAsia="en-IN"/>
     </w:rPr>
   </w:style>
-  <w:style w:type="table" w:styleId="Tabellrutnt">
+  <w:style w:type="table" w:styleId="Tabellenraster">
     <w:name w:val="Table Grid"/>
-    <w:basedOn w:val="Normaltabell"/>
+    <w:basedOn w:val="NormaleTabelle"/>
     <w:uiPriority w:val="59"/>
     <w:rsid w:val="00D85F35"/>
     <w:pPr>
@@ -9580,10 +10257,10 @@
       </w:tblBorders>
     </w:tblPr>
   </w:style>
-  <w:style w:type="paragraph" w:styleId="Ballongtext">
+  <w:style w:type="paragraph" w:styleId="Sprechblasentext">
     <w:name w:val="Balloon Text"/>
-    <w:basedOn w:val="Normal"/>
-    <w:link w:val="BallongtextChar"/>
+    <w:basedOn w:val="Standard"/>
+    <w:link w:val="SprechblasentextZchn"/>
     <w:uiPriority w:val="99"/>
     <w:semiHidden/>
     <w:unhideWhenUsed/>
@@ -9597,10 +10274,10 @@
       <w:szCs w:val="16"/>
     </w:rPr>
   </w:style>
-  <w:style w:type="character" w:customStyle="1" w:styleId="BallongtextChar">
-    <w:name w:val="Ballongtext Char"/>
-    <w:basedOn w:val="Standardstycketeckensnitt"/>
-    <w:link w:val="Ballongtext"/>
+  <w:style w:type="character" w:customStyle="1" w:styleId="SprechblasentextZchn">
+    <w:name w:val="Sprechblasentext Zchn"/>
+    <w:basedOn w:val="Absatz-Standardschriftart"/>
+    <w:link w:val="Sprechblasentext"/>
     <w:uiPriority w:val="99"/>
     <w:semiHidden/>
     <w:rsid w:val="008262EF"/>
@@ -9610,10 +10287,10 @@
       <w:szCs w:val="16"/>
     </w:rPr>
   </w:style>
-  <w:style w:type="paragraph" w:styleId="Brdtext">
+  <w:style w:type="paragraph" w:styleId="Textkrper">
     <w:name w:val="Body Text"/>
-    <w:basedOn w:val="Normal"/>
-    <w:link w:val="BrdtextChar"/>
+    <w:basedOn w:val="Standard"/>
+    <w:link w:val="TextkrperZchn"/>
     <w:uiPriority w:val="1"/>
     <w:qFormat/>
     <w:rsid w:val="00C946C1"/>
@@ -9630,10 +10307,10 @@
       <w:lang w:eastAsia="en-IN"/>
     </w:rPr>
   </w:style>
-  <w:style w:type="character" w:customStyle="1" w:styleId="BrdtextChar">
-    <w:name w:val="Brödtext Char"/>
-    <w:basedOn w:val="Standardstycketeckensnitt"/>
-    <w:link w:val="Brdtext"/>
+  <w:style w:type="character" w:customStyle="1" w:styleId="TextkrperZchn">
+    <w:name w:val="Textkörper Zchn"/>
+    <w:basedOn w:val="Absatz-Standardschriftart"/>
+    <w:link w:val="Textkrper"/>
     <w:uiPriority w:val="1"/>
     <w:rsid w:val="00C946C1"/>
     <w:rPr>
@@ -9641,9 +10318,9 @@
       <w:lang w:eastAsia="en-IN"/>
     </w:rPr>
   </w:style>
-  <w:style w:type="character" w:styleId="Kommentarsreferens">
+  <w:style w:type="character" w:styleId="Kommentarzeichen">
     <w:name w:val="annotation reference"/>
-    <w:basedOn w:val="Standardstycketeckensnitt"/>
+    <w:basedOn w:val="Absatz-Standardschriftart"/>
     <w:uiPriority w:val="99"/>
     <w:semiHidden/>
     <w:unhideWhenUsed/>
@@ -9653,10 +10330,10 @@
       <w:szCs w:val="16"/>
     </w:rPr>
   </w:style>
-  <w:style w:type="paragraph" w:styleId="Kommentarer">
+  <w:style w:type="paragraph" w:styleId="Kommentartext">
     <w:name w:val="annotation text"/>
-    <w:basedOn w:val="Normal"/>
-    <w:link w:val="KommentarerChar"/>
+    <w:basedOn w:val="Standard"/>
+    <w:link w:val="KommentartextZchn"/>
     <w:uiPriority w:val="99"/>
     <w:semiHidden/>
     <w:unhideWhenUsed/>
@@ -9669,10 +10346,10 @@
       <w:szCs w:val="20"/>
     </w:rPr>
   </w:style>
-  <w:style w:type="character" w:customStyle="1" w:styleId="KommentarerChar">
-    <w:name w:val="Kommentarer Char"/>
-    <w:basedOn w:val="Standardstycketeckensnitt"/>
-    <w:link w:val="Kommentarer"/>
+  <w:style w:type="character" w:customStyle="1" w:styleId="KommentartextZchn">
+    <w:name w:val="Kommentartext Zchn"/>
+    <w:basedOn w:val="Absatz-Standardschriftart"/>
+    <w:link w:val="Kommentartext"/>
     <w:uiPriority w:val="99"/>
     <w:semiHidden/>
     <w:rsid w:val="00E13E3E"/>
@@ -9681,11 +10358,11 @@
       <w:szCs w:val="20"/>
     </w:rPr>
   </w:style>
-  <w:style w:type="paragraph" w:styleId="Kommentarsmne">
+  <w:style w:type="paragraph" w:styleId="Kommentarthema">
     <w:name w:val="annotation subject"/>
-    <w:basedOn w:val="Kommentarer"/>
-    <w:next w:val="Kommentarer"/>
-    <w:link w:val="KommentarsmneChar"/>
+    <w:basedOn w:val="Kommentartext"/>
+    <w:next w:val="Kommentartext"/>
+    <w:link w:val="KommentarthemaZchn"/>
     <w:uiPriority w:val="99"/>
     <w:semiHidden/>
     <w:unhideWhenUsed/>
@@ -9695,10 +10372,10 @@
       <w:bCs/>
     </w:rPr>
   </w:style>
-  <w:style w:type="character" w:customStyle="1" w:styleId="KommentarsmneChar">
-    <w:name w:val="Kommentarsämne Char"/>
-    <w:basedOn w:val="KommentarerChar"/>
-    <w:link w:val="Kommentarsmne"/>
+  <w:style w:type="character" w:customStyle="1" w:styleId="KommentarthemaZchn">
+    <w:name w:val="Kommentarthema Zchn"/>
+    <w:basedOn w:val="KommentartextZchn"/>
+    <w:link w:val="Kommentarthema"/>
     <w:uiPriority w:val="99"/>
     <w:semiHidden/>
     <w:rsid w:val="00E13E3E"/>
@@ -9709,10 +10386,10 @@
       <w:szCs w:val="20"/>
     </w:rPr>
   </w:style>
-  <w:style w:type="paragraph" w:styleId="Sidhuvud">
+  <w:style w:type="paragraph" w:styleId="Kopfzeile">
     <w:name w:val="header"/>
-    <w:basedOn w:val="Normal"/>
-    <w:link w:val="SidhuvudChar"/>
+    <w:basedOn w:val="Standard"/>
+    <w:link w:val="KopfzeileZchn"/>
     <w:uiPriority w:val="99"/>
     <w:unhideWhenUsed/>
     <w:rsid w:val="00153C30"/>
@@ -9724,17 +10401,17 @@
       <w:spacing w:after="0" w:line="240" w:lineRule="auto"/>
     </w:pPr>
   </w:style>
-  <w:style w:type="character" w:customStyle="1" w:styleId="SidhuvudChar">
-    <w:name w:val="Sidhuvud Char"/>
-    <w:basedOn w:val="Standardstycketeckensnitt"/>
-    <w:link w:val="Sidhuvud"/>
+  <w:style w:type="character" w:customStyle="1" w:styleId="KopfzeileZchn">
+    <w:name w:val="Kopfzeile Zchn"/>
+    <w:basedOn w:val="Absatz-Standardschriftart"/>
+    <w:link w:val="Kopfzeile"/>
     <w:uiPriority w:val="99"/>
     <w:rsid w:val="00153C30"/>
   </w:style>
-  <w:style w:type="paragraph" w:styleId="Sidfot">
+  <w:style w:type="paragraph" w:styleId="Fuzeile">
     <w:name w:val="footer"/>
-    <w:basedOn w:val="Normal"/>
-    <w:link w:val="SidfotChar"/>
+    <w:basedOn w:val="Standard"/>
+    <w:link w:val="FuzeileZchn"/>
     <w:uiPriority w:val="99"/>
     <w:unhideWhenUsed/>
     <w:rsid w:val="00153C30"/>
@@ -9746,10 +10423,10 @@
       <w:spacing w:after="0" w:line="240" w:lineRule="auto"/>
     </w:pPr>
   </w:style>
-  <w:style w:type="character" w:customStyle="1" w:styleId="SidfotChar">
-    <w:name w:val="Sidfot Char"/>
-    <w:basedOn w:val="Standardstycketeckensnitt"/>
-    <w:link w:val="Sidfot"/>
+  <w:style w:type="character" w:customStyle="1" w:styleId="FuzeileZchn">
+    <w:name w:val="Fußzeile Zchn"/>
+    <w:basedOn w:val="Absatz-Standardschriftart"/>
+    <w:link w:val="Fuzeile"/>
     <w:uiPriority w:val="99"/>
     <w:rsid w:val="00153C30"/>
   </w:style>
